--- a/Krishna Prabhu Pothuri.docx
+++ b/Krishna Prabhu Pothuri.docx
@@ -721,114 +721,8 @@
         </w:rPr>
         <w:t>mplementation of Support Operational activities for various Web &amp; Mobile Services</w:t>
       </w:r>
-    </w:p>
-    <w:p>
-      <w:pPr>
-        <w:numPr>
-          <w:ilvl w:val="0"/>
-          <w:numId w:val="3"/>
-        </w:numPr>
-        <w:spacing w:before="0" w:line="264" w:lineRule="auto"/>
-        <w:ind w:left="360"/>
-        <w:jc w:val="both"/>
-        <w:rPr>
-          <w:rStyle w:val="apple-style-span"/>
-          <w:rFonts w:ascii="Calibri" w:hAnsi="Calibri" w:cs="Calibri"/>
-          <w:sz w:val="22"/>
-          <w:szCs w:val="22"/>
-          <w:lang w:val="en-US"/>
-        </w:rPr>
-      </w:pPr>
-      <w:r>
-        <w:rPr>
-          <w:rStyle w:val="apple-style-span"/>
-          <w:rFonts w:ascii="Calibri" w:hAnsi="Calibri" w:cs="Calibri"/>
-          <w:sz w:val="22"/>
-          <w:szCs w:val="22"/>
-          <w:lang w:val="en-US"/>
-        </w:rPr>
-        <w:t xml:space="preserve">Hands-on practice of working on </w:t>
-      </w:r>
-      <w:r>
-        <w:rPr>
-          <w:rStyle w:val="apple-style-span"/>
-          <w:rFonts w:ascii="Calibri" w:hAnsi="Calibri" w:cs="Calibri"/>
-          <w:sz w:val="22"/>
-          <w:szCs w:val="22"/>
-          <w:lang w:val="en-US"/>
-        </w:rPr>
-        <w:t>deploying, supporting, monitor</w:t>
-      </w:r>
-      <w:r>
-        <w:rPr>
-          <w:rStyle w:val="apple-style-span"/>
-          <w:rFonts w:ascii="Calibri" w:hAnsi="Calibri" w:cs="Calibri"/>
-          <w:sz w:val="22"/>
-          <w:szCs w:val="22"/>
-          <w:lang w:val="en-US"/>
-        </w:rPr>
-        <w:t>ing</w:t>
-      </w:r>
-      <w:r>
-        <w:rPr>
-          <w:rStyle w:val="apple-style-span"/>
-          <w:rFonts w:ascii="Calibri" w:hAnsi="Calibri" w:cs="Calibri"/>
-          <w:sz w:val="22"/>
-          <w:szCs w:val="22"/>
-          <w:lang w:val="en-US"/>
-        </w:rPr>
-        <w:t xml:space="preserve"> Nokia Location Services</w:t>
-      </w:r>
-      <w:r>
-        <w:rPr>
-          <w:rStyle w:val="apple-style-span"/>
-          <w:rFonts w:ascii="Calibri" w:hAnsi="Calibri" w:cs="Calibri"/>
-          <w:sz w:val="22"/>
-          <w:szCs w:val="22"/>
-          <w:lang w:val="en-US"/>
-        </w:rPr>
-        <w:t xml:space="preserve"> &amp; application</w:t>
-      </w:r>
-      <w:r>
-        <w:rPr>
-          <w:rStyle w:val="apple-style-span"/>
-          <w:rFonts w:ascii="Calibri" w:hAnsi="Calibri" w:cs="Calibri"/>
-          <w:sz w:val="22"/>
-          <w:szCs w:val="22"/>
-          <w:lang w:val="en-US"/>
-        </w:rPr>
-        <w:t>, SMS Platforms, Web</w:t>
-      </w:r>
-      <w:r>
-        <w:rPr>
-          <w:rStyle w:val="apple-style-span"/>
-          <w:rFonts w:ascii="Calibri" w:hAnsi="Calibri" w:cs="Calibri"/>
-          <w:sz w:val="22"/>
-          <w:szCs w:val="22"/>
-          <w:lang w:val="en-US"/>
-        </w:rPr>
-        <w:t xml:space="preserve"> </w:t>
-      </w:r>
-      <w:r>
-        <w:rPr>
-          <w:rStyle w:val="apple-style-span"/>
-          <w:rFonts w:ascii="Calibri" w:hAnsi="Calibri" w:cs="Calibri"/>
-          <w:sz w:val="22"/>
-          <w:szCs w:val="22"/>
-          <w:lang w:val="en-US"/>
-        </w:rPr>
-        <w:t>&amp; Mobile Applications</w:t>
-      </w:r>
-      <w:r>
-        <w:rPr>
-          <w:rStyle w:val="apple-style-span"/>
-          <w:rFonts w:ascii="Calibri" w:hAnsi="Calibri" w:cs="Calibri"/>
-          <w:sz w:val="22"/>
-          <w:szCs w:val="22"/>
-          <w:lang w:val="en-US"/>
-        </w:rPr>
-        <w:t>.</w:t>
-      </w:r>
+      <w:bookmarkStart w:id="0" w:name="_GoBack"/>
+      <w:bookmarkEnd w:id="0"/>
     </w:p>
     <w:p>
       <w:pPr>
@@ -1984,8 +1878,6 @@
         </w:rPr>
         <w:t>, Splunk</w:t>
       </w:r>
-      <w:bookmarkStart w:id="0" w:name="_GoBack"/>
-      <w:bookmarkEnd w:id="0"/>
     </w:p>
     <w:p>
       <w:pPr>
@@ -2555,7 +2447,6 @@
           <w:szCs w:val="22"/>
           <w:lang w:val="en-US"/>
         </w:rPr>
-        <w:lastRenderedPageBreak/>
         <w:t>Professional Development – Technical Courses</w:t>
       </w:r>
     </w:p>
@@ -2617,6 +2508,7 @@
           <w:sz w:val="22"/>
           <w:szCs w:val="22"/>
         </w:rPr>
+        <w:lastRenderedPageBreak/>
         <w:t>AWS Fundamentals</w:t>
       </w:r>
     </w:p>
@@ -4648,7 +4540,6 @@
           <w:szCs w:val="22"/>
           <w:lang w:val="en-US"/>
         </w:rPr>
-        <w:lastRenderedPageBreak/>
         <w:t>Perform</w:t>
       </w:r>
       <w:r>
@@ -4825,6 +4716,7 @@
           <w:szCs w:val="22"/>
           <w:lang w:val="en-US"/>
         </w:rPr>
+        <w:lastRenderedPageBreak/>
         <w:t xml:space="preserve">Plan, develop </w:t>
       </w:r>
       <w:r>
@@ -6722,7 +6614,7 @@
             </wp:anchor>
           </w:drawing>
         </mc:Choice>
-        <mc:Fallback xmlns:cx2="http://schemas.microsoft.com/office/drawing/2015/10/21/chartex" xmlns:cx3="http://schemas.microsoft.com/office/drawing/2016/5/9/chartex" xmlns:cx4="http://schemas.microsoft.com/office/drawing/2016/5/10/chartex" xmlns:cx5="http://schemas.microsoft.com/office/drawing/2016/5/11/chartex" xmlns:cx6="http://schemas.microsoft.com/office/drawing/2016/5/12/chartex" xmlns:cx7="http://schemas.microsoft.com/office/drawing/2016/5/13/chartex" xmlns:cx8="http://schemas.microsoft.com/office/drawing/2016/5/14/chartex" xmlns:aink="http://schemas.microsoft.com/office/drawing/2016/ink" xmlns:am3d="http://schemas.microsoft.com/office/drawing/2017/model3d" xmlns:w16cid="http://schemas.microsoft.com/office/word/2016/wordml/cid">
+        <mc:Fallback xmlns:w16cid="http://schemas.microsoft.com/office/word/2016/wordml/cid" xmlns:am3d="http://schemas.microsoft.com/office/drawing/2017/model3d" xmlns:aink="http://schemas.microsoft.com/office/drawing/2016/ink" xmlns:cx8="http://schemas.microsoft.com/office/drawing/2016/5/14/chartex" xmlns:cx7="http://schemas.microsoft.com/office/drawing/2016/5/13/chartex" xmlns:cx6="http://schemas.microsoft.com/office/drawing/2016/5/12/chartex" xmlns:cx5="http://schemas.microsoft.com/office/drawing/2016/5/11/chartex" xmlns:cx4="http://schemas.microsoft.com/office/drawing/2016/5/10/chartex" xmlns:cx3="http://schemas.microsoft.com/office/drawing/2016/5/9/chartex" xmlns:cx2="http://schemas.microsoft.com/office/drawing/2015/10/21/chartex">
           <w:pict>
             <v:shapetype w14:anchorId="67410BEB" id="_x0000_t202" coordsize="21600,21600" o:spt="202" path="m,l,21600r21600,l21600,xe">
               <v:stroke joinstyle="miter"/>
@@ -6859,7 +6751,7 @@
             </wp:anchor>
           </w:drawing>
         </mc:Choice>
-        <mc:Fallback xmlns:cx2="http://schemas.microsoft.com/office/drawing/2015/10/21/chartex" xmlns:cx3="http://schemas.microsoft.com/office/drawing/2016/5/9/chartex" xmlns:cx4="http://schemas.microsoft.com/office/drawing/2016/5/10/chartex" xmlns:cx5="http://schemas.microsoft.com/office/drawing/2016/5/11/chartex" xmlns:cx6="http://schemas.microsoft.com/office/drawing/2016/5/12/chartex" xmlns:cx7="http://schemas.microsoft.com/office/drawing/2016/5/13/chartex" xmlns:cx8="http://schemas.microsoft.com/office/drawing/2016/5/14/chartex" xmlns:aink="http://schemas.microsoft.com/office/drawing/2016/ink" xmlns:am3d="http://schemas.microsoft.com/office/drawing/2017/model3d" xmlns:w16cid="http://schemas.microsoft.com/office/word/2016/wordml/cid">
+        <mc:Fallback xmlns:w16cid="http://schemas.microsoft.com/office/word/2016/wordml/cid" xmlns:am3d="http://schemas.microsoft.com/office/drawing/2017/model3d" xmlns:aink="http://schemas.microsoft.com/office/drawing/2016/ink" xmlns:cx8="http://schemas.microsoft.com/office/drawing/2016/5/14/chartex" xmlns:cx7="http://schemas.microsoft.com/office/drawing/2016/5/13/chartex" xmlns:cx6="http://schemas.microsoft.com/office/drawing/2016/5/12/chartex" xmlns:cx5="http://schemas.microsoft.com/office/drawing/2016/5/11/chartex" xmlns:cx4="http://schemas.microsoft.com/office/drawing/2016/5/10/chartex" xmlns:cx3="http://schemas.microsoft.com/office/drawing/2016/5/9/chartex" xmlns:cx2="http://schemas.microsoft.com/office/drawing/2015/10/21/chartex">
           <w:pict>
             <v:shapetype w14:anchorId="6975DAB8" id="_x0000_t202" coordsize="21600,21600" o:spt="202" path="m,l,21600r21600,l21600,xe">
               <v:stroke joinstyle="miter"/>
@@ -6996,7 +6888,7 @@
             </wp:anchor>
           </w:drawing>
         </mc:Choice>
-        <mc:Fallback xmlns:cx2="http://schemas.microsoft.com/office/drawing/2015/10/21/chartex" xmlns:cx3="http://schemas.microsoft.com/office/drawing/2016/5/9/chartex" xmlns:cx4="http://schemas.microsoft.com/office/drawing/2016/5/10/chartex" xmlns:cx5="http://schemas.microsoft.com/office/drawing/2016/5/11/chartex" xmlns:cx6="http://schemas.microsoft.com/office/drawing/2016/5/12/chartex" xmlns:cx7="http://schemas.microsoft.com/office/drawing/2016/5/13/chartex" xmlns:cx8="http://schemas.microsoft.com/office/drawing/2016/5/14/chartex" xmlns:aink="http://schemas.microsoft.com/office/drawing/2016/ink" xmlns:am3d="http://schemas.microsoft.com/office/drawing/2017/model3d" xmlns:w16cid="http://schemas.microsoft.com/office/word/2016/wordml/cid">
+        <mc:Fallback xmlns:w16cid="http://schemas.microsoft.com/office/word/2016/wordml/cid" xmlns:am3d="http://schemas.microsoft.com/office/drawing/2017/model3d" xmlns:aink="http://schemas.microsoft.com/office/drawing/2016/ink" xmlns:cx8="http://schemas.microsoft.com/office/drawing/2016/5/14/chartex" xmlns:cx7="http://schemas.microsoft.com/office/drawing/2016/5/13/chartex" xmlns:cx6="http://schemas.microsoft.com/office/drawing/2016/5/12/chartex" xmlns:cx5="http://schemas.microsoft.com/office/drawing/2016/5/11/chartex" xmlns:cx4="http://schemas.microsoft.com/office/drawing/2016/5/10/chartex" xmlns:cx3="http://schemas.microsoft.com/office/drawing/2016/5/9/chartex" xmlns:cx2="http://schemas.microsoft.com/office/drawing/2015/10/21/chartex">
           <w:pict>
             <v:shapetype w14:anchorId="6C6F6033" id="_x0000_t202" coordsize="21600,21600" o:spt="202" path="m,l,21600r21600,l21600,xe">
               <v:stroke joinstyle="miter"/>
@@ -7133,7 +7025,7 @@
             </wp:anchor>
           </w:drawing>
         </mc:Choice>
-        <mc:Fallback xmlns:cx2="http://schemas.microsoft.com/office/drawing/2015/10/21/chartex" xmlns:cx3="http://schemas.microsoft.com/office/drawing/2016/5/9/chartex" xmlns:cx4="http://schemas.microsoft.com/office/drawing/2016/5/10/chartex" xmlns:cx5="http://schemas.microsoft.com/office/drawing/2016/5/11/chartex" xmlns:cx6="http://schemas.microsoft.com/office/drawing/2016/5/12/chartex" xmlns:cx7="http://schemas.microsoft.com/office/drawing/2016/5/13/chartex" xmlns:cx8="http://schemas.microsoft.com/office/drawing/2016/5/14/chartex" xmlns:aink="http://schemas.microsoft.com/office/drawing/2016/ink" xmlns:am3d="http://schemas.microsoft.com/office/drawing/2017/model3d" xmlns:w16cid="http://schemas.microsoft.com/office/word/2016/wordml/cid">
+        <mc:Fallback xmlns:w16cid="http://schemas.microsoft.com/office/word/2016/wordml/cid" xmlns:am3d="http://schemas.microsoft.com/office/drawing/2017/model3d" xmlns:aink="http://schemas.microsoft.com/office/drawing/2016/ink" xmlns:cx8="http://schemas.microsoft.com/office/drawing/2016/5/14/chartex" xmlns:cx7="http://schemas.microsoft.com/office/drawing/2016/5/13/chartex" xmlns:cx6="http://schemas.microsoft.com/office/drawing/2016/5/12/chartex" xmlns:cx5="http://schemas.microsoft.com/office/drawing/2016/5/11/chartex" xmlns:cx4="http://schemas.microsoft.com/office/drawing/2016/5/10/chartex" xmlns:cx3="http://schemas.microsoft.com/office/drawing/2016/5/9/chartex" xmlns:cx2="http://schemas.microsoft.com/office/drawing/2015/10/21/chartex">
           <w:pict>
             <v:shapetype w14:anchorId="7A6D8410" id="_x0000_t202" coordsize="21600,21600" o:spt="202" path="m,l,21600r21600,l21600,xe">
               <v:stroke joinstyle="miter"/>
@@ -13543,7 +13435,7 @@
 </file>
 
 <file path=customXml/itemProps2.xml><?xml version="1.0" encoding="utf-8"?>
-<ds:datastoreItem xmlns:ds="http://schemas.openxmlformats.org/officeDocument/2006/customXml" ds:itemID="{4FA5F8B3-3E26-4CE3-9808-FDAD7AD7B970}">
+<ds:datastoreItem xmlns:ds="http://schemas.openxmlformats.org/officeDocument/2006/customXml" ds:itemID="{C062908B-3647-4B01-931A-000271F560A0}">
   <ds:schemaRefs>
     <ds:schemaRef ds:uri="http://schemas.openxmlformats.org/officeDocument/2006/bibliography"/>
   </ds:schemaRefs>

--- a/Krishna Prabhu Pothuri.docx
+++ b/Krishna Prabhu Pothuri.docx
@@ -26,8 +26,48 @@
           <w:szCs w:val="30"/>
           <w:lang w:val="en-US"/>
         </w:rPr>
-        <w:t>Krishna Prabhu Pothuri</w:t>
-      </w:r>
+        <w:t xml:space="preserve">Krishna </w:t>
+      </w:r>
+      <w:proofErr w:type="spellStart"/>
+      <w:r>
+        <w:rPr>
+          <w:rFonts w:ascii="Calibri" w:hAnsi="Calibri" w:cs="Arial"/>
+          <w:b/>
+          <w:smallCaps/>
+          <w:spacing w:val="24"/>
+          <w:sz w:val="36"/>
+          <w:szCs w:val="30"/>
+          <w:lang w:val="en-US"/>
+        </w:rPr>
+        <w:t>Prabhu</w:t>
+      </w:r>
+      <w:proofErr w:type="spellEnd"/>
+      <w:r>
+        <w:rPr>
+          <w:rFonts w:ascii="Calibri" w:hAnsi="Calibri" w:cs="Arial"/>
+          <w:b/>
+          <w:smallCaps/>
+          <w:spacing w:val="24"/>
+          <w:sz w:val="36"/>
+          <w:szCs w:val="30"/>
+          <w:lang w:val="en-US"/>
+        </w:rPr>
+        <w:t xml:space="preserve"> </w:t>
+      </w:r>
+      <w:proofErr w:type="spellStart"/>
+      <w:r>
+        <w:rPr>
+          <w:rFonts w:ascii="Calibri" w:hAnsi="Calibri" w:cs="Arial"/>
+          <w:b/>
+          <w:smallCaps/>
+          <w:spacing w:val="24"/>
+          <w:sz w:val="36"/>
+          <w:szCs w:val="30"/>
+          <w:lang w:val="en-US"/>
+        </w:rPr>
+        <w:t>Pothuri</w:t>
+      </w:r>
+      <w:proofErr w:type="spellEnd"/>
     </w:p>
     <w:p>
       <w:pPr>
@@ -291,6 +331,7 @@
         </w:rPr>
         <w:t xml:space="preserve"> </w:t>
       </w:r>
+      <w:proofErr w:type="spellStart"/>
       <w:r>
         <w:rPr>
           <w:rFonts w:ascii="Calibri" w:hAnsi="Calibri" w:cs="Arial"/>
@@ -299,7 +340,18 @@
           <w:szCs w:val="30"/>
           <w:lang w:val="en-US"/>
         </w:rPr>
-        <w:t xml:space="preserve">Certified Agile Scrum Master </w:t>
+        <w:t>Certified</w:t>
+      </w:r>
+      <w:proofErr w:type="spellEnd"/>
+      <w:r>
+        <w:rPr>
+          <w:rFonts w:ascii="Calibri" w:hAnsi="Calibri" w:cs="Arial"/>
+          <w:b/>
+          <w:spacing w:val="22"/>
+          <w:szCs w:val="30"/>
+          <w:lang w:val="en-US"/>
+        </w:rPr>
+        <w:t xml:space="preserve"> Agile Scrum Master </w:t>
       </w:r>
       <w:r>
         <w:rPr>
@@ -510,8 +562,9 @@
           <w:szCs w:val="10"/>
           <w:lang w:val="en-US"/>
         </w:rPr>
-        <w:t xml:space="preserve"> Product Support, Applications Maintanence &amp; Monitoring,Service Management,Infra </w:t>
-      </w:r>
+        <w:t xml:space="preserve"> Product Support, Applications </w:t>
+      </w:r>
+      <w:proofErr w:type="spellStart"/>
       <w:r>
         <w:rPr>
           <w:rFonts w:ascii="Calibri" w:hAnsi="Calibri" w:cs="Arial"/>
@@ -521,8 +574,9 @@
           <w:szCs w:val="10"/>
           <w:lang w:val="en-US"/>
         </w:rPr>
-        <w:t>Management</w:t>
-      </w:r>
+        <w:t>Maintanence</w:t>
+      </w:r>
+      <w:proofErr w:type="spellEnd"/>
       <w:r>
         <w:rPr>
           <w:rFonts w:ascii="Calibri" w:hAnsi="Calibri" w:cs="Arial"/>
@@ -532,8 +586,9 @@
           <w:szCs w:val="10"/>
           <w:lang w:val="en-US"/>
         </w:rPr>
-        <w:t>,</w:t>
-      </w:r>
+        <w:t xml:space="preserve"> &amp; </w:t>
+      </w:r>
+      <w:proofErr w:type="spellStart"/>
       <w:r>
         <w:rPr>
           <w:rFonts w:ascii="Calibri" w:hAnsi="Calibri" w:cs="Arial"/>
@@ -543,7 +598,126 @@
           <w:szCs w:val="10"/>
           <w:lang w:val="en-US"/>
         </w:rPr>
-        <w:t>Production Coverage, Customer Service,Data Center availability.</w:t>
+        <w:t>Monitoring</w:t>
+      </w:r>
+      <w:proofErr w:type="gramStart"/>
+      <w:r>
+        <w:rPr>
+          <w:rFonts w:ascii="Calibri" w:hAnsi="Calibri" w:cs="Arial"/>
+          <w:b/>
+          <w:i/>
+          <w:sz w:val="22"/>
+          <w:szCs w:val="10"/>
+          <w:lang w:val="en-US"/>
+        </w:rPr>
+        <w:t>,Service</w:t>
+      </w:r>
+      <w:proofErr w:type="spellEnd"/>
+      <w:proofErr w:type="gramEnd"/>
+      <w:r>
+        <w:rPr>
+          <w:rFonts w:ascii="Calibri" w:hAnsi="Calibri" w:cs="Arial"/>
+          <w:b/>
+          <w:i/>
+          <w:sz w:val="22"/>
+          <w:szCs w:val="10"/>
+          <w:lang w:val="en-US"/>
+        </w:rPr>
+        <w:t xml:space="preserve"> </w:t>
+      </w:r>
+      <w:proofErr w:type="spellStart"/>
+      <w:r>
+        <w:rPr>
+          <w:rFonts w:ascii="Calibri" w:hAnsi="Calibri" w:cs="Arial"/>
+          <w:b/>
+          <w:i/>
+          <w:sz w:val="22"/>
+          <w:szCs w:val="10"/>
+          <w:lang w:val="en-US"/>
+        </w:rPr>
+        <w:t>Management,Infra</w:t>
+      </w:r>
+      <w:proofErr w:type="spellEnd"/>
+      <w:r>
+        <w:rPr>
+          <w:rFonts w:ascii="Calibri" w:hAnsi="Calibri" w:cs="Arial"/>
+          <w:b/>
+          <w:i/>
+          <w:sz w:val="22"/>
+          <w:szCs w:val="10"/>
+          <w:lang w:val="en-US"/>
+        </w:rPr>
+        <w:t xml:space="preserve"> </w:t>
+      </w:r>
+      <w:proofErr w:type="spellStart"/>
+      <w:r>
+        <w:rPr>
+          <w:rFonts w:ascii="Calibri" w:hAnsi="Calibri" w:cs="Arial"/>
+          <w:b/>
+          <w:i/>
+          <w:sz w:val="22"/>
+          <w:szCs w:val="10"/>
+          <w:lang w:val="en-US"/>
+        </w:rPr>
+        <w:t>Management</w:t>
+      </w:r>
+      <w:r>
+        <w:rPr>
+          <w:rFonts w:ascii="Calibri" w:hAnsi="Calibri" w:cs="Arial"/>
+          <w:b/>
+          <w:i/>
+          <w:sz w:val="22"/>
+          <w:szCs w:val="10"/>
+          <w:lang w:val="en-US"/>
+        </w:rPr>
+        <w:t>,</w:t>
+      </w:r>
+      <w:r>
+        <w:rPr>
+          <w:rFonts w:ascii="Calibri" w:hAnsi="Calibri" w:cs="Arial"/>
+          <w:b/>
+          <w:i/>
+          <w:sz w:val="22"/>
+          <w:szCs w:val="10"/>
+          <w:lang w:val="en-US"/>
+        </w:rPr>
+        <w:t>Production</w:t>
+      </w:r>
+      <w:proofErr w:type="spellEnd"/>
+      <w:r>
+        <w:rPr>
+          <w:rFonts w:ascii="Calibri" w:hAnsi="Calibri" w:cs="Arial"/>
+          <w:b/>
+          <w:i/>
+          <w:sz w:val="22"/>
+          <w:szCs w:val="10"/>
+          <w:lang w:val="en-US"/>
+        </w:rPr>
+        <w:t xml:space="preserve"> Coverage, Customer </w:t>
+      </w:r>
+      <w:proofErr w:type="spellStart"/>
+      <w:r>
+        <w:rPr>
+          <w:rFonts w:ascii="Calibri" w:hAnsi="Calibri" w:cs="Arial"/>
+          <w:b/>
+          <w:i/>
+          <w:sz w:val="22"/>
+          <w:szCs w:val="10"/>
+          <w:lang w:val="en-US"/>
+        </w:rPr>
+        <w:t>Service,Data</w:t>
+      </w:r>
+      <w:proofErr w:type="spellEnd"/>
+      <w:r>
+        <w:rPr>
+          <w:rFonts w:ascii="Calibri" w:hAnsi="Calibri" w:cs="Arial"/>
+          <w:b/>
+          <w:i/>
+          <w:sz w:val="22"/>
+          <w:szCs w:val="10"/>
+          <w:lang w:val="en-US"/>
+        </w:rPr>
+        <w:t xml:space="preserve"> Center availability.</w:t>
       </w:r>
       <w:r>
         <w:rPr>
@@ -721,8 +895,6 @@
         </w:rPr>
         <w:t>mplementation of Support Operational activities for various Web &amp; Mobile Services</w:t>
       </w:r>
-      <w:bookmarkStart w:id="0" w:name="_GoBack"/>
-      <w:bookmarkEnd w:id="0"/>
     </w:p>
     <w:p>
       <w:pPr>
@@ -994,7 +1166,16 @@
           <w:sz w:val="22"/>
           <w:szCs w:val="22"/>
         </w:rPr>
-        <w:t xml:space="preserve"> Java, Servlets/JSP, W</w:t>
+        <w:t xml:space="preserve"> Java, Servlets/JSP, </w:t>
+      </w:r>
+      <w:proofErr w:type="spellStart"/>
+      <w:r>
+        <w:rPr>
+          <w:rFonts w:ascii="Calibri" w:hAnsi="Calibri" w:cs="Times New Roman"/>
+          <w:sz w:val="22"/>
+          <w:szCs w:val="22"/>
+        </w:rPr>
+        <w:t>W</w:t>
       </w:r>
       <w:r>
         <w:rPr>
@@ -1004,13 +1185,23 @@
         </w:rPr>
         <w:t>eblogic</w:t>
       </w:r>
-      <w:r>
-        <w:rPr>
-          <w:rFonts w:ascii="Calibri" w:hAnsi="Calibri" w:cs="Times New Roman"/>
-          <w:sz w:val="22"/>
-          <w:szCs w:val="22"/>
-        </w:rPr>
-        <w:t>/J</w:t>
+      <w:proofErr w:type="spellEnd"/>
+      <w:r>
+        <w:rPr>
+          <w:rFonts w:ascii="Calibri" w:hAnsi="Calibri" w:cs="Times New Roman"/>
+          <w:sz w:val="22"/>
+          <w:szCs w:val="22"/>
+        </w:rPr>
+        <w:t>/</w:t>
+      </w:r>
+      <w:proofErr w:type="spellStart"/>
+      <w:r>
+        <w:rPr>
+          <w:rFonts w:ascii="Calibri" w:hAnsi="Calibri" w:cs="Times New Roman"/>
+          <w:sz w:val="22"/>
+          <w:szCs w:val="22"/>
+        </w:rPr>
+        <w:t>J</w:t>
       </w:r>
       <w:r>
         <w:rPr>
@@ -1020,6 +1211,7 @@
         </w:rPr>
         <w:t>boss</w:t>
       </w:r>
+      <w:proofErr w:type="spellEnd"/>
       <w:r>
         <w:rPr>
           <w:rFonts w:ascii="Calibri" w:hAnsi="Calibri" w:cs="Times New Roman"/>
@@ -1198,6 +1390,7 @@
         </w:rPr>
         <w:t xml:space="preserve">, </w:t>
       </w:r>
+      <w:proofErr w:type="spellStart"/>
       <w:r>
         <w:rPr>
           <w:rFonts w:ascii="Calibri" w:hAnsi="Calibri" w:cs="Times New Roman"/>
@@ -1220,8 +1413,27 @@
           <w:sz w:val="22"/>
           <w:szCs w:val="22"/>
         </w:rPr>
-        <w:t>Ubuntu, VMWARE,cloudstack</w:t>
-      </w:r>
+        <w:t>Ubuntu</w:t>
+      </w:r>
+      <w:proofErr w:type="spellEnd"/>
+      <w:r>
+        <w:rPr>
+          <w:rFonts w:ascii="Calibri" w:hAnsi="Calibri" w:cs="Times New Roman"/>
+          <w:sz w:val="22"/>
+          <w:szCs w:val="22"/>
+        </w:rPr>
+        <w:t xml:space="preserve">, </w:t>
+      </w:r>
+      <w:proofErr w:type="spellStart"/>
+      <w:r>
+        <w:rPr>
+          <w:rFonts w:ascii="Calibri" w:hAnsi="Calibri" w:cs="Times New Roman"/>
+          <w:sz w:val="22"/>
+          <w:szCs w:val="22"/>
+        </w:rPr>
+        <w:t>VMWARE,cloudstack</w:t>
+      </w:r>
+      <w:proofErr w:type="spellEnd"/>
     </w:p>
     <w:p>
       <w:pPr>
@@ -1262,6 +1474,7 @@
         </w:rPr>
         <w:t xml:space="preserve">: </w:t>
       </w:r>
+      <w:proofErr w:type="spellStart"/>
       <w:r>
         <w:rPr>
           <w:rFonts w:ascii="Calibri" w:hAnsi="Calibri" w:cs="Times New Roman"/>
@@ -1278,14 +1491,25 @@
         </w:rPr>
         <w:t>Bash</w:t>
       </w:r>
-      <w:r>
-        <w:rPr>
-          <w:rFonts w:ascii="Calibri" w:hAnsi="Calibri" w:cs="Times New Roman"/>
-          <w:sz w:val="22"/>
-          <w:szCs w:val="22"/>
-        </w:rPr>
-        <w:t>, Rsync</w:t>
-      </w:r>
+      <w:proofErr w:type="spellEnd"/>
+      <w:r>
+        <w:rPr>
+          <w:rFonts w:ascii="Calibri" w:hAnsi="Calibri" w:cs="Times New Roman"/>
+          <w:sz w:val="22"/>
+          <w:szCs w:val="22"/>
+        </w:rPr>
+        <w:t xml:space="preserve">, </w:t>
+      </w:r>
+      <w:proofErr w:type="spellStart"/>
+      <w:r>
+        <w:rPr>
+          <w:rFonts w:ascii="Calibri" w:hAnsi="Calibri" w:cs="Times New Roman"/>
+          <w:sz w:val="22"/>
+          <w:szCs w:val="22"/>
+        </w:rPr>
+        <w:t>Rsync</w:t>
+      </w:r>
+      <w:proofErr w:type="spellEnd"/>
     </w:p>
     <w:p>
       <w:pPr>
@@ -1430,6 +1654,7 @@
         </w:rPr>
         <w:t>:</w:t>
       </w:r>
+      <w:proofErr w:type="spellStart"/>
       <w:r>
         <w:rPr>
           <w:rFonts w:ascii="Calibri" w:hAnsi="Calibri" w:cs="Times New Roman"/>
@@ -1438,6 +1663,7 @@
         </w:rPr>
         <w:t>activemq</w:t>
       </w:r>
+      <w:proofErr w:type="spellEnd"/>
     </w:p>
     <w:p>
       <w:pPr>
@@ -1534,7 +1760,25 @@
           <w:szCs w:val="22"/>
         </w:rPr>
         <w:tab/>
-        <w:t>: ServiceNow, Remedy, HP OVSD</w:t>
+        <w:t xml:space="preserve">: </w:t>
+      </w:r>
+      <w:proofErr w:type="spellStart"/>
+      <w:r>
+        <w:rPr>
+          <w:rFonts w:ascii="Calibri" w:hAnsi="Calibri" w:cs="Times New Roman"/>
+          <w:sz w:val="22"/>
+          <w:szCs w:val="22"/>
+        </w:rPr>
+        <w:t>ServiceNow</w:t>
+      </w:r>
+      <w:proofErr w:type="spellEnd"/>
+      <w:r>
+        <w:rPr>
+          <w:rFonts w:ascii="Calibri" w:hAnsi="Calibri" w:cs="Times New Roman"/>
+          <w:sz w:val="22"/>
+          <w:szCs w:val="22"/>
+        </w:rPr>
+        <w:t>, Remedy, HP OVSD</w:t>
       </w:r>
     </w:p>
     <w:p>
@@ -1583,8 +1827,18 @@
           <w:sz w:val="22"/>
           <w:szCs w:val="22"/>
         </w:rPr>
-        <w:t>oracle sql</w:t>
-      </w:r>
+        <w:t xml:space="preserve">oracle </w:t>
+      </w:r>
+      <w:proofErr w:type="spellStart"/>
+      <w:r>
+        <w:rPr>
+          <w:rFonts w:ascii="Calibri" w:hAnsi="Calibri" w:cs="Times New Roman"/>
+          <w:sz w:val="22"/>
+          <w:szCs w:val="22"/>
+        </w:rPr>
+        <w:t>sql</w:t>
+      </w:r>
+      <w:proofErr w:type="spellEnd"/>
       <w:r>
         <w:rPr>
           <w:rFonts w:ascii="Calibri" w:hAnsi="Calibri" w:cs="Times New Roman"/>
@@ -1628,6 +1882,7 @@
         </w:rPr>
         <w:t xml:space="preserve"> </w:t>
       </w:r>
+      <w:proofErr w:type="spellStart"/>
       <w:r>
         <w:rPr>
           <w:rFonts w:ascii="Calibri" w:hAnsi="Calibri" w:cs="Times New Roman"/>
@@ -1646,6 +1901,7 @@
         </w:rPr>
         <w:t>assandra</w:t>
       </w:r>
+      <w:proofErr w:type="spellEnd"/>
       <w:r>
         <w:rPr>
           <w:rFonts w:ascii="Calibri" w:hAnsi="Calibri" w:cs="Times New Roman"/>
@@ -1671,6 +1927,7 @@
           <w:szCs w:val="22"/>
         </w:rPr>
       </w:pPr>
+      <w:proofErr w:type="spellStart"/>
       <w:r>
         <w:rPr>
           <w:rFonts w:ascii="Calibri" w:hAnsi="Calibri" w:cs="Times New Roman"/>
@@ -1680,6 +1937,7 @@
         </w:rPr>
         <w:t>Bigdata</w:t>
       </w:r>
+      <w:proofErr w:type="spellEnd"/>
       <w:r>
         <w:rPr>
           <w:rFonts w:ascii="Calibri" w:hAnsi="Calibri" w:cs="Times New Roman"/>
@@ -1706,7 +1964,17 @@
           <w:lang w:val="en-US"/>
         </w:rPr>
         <w:tab/>
-        <w:t>: Hadoop,</w:t>
+        <w:t xml:space="preserve">: </w:t>
+      </w:r>
+      <w:proofErr w:type="spellStart"/>
+      <w:r>
+        <w:rPr>
+          <w:rFonts w:ascii="Calibri" w:hAnsi="Calibri" w:cs="Times New Roman"/>
+          <w:sz w:val="22"/>
+          <w:szCs w:val="22"/>
+          <w:lang w:val="en-US"/>
+        </w:rPr>
+        <w:t>Hadoop,</w:t>
       </w:r>
       <w:r>
         <w:rPr>
@@ -1753,15 +2021,27 @@
         </w:rPr>
         <w:t>Solr</w:t>
       </w:r>
-      <w:r>
-        <w:rPr>
-          <w:rFonts w:ascii="Calibri" w:hAnsi="Calibri" w:cs="Times New Roman"/>
-          <w:sz w:val="22"/>
-          <w:szCs w:val="22"/>
-          <w:lang w:val="en-US"/>
-        </w:rPr>
-        <w:t>, Hive[query], Pig[scripting], zookeeper, Sqoop,Flume,Oozie</w:t>
-      </w:r>
+      <w:proofErr w:type="spellEnd"/>
+      <w:r>
+        <w:rPr>
+          <w:rFonts w:ascii="Calibri" w:hAnsi="Calibri" w:cs="Times New Roman"/>
+          <w:sz w:val="22"/>
+          <w:szCs w:val="22"/>
+          <w:lang w:val="en-US"/>
+        </w:rPr>
+        <w:t xml:space="preserve">, Hive[query], Pig[scripting], zookeeper, </w:t>
+      </w:r>
+      <w:proofErr w:type="spellStart"/>
+      <w:r>
+        <w:rPr>
+          <w:rFonts w:ascii="Calibri" w:hAnsi="Calibri" w:cs="Times New Roman"/>
+          <w:sz w:val="22"/>
+          <w:szCs w:val="22"/>
+          <w:lang w:val="en-US"/>
+        </w:rPr>
+        <w:t>Sqoop,Flume,Oozie</w:t>
+      </w:r>
+      <w:proofErr w:type="spellEnd"/>
     </w:p>
     <w:p>
       <w:pPr>
@@ -1778,6 +2058,7 @@
           <w:szCs w:val="22"/>
         </w:rPr>
       </w:pPr>
+      <w:proofErr w:type="spellStart"/>
       <w:r>
         <w:rPr>
           <w:rFonts w:ascii="Calibri" w:hAnsi="Calibri" w:cs="Times New Roman"/>
@@ -1787,6 +2068,7 @@
         </w:rPr>
         <w:t>Devops</w:t>
       </w:r>
+      <w:proofErr w:type="spellEnd"/>
       <w:r>
         <w:rPr>
           <w:rFonts w:ascii="Calibri" w:hAnsi="Calibri" w:cs="Times New Roman"/>
@@ -1824,32 +2106,83 @@
         </w:rPr>
         <w:t xml:space="preserve"> AWS, </w:t>
       </w:r>
-      <w:r>
-        <w:rPr>
-          <w:rFonts w:ascii="Calibri" w:hAnsi="Calibri" w:cs="Times New Roman"/>
-          <w:sz w:val="22"/>
-          <w:szCs w:val="22"/>
-          <w:lang w:val="en-US"/>
-        </w:rPr>
-        <w:t>Ansible, Git,</w:t>
-      </w:r>
-      <w:r>
-        <w:rPr>
-          <w:rFonts w:ascii="Calibri" w:hAnsi="Calibri" w:cs="Times New Roman"/>
-          <w:sz w:val="22"/>
-          <w:szCs w:val="22"/>
-          <w:lang w:val="en-US"/>
-        </w:rPr>
-        <w:t>Kubernetes, Docker</w:t>
-      </w:r>
-      <w:r>
-        <w:rPr>
-          <w:rFonts w:ascii="Calibri" w:hAnsi="Calibri" w:cs="Times New Roman"/>
-          <w:sz w:val="22"/>
-          <w:szCs w:val="22"/>
-          <w:lang w:val="en-US"/>
-        </w:rPr>
-        <w:t xml:space="preserve">,Jenkins </w:t>
+      <w:proofErr w:type="spellStart"/>
+      <w:r>
+        <w:rPr>
+          <w:rFonts w:ascii="Calibri" w:hAnsi="Calibri" w:cs="Times New Roman"/>
+          <w:sz w:val="22"/>
+          <w:szCs w:val="22"/>
+          <w:lang w:val="en-US"/>
+        </w:rPr>
+        <w:t>Ansible</w:t>
+      </w:r>
+      <w:proofErr w:type="spellEnd"/>
+      <w:r>
+        <w:rPr>
+          <w:rFonts w:ascii="Calibri" w:hAnsi="Calibri" w:cs="Times New Roman"/>
+          <w:sz w:val="22"/>
+          <w:szCs w:val="22"/>
+          <w:lang w:val="en-US"/>
+        </w:rPr>
+        <w:t xml:space="preserve">, </w:t>
+      </w:r>
+      <w:proofErr w:type="spellStart"/>
+      <w:r>
+        <w:rPr>
+          <w:rFonts w:ascii="Calibri" w:hAnsi="Calibri" w:cs="Times New Roman"/>
+          <w:sz w:val="22"/>
+          <w:szCs w:val="22"/>
+          <w:lang w:val="en-US"/>
+        </w:rPr>
+        <w:t>Git,</w:t>
+      </w:r>
+      <w:r>
+        <w:rPr>
+          <w:rFonts w:ascii="Calibri" w:hAnsi="Calibri" w:cs="Times New Roman"/>
+          <w:sz w:val="22"/>
+          <w:szCs w:val="22"/>
+          <w:lang w:val="en-US"/>
+        </w:rPr>
+        <w:t>Kubernetes</w:t>
+      </w:r>
+      <w:proofErr w:type="spellEnd"/>
+      <w:r>
+        <w:rPr>
+          <w:rFonts w:ascii="Calibri" w:hAnsi="Calibri" w:cs="Times New Roman"/>
+          <w:sz w:val="22"/>
+          <w:szCs w:val="22"/>
+          <w:lang w:val="en-US"/>
+        </w:rPr>
+        <w:t xml:space="preserve">, </w:t>
+      </w:r>
+      <w:proofErr w:type="spellStart"/>
+      <w:r>
+        <w:rPr>
+          <w:rFonts w:ascii="Calibri" w:hAnsi="Calibri" w:cs="Times New Roman"/>
+          <w:sz w:val="22"/>
+          <w:szCs w:val="22"/>
+          <w:lang w:val="en-US"/>
+        </w:rPr>
+        <w:t>Docker</w:t>
+      </w:r>
+      <w:r>
+        <w:rPr>
+          <w:rFonts w:ascii="Calibri" w:hAnsi="Calibri" w:cs="Times New Roman"/>
+          <w:sz w:val="22"/>
+          <w:szCs w:val="22"/>
+          <w:lang w:val="en-US"/>
+        </w:rPr>
+        <w:t>,Jenkins</w:t>
+      </w:r>
+      <w:proofErr w:type="spellEnd"/>
+      <w:r>
+        <w:rPr>
+          <w:rFonts w:ascii="Calibri" w:hAnsi="Calibri" w:cs="Times New Roman"/>
+          <w:sz w:val="22"/>
+          <w:szCs w:val="22"/>
+          <w:lang w:val="en-US"/>
+        </w:rPr>
+        <w:t xml:space="preserve"> </w:t>
       </w:r>
       <w:r>
         <w:rPr>
@@ -1876,8 +2209,19 @@
           <w:szCs w:val="22"/>
           <w:lang w:val="en-US"/>
         </w:rPr>
-        <w:t>, Splunk</w:t>
-      </w:r>
+        <w:t xml:space="preserve">, </w:t>
+      </w:r>
+      <w:proofErr w:type="spellStart"/>
+      <w:r>
+        <w:rPr>
+          <w:rFonts w:ascii="Calibri" w:hAnsi="Calibri" w:cs="Times New Roman"/>
+          <w:sz w:val="22"/>
+          <w:szCs w:val="22"/>
+          <w:lang w:val="en-US"/>
+        </w:rPr>
+        <w:t>Splunk</w:t>
+      </w:r>
+      <w:proofErr w:type="spellEnd"/>
     </w:p>
     <w:p>
       <w:pPr>
@@ -2007,39 +2351,6 @@
     </w:p>
     <w:p>
       <w:pPr>
-        <w:numPr>
-          <w:ilvl w:val="0"/>
-          <w:numId w:val="4"/>
-        </w:numPr>
-        <w:spacing w:before="0" w:line="264" w:lineRule="auto"/>
-        <w:ind w:left="360"/>
-        <w:jc w:val="both"/>
-        <w:rPr>
-          <w:rFonts w:ascii="Calibri" w:hAnsi="Calibri"/>
-          <w:sz w:val="22"/>
-          <w:szCs w:val="22"/>
-        </w:rPr>
-      </w:pPr>
-      <w:r>
-        <w:rPr>
-          <w:rFonts w:ascii="Calibri" w:hAnsi="Calibri"/>
-          <w:b/>
-          <w:sz w:val="22"/>
-          <w:szCs w:val="22"/>
-        </w:rPr>
-        <w:t xml:space="preserve">B Sc (Computer Sciences), </w:t>
-      </w:r>
-      <w:r>
-        <w:rPr>
-          <w:rFonts w:ascii="Calibri" w:hAnsi="Calibri"/>
-          <w:sz w:val="22"/>
-          <w:szCs w:val="22"/>
-        </w:rPr>
-        <w:t>Andhra University</w:t>
-      </w:r>
-    </w:p>
-    <w:p>
-      <w:pPr>
         <w:spacing w:before="0" w:line="264" w:lineRule="auto"/>
         <w:rPr>
           <w:rFonts w:ascii="Calibri" w:hAnsi="Calibri" w:cs="Arial"/>
@@ -2049,6 +2360,8 @@
           <w:lang w:val="en-US"/>
         </w:rPr>
       </w:pPr>
+      <w:bookmarkStart w:id="0" w:name="_GoBack"/>
+      <w:bookmarkEnd w:id="0"/>
     </w:p>
     <w:p>
       <w:pPr>
@@ -2508,7 +2821,6 @@
           <w:sz w:val="22"/>
           <w:szCs w:val="22"/>
         </w:rPr>
-        <w:lastRenderedPageBreak/>
         <w:t>AWS Fundamentals</w:t>
       </w:r>
     </w:p>
@@ -2533,6 +2845,7 @@
           <w:sz w:val="22"/>
           <w:szCs w:val="22"/>
         </w:rPr>
+        <w:lastRenderedPageBreak/>
         <w:t>Hadoop Administration</w:t>
       </w:r>
     </w:p>
@@ -2575,13 +2888,23 @@
           <w:szCs w:val="22"/>
         </w:rPr>
       </w:pPr>
-      <w:r>
-        <w:rPr>
-          <w:rFonts w:ascii="Calibri" w:hAnsi="Calibri" w:cs="Times New Roman"/>
-          <w:sz w:val="22"/>
-          <w:szCs w:val="22"/>
-        </w:rPr>
-        <w:t>Devops Fundamentals</w:t>
+      <w:proofErr w:type="spellStart"/>
+      <w:r>
+        <w:rPr>
+          <w:rFonts w:ascii="Calibri" w:hAnsi="Calibri" w:cs="Times New Roman"/>
+          <w:sz w:val="22"/>
+          <w:szCs w:val="22"/>
+        </w:rPr>
+        <w:t>Devops</w:t>
+      </w:r>
+      <w:proofErr w:type="spellEnd"/>
+      <w:r>
+        <w:rPr>
+          <w:rFonts w:ascii="Calibri" w:hAnsi="Calibri" w:cs="Times New Roman"/>
+          <w:sz w:val="22"/>
+          <w:szCs w:val="22"/>
+        </w:rPr>
+        <w:t xml:space="preserve"> Fundamentals</w:t>
       </w:r>
     </w:p>
     <w:p>
@@ -2674,8 +2997,9 @@
           <w:szCs w:val="22"/>
           <w:lang w:val="en-US"/>
         </w:rPr>
-        <w:t>, Bangalore</w:t>
-      </w:r>
+        <w:t xml:space="preserve">, </w:t>
+      </w:r>
+      <w:proofErr w:type="gramStart"/>
       <w:r>
         <w:rPr>
           <w:rStyle w:val="apple-style-span"/>
@@ -2685,6 +3009,17 @@
           <w:szCs w:val="22"/>
           <w:lang w:val="en-US"/>
         </w:rPr>
+        <w:t>Bangalore</w:t>
+      </w:r>
+      <w:r>
+        <w:rPr>
+          <w:rStyle w:val="apple-style-span"/>
+          <w:rFonts w:ascii="Calibri" w:hAnsi="Calibri" w:cs="Tahoma"/>
+          <w:b/>
+          <w:sz w:val="22"/>
+          <w:szCs w:val="22"/>
+          <w:lang w:val="en-US"/>
+        </w:rPr>
         <w:t xml:space="preserve"> </w:t>
       </w:r>
       <w:r>
@@ -2696,7 +3031,43 @@
           <w:szCs w:val="22"/>
           <w:lang w:val="en-US"/>
         </w:rPr>
-        <w:t xml:space="preserve"> [Client: Cisco Systems, Inc]</w:t>
+        <w:t xml:space="preserve"> [</w:t>
+      </w:r>
+      <w:proofErr w:type="gramEnd"/>
+      <w:r>
+        <w:rPr>
+          <w:rStyle w:val="apple-style-span"/>
+          <w:rFonts w:ascii="Calibri" w:hAnsi="Calibri" w:cs="Tahoma"/>
+          <w:b/>
+          <w:sz w:val="22"/>
+          <w:szCs w:val="22"/>
+          <w:lang w:val="en-US"/>
+        </w:rPr>
+        <w:t xml:space="preserve">Client: Cisco Systems, </w:t>
+      </w:r>
+      <w:proofErr w:type="spellStart"/>
+      <w:r>
+        <w:rPr>
+          <w:rStyle w:val="apple-style-span"/>
+          <w:rFonts w:ascii="Calibri" w:hAnsi="Calibri" w:cs="Tahoma"/>
+          <w:b/>
+          <w:sz w:val="22"/>
+          <w:szCs w:val="22"/>
+          <w:lang w:val="en-US"/>
+        </w:rPr>
+        <w:t>Inc</w:t>
+      </w:r>
+      <w:proofErr w:type="spellEnd"/>
+      <w:r>
+        <w:rPr>
+          <w:rStyle w:val="apple-style-span"/>
+          <w:rFonts w:ascii="Calibri" w:hAnsi="Calibri" w:cs="Tahoma"/>
+          <w:b/>
+          <w:sz w:val="22"/>
+          <w:szCs w:val="22"/>
+          <w:lang w:val="en-US"/>
+        </w:rPr>
+        <w:t>]</w:t>
       </w:r>
     </w:p>
     <w:p>
@@ -2809,7 +3180,29 @@
           <w:szCs w:val="22"/>
           <w:lang w:val="en-US"/>
         </w:rPr>
-        <w:t xml:space="preserve"> group in a Technical Spealist Role</w:t>
+        <w:t xml:space="preserve"> group in a Technical </w:t>
+      </w:r>
+      <w:proofErr w:type="spellStart"/>
+      <w:r>
+        <w:rPr>
+          <w:rStyle w:val="apple-style-span"/>
+          <w:rFonts w:ascii="Calibri" w:hAnsi="Calibri" w:cs="Tahoma"/>
+          <w:sz w:val="22"/>
+          <w:szCs w:val="22"/>
+          <w:lang w:val="en-US"/>
+        </w:rPr>
+        <w:t>Spealist</w:t>
+      </w:r>
+      <w:proofErr w:type="spellEnd"/>
+      <w:r>
+        <w:rPr>
+          <w:rStyle w:val="apple-style-span"/>
+          <w:rFonts w:ascii="Calibri" w:hAnsi="Calibri" w:cs="Tahoma"/>
+          <w:sz w:val="22"/>
+          <w:szCs w:val="22"/>
+          <w:lang w:val="en-US"/>
+        </w:rPr>
+        <w:t xml:space="preserve"> Role</w:t>
       </w:r>
     </w:p>
     <w:p>
@@ -2829,15 +3222,27 @@
           <w:lang w:val="en-US"/>
         </w:rPr>
       </w:pPr>
-      <w:r>
-        <w:rPr>
-          <w:rStyle w:val="apple-style-span"/>
-          <w:rFonts w:ascii="Calibri" w:hAnsi="Calibri" w:cs="Tahoma"/>
-          <w:sz w:val="22"/>
-          <w:szCs w:val="22"/>
-          <w:lang w:val="en-US"/>
-        </w:rPr>
-        <w:t xml:space="preserve">Manging Application/Services </w:t>
+      <w:proofErr w:type="spellStart"/>
+      <w:r>
+        <w:rPr>
+          <w:rStyle w:val="apple-style-span"/>
+          <w:rFonts w:ascii="Calibri" w:hAnsi="Calibri" w:cs="Tahoma"/>
+          <w:sz w:val="22"/>
+          <w:szCs w:val="22"/>
+          <w:lang w:val="en-US"/>
+        </w:rPr>
+        <w:t>Manging</w:t>
+      </w:r>
+      <w:proofErr w:type="spellEnd"/>
+      <w:r>
+        <w:rPr>
+          <w:rStyle w:val="apple-style-span"/>
+          <w:rFonts w:ascii="Calibri" w:hAnsi="Calibri" w:cs="Tahoma"/>
+          <w:sz w:val="22"/>
+          <w:szCs w:val="22"/>
+          <w:lang w:val="en-US"/>
+        </w:rPr>
+        <w:t xml:space="preserve"> Application/Services </w:t>
       </w:r>
       <w:r>
         <w:rPr>
@@ -2997,6 +3402,7 @@
         </w:rPr>
         <w:t xml:space="preserve"> Apache </w:t>
       </w:r>
+      <w:proofErr w:type="spellStart"/>
       <w:r>
         <w:rPr>
           <w:rStyle w:val="apple-style-span"/>
@@ -3015,8 +3421,31 @@
           <w:szCs w:val="22"/>
           <w:lang w:val="en-US"/>
         </w:rPr>
-        <w:t>Web server, Vmware,Puppet,Nagios</w:t>
-      </w:r>
+        <w:t>Web</w:t>
+      </w:r>
+      <w:proofErr w:type="spellEnd"/>
+      <w:r>
+        <w:rPr>
+          <w:rStyle w:val="apple-style-span"/>
+          <w:rFonts w:ascii="Calibri" w:hAnsi="Calibri" w:cs="Tahoma"/>
+          <w:sz w:val="22"/>
+          <w:szCs w:val="22"/>
+          <w:lang w:val="en-US"/>
+        </w:rPr>
+        <w:t xml:space="preserve"> server, </w:t>
+      </w:r>
+      <w:proofErr w:type="spellStart"/>
+      <w:r>
+        <w:rPr>
+          <w:rStyle w:val="apple-style-span"/>
+          <w:rFonts w:ascii="Calibri" w:hAnsi="Calibri" w:cs="Tahoma"/>
+          <w:sz w:val="22"/>
+          <w:szCs w:val="22"/>
+          <w:lang w:val="en-US"/>
+        </w:rPr>
+        <w:t>Vmware,Puppet,Nagios</w:t>
+      </w:r>
+      <w:proofErr w:type="spellEnd"/>
     </w:p>
     <w:p>
       <w:pPr>
@@ -3043,8 +3472,64 @@
           <w:szCs w:val="22"/>
           <w:lang w:val="en-US"/>
         </w:rPr>
-        <w:t>Also Worked on technologies on kubernetes, aws, docker</w:t>
-      </w:r>
+        <w:t xml:space="preserve">Also Worked on technologies on </w:t>
+      </w:r>
+      <w:proofErr w:type="spellStart"/>
+      <w:r>
+        <w:rPr>
+          <w:rStyle w:val="apple-style-span"/>
+          <w:rFonts w:ascii="Calibri" w:hAnsi="Calibri" w:cs="Tahoma"/>
+          <w:sz w:val="22"/>
+          <w:szCs w:val="22"/>
+          <w:lang w:val="en-US"/>
+        </w:rPr>
+        <w:t>kubernetes</w:t>
+      </w:r>
+      <w:proofErr w:type="spellEnd"/>
+      <w:r>
+        <w:rPr>
+          <w:rStyle w:val="apple-style-span"/>
+          <w:rFonts w:ascii="Calibri" w:hAnsi="Calibri" w:cs="Tahoma"/>
+          <w:sz w:val="22"/>
+          <w:szCs w:val="22"/>
+          <w:lang w:val="en-US"/>
+        </w:rPr>
+        <w:t xml:space="preserve">, </w:t>
+      </w:r>
+      <w:proofErr w:type="spellStart"/>
+      <w:r>
+        <w:rPr>
+          <w:rStyle w:val="apple-style-span"/>
+          <w:rFonts w:ascii="Calibri" w:hAnsi="Calibri" w:cs="Tahoma"/>
+          <w:sz w:val="22"/>
+          <w:szCs w:val="22"/>
+          <w:lang w:val="en-US"/>
+        </w:rPr>
+        <w:t>aws</w:t>
+      </w:r>
+      <w:proofErr w:type="spellEnd"/>
+      <w:r>
+        <w:rPr>
+          <w:rStyle w:val="apple-style-span"/>
+          <w:rFonts w:ascii="Calibri" w:hAnsi="Calibri" w:cs="Tahoma"/>
+          <w:sz w:val="22"/>
+          <w:szCs w:val="22"/>
+          <w:lang w:val="en-US"/>
+        </w:rPr>
+        <w:t xml:space="preserve">, </w:t>
+      </w:r>
+      <w:proofErr w:type="spellStart"/>
+      <w:r>
+        <w:rPr>
+          <w:rStyle w:val="apple-style-span"/>
+          <w:rFonts w:ascii="Calibri" w:hAnsi="Calibri" w:cs="Tahoma"/>
+          <w:sz w:val="22"/>
+          <w:szCs w:val="22"/>
+          <w:lang w:val="en-US"/>
+        </w:rPr>
+        <w:t>docker</w:t>
+      </w:r>
+      <w:proofErr w:type="spellEnd"/>
     </w:p>
     <w:p>
       <w:pPr>
@@ -3091,7 +3576,51 @@
           <w:szCs w:val="22"/>
           <w:lang w:val="en-US"/>
         </w:rPr>
-        <w:t>Puppet automation scripts for nagios setup and basic linux tasks</w:t>
+        <w:t xml:space="preserve">Puppet automation scripts for </w:t>
+      </w:r>
+      <w:proofErr w:type="spellStart"/>
+      <w:r>
+        <w:rPr>
+          <w:rStyle w:val="apple-style-span"/>
+          <w:rFonts w:ascii="Calibri" w:hAnsi="Calibri" w:cs="Tahoma"/>
+          <w:sz w:val="22"/>
+          <w:szCs w:val="22"/>
+          <w:lang w:val="en-US"/>
+        </w:rPr>
+        <w:t>nagios</w:t>
+      </w:r>
+      <w:proofErr w:type="spellEnd"/>
+      <w:r>
+        <w:rPr>
+          <w:rStyle w:val="apple-style-span"/>
+          <w:rFonts w:ascii="Calibri" w:hAnsi="Calibri" w:cs="Tahoma"/>
+          <w:sz w:val="22"/>
+          <w:szCs w:val="22"/>
+          <w:lang w:val="en-US"/>
+        </w:rPr>
+        <w:t xml:space="preserve"> setup and basic </w:t>
+      </w:r>
+      <w:proofErr w:type="spellStart"/>
+      <w:r>
+        <w:rPr>
+          <w:rStyle w:val="apple-style-span"/>
+          <w:rFonts w:ascii="Calibri" w:hAnsi="Calibri" w:cs="Tahoma"/>
+          <w:sz w:val="22"/>
+          <w:szCs w:val="22"/>
+          <w:lang w:val="en-US"/>
+        </w:rPr>
+        <w:t>linux</w:t>
+      </w:r>
+      <w:proofErr w:type="spellEnd"/>
+      <w:r>
+        <w:rPr>
+          <w:rStyle w:val="apple-style-span"/>
+          <w:rFonts w:ascii="Calibri" w:hAnsi="Calibri" w:cs="Tahoma"/>
+          <w:sz w:val="22"/>
+          <w:szCs w:val="22"/>
+          <w:lang w:val="en-US"/>
+        </w:rPr>
+        <w:t xml:space="preserve"> tasks</w:t>
       </w:r>
       <w:r>
         <w:rPr>
@@ -3214,6 +3743,7 @@
         </w:rPr>
         <w:t xml:space="preserve"> </w:t>
       </w:r>
+      <w:proofErr w:type="spellStart"/>
       <w:r>
         <w:rPr>
           <w:rStyle w:val="apple-style-span"/>
@@ -3232,18 +3762,107 @@
           <w:szCs w:val="22"/>
           <w:lang w:val="en-US"/>
         </w:rPr>
-        <w:t xml:space="preserve">Nagios server, configure linux hosts [nrpe], windows </w:t>
-      </w:r>
-      <w:r>
-        <w:rPr>
-          <w:rStyle w:val="apple-style-span"/>
-          <w:rFonts w:ascii="Calibri" w:hAnsi="Calibri" w:cs="Tahoma"/>
-          <w:sz w:val="22"/>
-          <w:szCs w:val="22"/>
-          <w:lang w:val="en-US"/>
-        </w:rPr>
-        <w:t>hosts [NSClient++] under nagios</w:t>
-      </w:r>
+        <w:t>Nagios</w:t>
+      </w:r>
+      <w:proofErr w:type="spellEnd"/>
+      <w:r>
+        <w:rPr>
+          <w:rStyle w:val="apple-style-span"/>
+          <w:rFonts w:ascii="Calibri" w:hAnsi="Calibri" w:cs="Tahoma"/>
+          <w:sz w:val="22"/>
+          <w:szCs w:val="22"/>
+          <w:lang w:val="en-US"/>
+        </w:rPr>
+        <w:t xml:space="preserve"> server, configure </w:t>
+      </w:r>
+      <w:proofErr w:type="spellStart"/>
+      <w:r>
+        <w:rPr>
+          <w:rStyle w:val="apple-style-span"/>
+          <w:rFonts w:ascii="Calibri" w:hAnsi="Calibri" w:cs="Tahoma"/>
+          <w:sz w:val="22"/>
+          <w:szCs w:val="22"/>
+          <w:lang w:val="en-US"/>
+        </w:rPr>
+        <w:t>linux</w:t>
+      </w:r>
+      <w:proofErr w:type="spellEnd"/>
+      <w:r>
+        <w:rPr>
+          <w:rStyle w:val="apple-style-span"/>
+          <w:rFonts w:ascii="Calibri" w:hAnsi="Calibri" w:cs="Tahoma"/>
+          <w:sz w:val="22"/>
+          <w:szCs w:val="22"/>
+          <w:lang w:val="en-US"/>
+        </w:rPr>
+        <w:t xml:space="preserve"> hosts [</w:t>
+      </w:r>
+      <w:proofErr w:type="spellStart"/>
+      <w:r>
+        <w:rPr>
+          <w:rStyle w:val="apple-style-span"/>
+          <w:rFonts w:ascii="Calibri" w:hAnsi="Calibri" w:cs="Tahoma"/>
+          <w:sz w:val="22"/>
+          <w:szCs w:val="22"/>
+          <w:lang w:val="en-US"/>
+        </w:rPr>
+        <w:t>nrpe</w:t>
+      </w:r>
+      <w:proofErr w:type="spellEnd"/>
+      <w:r>
+        <w:rPr>
+          <w:rStyle w:val="apple-style-span"/>
+          <w:rFonts w:ascii="Calibri" w:hAnsi="Calibri" w:cs="Tahoma"/>
+          <w:sz w:val="22"/>
+          <w:szCs w:val="22"/>
+          <w:lang w:val="en-US"/>
+        </w:rPr>
+        <w:t xml:space="preserve">], windows </w:t>
+      </w:r>
+      <w:r>
+        <w:rPr>
+          <w:rStyle w:val="apple-style-span"/>
+          <w:rFonts w:ascii="Calibri" w:hAnsi="Calibri" w:cs="Tahoma"/>
+          <w:sz w:val="22"/>
+          <w:szCs w:val="22"/>
+          <w:lang w:val="en-US"/>
+        </w:rPr>
+        <w:t>hosts [</w:t>
+      </w:r>
+      <w:proofErr w:type="spellStart"/>
+      <w:r>
+        <w:rPr>
+          <w:rStyle w:val="apple-style-span"/>
+          <w:rFonts w:ascii="Calibri" w:hAnsi="Calibri" w:cs="Tahoma"/>
+          <w:sz w:val="22"/>
+          <w:szCs w:val="22"/>
+          <w:lang w:val="en-US"/>
+        </w:rPr>
+        <w:t>NSClient</w:t>
+      </w:r>
+      <w:proofErr w:type="spellEnd"/>
+      <w:r>
+        <w:rPr>
+          <w:rStyle w:val="apple-style-span"/>
+          <w:rFonts w:ascii="Calibri" w:hAnsi="Calibri" w:cs="Tahoma"/>
+          <w:sz w:val="22"/>
+          <w:szCs w:val="22"/>
+          <w:lang w:val="en-US"/>
+        </w:rPr>
+        <w:t xml:space="preserve">++] under </w:t>
+      </w:r>
+      <w:proofErr w:type="spellStart"/>
+      <w:r>
+        <w:rPr>
+          <w:rStyle w:val="apple-style-span"/>
+          <w:rFonts w:ascii="Calibri" w:hAnsi="Calibri" w:cs="Tahoma"/>
+          <w:sz w:val="22"/>
+          <w:szCs w:val="22"/>
+          <w:lang w:val="en-US"/>
+        </w:rPr>
+        <w:t>nagios</w:t>
+      </w:r>
+      <w:proofErr w:type="spellEnd"/>
     </w:p>
     <w:p>
       <w:pPr>
@@ -3302,6 +3921,7 @@
         </w:rPr>
         <w:t xml:space="preserve"> Java, JSP, Servlets,  Apache, </w:t>
       </w:r>
+      <w:proofErr w:type="spellStart"/>
       <w:r>
         <w:rPr>
           <w:rStyle w:val="apple-style-span"/>
@@ -3320,17 +3940,72 @@
           <w:szCs w:val="22"/>
           <w:lang w:val="en-US"/>
         </w:rPr>
-        <w:t xml:space="preserve">MySQL, </w:t>
-      </w:r>
-      <w:r>
-        <w:rPr>
-          <w:rStyle w:val="apple-style-span"/>
-          <w:rFonts w:ascii="Calibri" w:hAnsi="Calibri" w:cs="Tahoma"/>
-          <w:sz w:val="22"/>
-          <w:szCs w:val="22"/>
-          <w:lang w:val="en-US"/>
-        </w:rPr>
-        <w:t xml:space="preserve"> Tomcat, Rsync, nagios, Puppet</w:t>
+        <w:t>MySQL</w:t>
+      </w:r>
+      <w:proofErr w:type="spellEnd"/>
+      <w:r>
+        <w:rPr>
+          <w:rStyle w:val="apple-style-span"/>
+          <w:rFonts w:ascii="Calibri" w:hAnsi="Calibri" w:cs="Tahoma"/>
+          <w:sz w:val="22"/>
+          <w:szCs w:val="22"/>
+          <w:lang w:val="en-US"/>
+        </w:rPr>
+        <w:t xml:space="preserve">, </w:t>
+      </w:r>
+      <w:r>
+        <w:rPr>
+          <w:rStyle w:val="apple-style-span"/>
+          <w:rFonts w:ascii="Calibri" w:hAnsi="Calibri" w:cs="Tahoma"/>
+          <w:sz w:val="22"/>
+          <w:szCs w:val="22"/>
+          <w:lang w:val="en-US"/>
+        </w:rPr>
+        <w:t xml:space="preserve"> Tomcat, </w:t>
+      </w:r>
+      <w:proofErr w:type="spellStart"/>
+      <w:r>
+        <w:rPr>
+          <w:rStyle w:val="apple-style-span"/>
+          <w:rFonts w:ascii="Calibri" w:hAnsi="Calibri" w:cs="Tahoma"/>
+          <w:sz w:val="22"/>
+          <w:szCs w:val="22"/>
+          <w:lang w:val="en-US"/>
+        </w:rPr>
+        <w:t>Rsync</w:t>
+      </w:r>
+      <w:proofErr w:type="spellEnd"/>
+      <w:r>
+        <w:rPr>
+          <w:rStyle w:val="apple-style-span"/>
+          <w:rFonts w:ascii="Calibri" w:hAnsi="Calibri" w:cs="Tahoma"/>
+          <w:sz w:val="22"/>
+          <w:szCs w:val="22"/>
+          <w:lang w:val="en-US"/>
+        </w:rPr>
+        <w:t xml:space="preserve">, </w:t>
+      </w:r>
+      <w:proofErr w:type="spellStart"/>
+      <w:r>
+        <w:rPr>
+          <w:rStyle w:val="apple-style-span"/>
+          <w:rFonts w:ascii="Calibri" w:hAnsi="Calibri" w:cs="Tahoma"/>
+          <w:sz w:val="22"/>
+          <w:szCs w:val="22"/>
+          <w:lang w:val="en-US"/>
+        </w:rPr>
+        <w:t>nagios</w:t>
+      </w:r>
+      <w:proofErr w:type="spellEnd"/>
+      <w:r>
+        <w:rPr>
+          <w:rStyle w:val="apple-style-span"/>
+          <w:rFonts w:ascii="Calibri" w:hAnsi="Calibri" w:cs="Tahoma"/>
+          <w:sz w:val="22"/>
+          <w:szCs w:val="22"/>
+          <w:lang w:val="en-US"/>
+        </w:rPr>
+        <w:t>, Puppet</w:t>
       </w:r>
     </w:p>
     <w:p>
@@ -3358,7 +4033,29 @@
           <w:szCs w:val="22"/>
           <w:lang w:val="en-US"/>
         </w:rPr>
-        <w:t xml:space="preserve">Installing and Administration of various hadoop distributions like Cloudera, </w:t>
+        <w:t xml:space="preserve">Installing and Administration of various </w:t>
+      </w:r>
+      <w:proofErr w:type="spellStart"/>
+      <w:r>
+        <w:rPr>
+          <w:rStyle w:val="apple-style-span"/>
+          <w:rFonts w:ascii="Calibri" w:hAnsi="Calibri" w:cs="Tahoma"/>
+          <w:sz w:val="22"/>
+          <w:szCs w:val="22"/>
+          <w:lang w:val="en-US"/>
+        </w:rPr>
+        <w:t>hadoop</w:t>
+      </w:r>
+      <w:proofErr w:type="spellEnd"/>
+      <w:r>
+        <w:rPr>
+          <w:rStyle w:val="apple-style-span"/>
+          <w:rFonts w:ascii="Calibri" w:hAnsi="Calibri" w:cs="Tahoma"/>
+          <w:sz w:val="22"/>
+          <w:szCs w:val="22"/>
+          <w:lang w:val="en-US"/>
+        </w:rPr>
+        <w:t xml:space="preserve"> distributions like Cloudera, </w:t>
       </w:r>
       <w:r>
         <w:rPr>
@@ -3644,7 +4341,27 @@
           <w:szCs w:val="22"/>
           <w:lang w:val="en-US"/>
         </w:rPr>
-        <w:t>Knowledge of Oozie and HBASE</w:t>
+        <w:t xml:space="preserve">Knowledge of </w:t>
+      </w:r>
+      <w:proofErr w:type="spellStart"/>
+      <w:r>
+        <w:rPr>
+          <w:rFonts w:ascii="Calibri" w:hAnsi="Calibri" w:cs="Tahoma"/>
+          <w:sz w:val="22"/>
+          <w:szCs w:val="22"/>
+          <w:lang w:val="en-US"/>
+        </w:rPr>
+        <w:t>Oozie</w:t>
+      </w:r>
+      <w:proofErr w:type="spellEnd"/>
+      <w:r>
+        <w:rPr>
+          <w:rFonts w:ascii="Calibri" w:hAnsi="Calibri" w:cs="Tahoma"/>
+          <w:sz w:val="22"/>
+          <w:szCs w:val="22"/>
+          <w:lang w:val="en-US"/>
+        </w:rPr>
+        <w:t xml:space="preserve"> and HBASE</w:t>
       </w:r>
     </w:p>
     <w:p>
@@ -3670,7 +4387,17 @@
           <w:szCs w:val="22"/>
           <w:lang w:val="en-US"/>
         </w:rPr>
-        <w:t>Knowledge in UDF in Hive and PIG Latin</w:t>
+        <w:t xml:space="preserve">Knowledge in UDF in Hive and PIG </w:t>
+      </w:r>
+      <w:proofErr w:type="spellStart"/>
+      <w:r>
+        <w:rPr>
+          <w:rFonts w:ascii="Calibri" w:hAnsi="Calibri" w:cs="Tahoma"/>
+          <w:sz w:val="22"/>
+          <w:szCs w:val="22"/>
+          <w:lang w:val="en-US"/>
+        </w:rPr>
+        <w:t>Latin</w:t>
       </w:r>
       <w:r>
         <w:rPr>
@@ -3681,6 +4408,7 @@
         </w:rPr>
         <w:t>,Tez</w:t>
       </w:r>
+      <w:proofErr w:type="spellEnd"/>
     </w:p>
     <w:p>
       <w:pPr>
@@ -4386,7 +5114,51 @@
           <w:szCs w:val="22"/>
           <w:lang w:val="en-US"/>
         </w:rPr>
-        <w:t>Documenting the  MOG [maintanence and operations guide] and Escalation matrix.</w:t>
+        <w:t xml:space="preserve">Documenting </w:t>
+      </w:r>
+      <w:proofErr w:type="gramStart"/>
+      <w:r>
+        <w:rPr>
+          <w:rStyle w:val="apple-style-span"/>
+          <w:rFonts w:ascii="Calibri" w:hAnsi="Calibri" w:cs="Tahoma"/>
+          <w:sz w:val="22"/>
+          <w:szCs w:val="22"/>
+          <w:lang w:val="en-US"/>
+        </w:rPr>
+        <w:t>the  MOG</w:t>
+      </w:r>
+      <w:proofErr w:type="gramEnd"/>
+      <w:r>
+        <w:rPr>
+          <w:rStyle w:val="apple-style-span"/>
+          <w:rFonts w:ascii="Calibri" w:hAnsi="Calibri" w:cs="Tahoma"/>
+          <w:sz w:val="22"/>
+          <w:szCs w:val="22"/>
+          <w:lang w:val="en-US"/>
+        </w:rPr>
+        <w:t xml:space="preserve"> [</w:t>
+      </w:r>
+      <w:proofErr w:type="spellStart"/>
+      <w:r>
+        <w:rPr>
+          <w:rStyle w:val="apple-style-span"/>
+          <w:rFonts w:ascii="Calibri" w:hAnsi="Calibri" w:cs="Tahoma"/>
+          <w:sz w:val="22"/>
+          <w:szCs w:val="22"/>
+          <w:lang w:val="en-US"/>
+        </w:rPr>
+        <w:t>maintanence</w:t>
+      </w:r>
+      <w:proofErr w:type="spellEnd"/>
+      <w:r>
+        <w:rPr>
+          <w:rStyle w:val="apple-style-span"/>
+          <w:rFonts w:ascii="Calibri" w:hAnsi="Calibri" w:cs="Tahoma"/>
+          <w:sz w:val="22"/>
+          <w:szCs w:val="22"/>
+          <w:lang w:val="en-US"/>
+        </w:rPr>
+        <w:t xml:space="preserve"> and operations guide] and Escalation matrix.</w:t>
       </w:r>
     </w:p>
     <w:p>
@@ -4414,7 +5186,29 @@
           <w:szCs w:val="22"/>
           <w:lang w:val="en-US"/>
         </w:rPr>
-        <w:t>As Also a Escalation Lead in case of Top Priority Issue and Critical Outages</w:t>
+        <w:t xml:space="preserve">As Also </w:t>
+      </w:r>
+      <w:proofErr w:type="spellStart"/>
+      <w:r>
+        <w:rPr>
+          <w:rStyle w:val="apple-style-span"/>
+          <w:rFonts w:ascii="Calibri" w:hAnsi="Calibri" w:cs="Tahoma"/>
+          <w:sz w:val="22"/>
+          <w:szCs w:val="22"/>
+          <w:lang w:val="en-US"/>
+        </w:rPr>
+        <w:t>a</w:t>
+      </w:r>
+      <w:proofErr w:type="spellEnd"/>
+      <w:r>
+        <w:rPr>
+          <w:rStyle w:val="apple-style-span"/>
+          <w:rFonts w:ascii="Calibri" w:hAnsi="Calibri" w:cs="Tahoma"/>
+          <w:sz w:val="22"/>
+          <w:szCs w:val="22"/>
+          <w:lang w:val="en-US"/>
+        </w:rPr>
+        <w:t xml:space="preserve"> Escalation Lead in case of Top Priority Issue and Critical Outages</w:t>
       </w:r>
     </w:p>
     <w:p>
@@ -4472,7 +5266,51 @@
           <w:szCs w:val="22"/>
           <w:lang w:val="en-US"/>
         </w:rPr>
-        <w:t xml:space="preserve"> Nagios, Shell Scripting, RHEV-M, RHN, RHEL, Apache HTTP server, MySQL, Rsync, NFS, Windows, Hyper-V, Data center consolidation, mcollective, Puppet</w:t>
+        <w:t xml:space="preserve"> Nagios, Shell Scripting, RHEV-M, RHN, RHEL, Apache HTTP server, MySQL, </w:t>
+      </w:r>
+      <w:proofErr w:type="spellStart"/>
+      <w:r>
+        <w:rPr>
+          <w:rStyle w:val="apple-style-span"/>
+          <w:rFonts w:ascii="Calibri" w:hAnsi="Calibri" w:cs="Tahoma"/>
+          <w:sz w:val="22"/>
+          <w:szCs w:val="22"/>
+          <w:lang w:val="en-US"/>
+        </w:rPr>
+        <w:t>Rsync</w:t>
+      </w:r>
+      <w:proofErr w:type="spellEnd"/>
+      <w:r>
+        <w:rPr>
+          <w:rStyle w:val="apple-style-span"/>
+          <w:rFonts w:ascii="Calibri" w:hAnsi="Calibri" w:cs="Tahoma"/>
+          <w:sz w:val="22"/>
+          <w:szCs w:val="22"/>
+          <w:lang w:val="en-US"/>
+        </w:rPr>
+        <w:t xml:space="preserve">, NFS, Windows, Hyper-V, Data center consolidation, </w:t>
+      </w:r>
+      <w:proofErr w:type="spellStart"/>
+      <w:r>
+        <w:rPr>
+          <w:rStyle w:val="apple-style-span"/>
+          <w:rFonts w:ascii="Calibri" w:hAnsi="Calibri" w:cs="Tahoma"/>
+          <w:sz w:val="22"/>
+          <w:szCs w:val="22"/>
+          <w:lang w:val="en-US"/>
+        </w:rPr>
+        <w:t>mcollective</w:t>
+      </w:r>
+      <w:proofErr w:type="spellEnd"/>
+      <w:r>
+        <w:rPr>
+          <w:rStyle w:val="apple-style-span"/>
+          <w:rFonts w:ascii="Calibri" w:hAnsi="Calibri" w:cs="Tahoma"/>
+          <w:sz w:val="22"/>
+          <w:szCs w:val="22"/>
+          <w:lang w:val="en-US"/>
+        </w:rPr>
+        <w:t>, Puppet</w:t>
       </w:r>
       <w:r>
         <w:rPr>
@@ -4504,15 +5342,27 @@
         </w:rPr>
         <w:t xml:space="preserve"> </w:t>
       </w:r>
-      <w:r>
-        <w:rPr>
-          <w:rStyle w:val="apple-style-span"/>
-          <w:rFonts w:ascii="Calibri" w:hAnsi="Calibri" w:cs="Tahoma"/>
-          <w:sz w:val="22"/>
-          <w:szCs w:val="22"/>
-          <w:lang w:val="en-US"/>
-        </w:rPr>
-        <w:t>TurtoiseSVN – Configuration Management</w:t>
+      <w:proofErr w:type="spellStart"/>
+      <w:r>
+        <w:rPr>
+          <w:rStyle w:val="apple-style-span"/>
+          <w:rFonts w:ascii="Calibri" w:hAnsi="Calibri" w:cs="Tahoma"/>
+          <w:sz w:val="22"/>
+          <w:szCs w:val="22"/>
+          <w:lang w:val="en-US"/>
+        </w:rPr>
+        <w:t>TurtoiseSVN</w:t>
+      </w:r>
+      <w:proofErr w:type="spellEnd"/>
+      <w:r>
+        <w:rPr>
+          <w:rStyle w:val="apple-style-span"/>
+          <w:rFonts w:ascii="Calibri" w:hAnsi="Calibri" w:cs="Tahoma"/>
+          <w:sz w:val="22"/>
+          <w:szCs w:val="22"/>
+          <w:lang w:val="en-US"/>
+        </w:rPr>
+        <w:t xml:space="preserve"> – Configuration Management</w:t>
       </w:r>
     </w:p>
     <w:p>
@@ -4688,7 +5538,73 @@
           <w:szCs w:val="22"/>
           <w:lang w:val="en-US"/>
         </w:rPr>
-        <w:t xml:space="preserve"> Nokia Maps are Java, JSP, Servlets, Spring, Hibernate Apache, MySQL, Postgresql, Tomcat, Rsync, nagios, Puppet, SVN</w:t>
+        <w:t xml:space="preserve"> Nokia Maps are Java, JSP, Servlets, Spring, Hibernate Apache, MySQL, </w:t>
+      </w:r>
+      <w:proofErr w:type="spellStart"/>
+      <w:r>
+        <w:rPr>
+          <w:rStyle w:val="apple-style-span"/>
+          <w:rFonts w:ascii="Calibri" w:hAnsi="Calibri" w:cs="Tahoma"/>
+          <w:sz w:val="22"/>
+          <w:szCs w:val="22"/>
+          <w:lang w:val="en-US"/>
+        </w:rPr>
+        <w:t>Postgresql</w:t>
+      </w:r>
+      <w:proofErr w:type="spellEnd"/>
+      <w:r>
+        <w:rPr>
+          <w:rStyle w:val="apple-style-span"/>
+          <w:rFonts w:ascii="Calibri" w:hAnsi="Calibri" w:cs="Tahoma"/>
+          <w:sz w:val="22"/>
+          <w:szCs w:val="22"/>
+          <w:lang w:val="en-US"/>
+        </w:rPr>
+        <w:t xml:space="preserve">, Tomcat, </w:t>
+      </w:r>
+      <w:proofErr w:type="spellStart"/>
+      <w:r>
+        <w:rPr>
+          <w:rStyle w:val="apple-style-span"/>
+          <w:rFonts w:ascii="Calibri" w:hAnsi="Calibri" w:cs="Tahoma"/>
+          <w:sz w:val="22"/>
+          <w:szCs w:val="22"/>
+          <w:lang w:val="en-US"/>
+        </w:rPr>
+        <w:t>Rsync</w:t>
+      </w:r>
+      <w:proofErr w:type="spellEnd"/>
+      <w:r>
+        <w:rPr>
+          <w:rStyle w:val="apple-style-span"/>
+          <w:rFonts w:ascii="Calibri" w:hAnsi="Calibri" w:cs="Tahoma"/>
+          <w:sz w:val="22"/>
+          <w:szCs w:val="22"/>
+          <w:lang w:val="en-US"/>
+        </w:rPr>
+        <w:t xml:space="preserve">, </w:t>
+      </w:r>
+      <w:proofErr w:type="spellStart"/>
+      <w:r>
+        <w:rPr>
+          <w:rStyle w:val="apple-style-span"/>
+          <w:rFonts w:ascii="Calibri" w:hAnsi="Calibri" w:cs="Tahoma"/>
+          <w:sz w:val="22"/>
+          <w:szCs w:val="22"/>
+          <w:lang w:val="en-US"/>
+        </w:rPr>
+        <w:t>nagios</w:t>
+      </w:r>
+      <w:proofErr w:type="spellEnd"/>
+      <w:r>
+        <w:rPr>
+          <w:rStyle w:val="apple-style-span"/>
+          <w:rFonts w:ascii="Calibri" w:hAnsi="Calibri" w:cs="Tahoma"/>
+          <w:sz w:val="22"/>
+          <w:szCs w:val="22"/>
+          <w:lang w:val="en-US"/>
+        </w:rPr>
+        <w:t>, Puppet, SVN</w:t>
       </w:r>
     </w:p>
     <w:p>
@@ -4716,7 +5632,6 @@
           <w:szCs w:val="22"/>
           <w:lang w:val="en-US"/>
         </w:rPr>
-        <w:lastRenderedPageBreak/>
         <w:t xml:space="preserve">Plan, develop </w:t>
       </w:r>
       <w:r>
@@ -4785,6 +5700,7 @@
           <w:szCs w:val="22"/>
           <w:lang w:val="en-US"/>
         </w:rPr>
+        <w:lastRenderedPageBreak/>
         <w:t>I</w:t>
       </w:r>
       <w:r>
@@ -5212,8 +6128,20 @@
           <w:szCs w:val="22"/>
           <w:lang w:val="en-US"/>
         </w:rPr>
-        <w:t>Payment Gateway, ePrime</w:t>
-      </w:r>
+        <w:t xml:space="preserve">Payment Gateway, </w:t>
+      </w:r>
+      <w:proofErr w:type="spellStart"/>
+      <w:r>
+        <w:rPr>
+          <w:rStyle w:val="apple-style-span"/>
+          <w:rFonts w:ascii="Calibri" w:hAnsi="Calibri" w:cs="Tahoma"/>
+          <w:sz w:val="22"/>
+          <w:szCs w:val="22"/>
+          <w:lang w:val="en-US"/>
+        </w:rPr>
+        <w:t>ePrime</w:t>
+      </w:r>
+      <w:proofErr w:type="spellEnd"/>
       <w:r>
         <w:rPr>
           <w:rStyle w:val="apple-style-span"/>
@@ -5284,15 +6212,27 @@
         </w:rPr>
         <w:t xml:space="preserve">, </w:t>
       </w:r>
-      <w:r>
-        <w:rPr>
-          <w:rStyle w:val="apple-style-span"/>
-          <w:rFonts w:ascii="Calibri" w:hAnsi="Calibri" w:cs="Tahoma"/>
-          <w:sz w:val="22"/>
-          <w:szCs w:val="22"/>
-          <w:lang w:val="en-US"/>
-        </w:rPr>
-        <w:t>Enfinity Suite 6, Akamai</w:t>
+      <w:proofErr w:type="spellStart"/>
+      <w:r>
+        <w:rPr>
+          <w:rStyle w:val="apple-style-span"/>
+          <w:rFonts w:ascii="Calibri" w:hAnsi="Calibri" w:cs="Tahoma"/>
+          <w:sz w:val="22"/>
+          <w:szCs w:val="22"/>
+          <w:lang w:val="en-US"/>
+        </w:rPr>
+        <w:t>Enfinity</w:t>
+      </w:r>
+      <w:proofErr w:type="spellEnd"/>
+      <w:r>
+        <w:rPr>
+          <w:rStyle w:val="apple-style-span"/>
+          <w:rFonts w:ascii="Calibri" w:hAnsi="Calibri" w:cs="Tahoma"/>
+          <w:sz w:val="22"/>
+          <w:szCs w:val="22"/>
+          <w:lang w:val="en-US"/>
+        </w:rPr>
+        <w:t xml:space="preserve"> Suite 6, Akamai</w:t>
       </w:r>
       <w:r>
         <w:rPr>
@@ -5383,7 +6323,29 @@
           <w:szCs w:val="22"/>
           <w:lang w:val="en-US"/>
         </w:rPr>
-        <w:t>Keynote &amp; HP SiteScope tools for monitoring Direct Services</w:t>
+        <w:t xml:space="preserve">Keynote &amp; HP </w:t>
+      </w:r>
+      <w:proofErr w:type="spellStart"/>
+      <w:r>
+        <w:rPr>
+          <w:rStyle w:val="apple-style-span"/>
+          <w:rFonts w:ascii="Calibri" w:hAnsi="Calibri" w:cs="Tahoma"/>
+          <w:sz w:val="22"/>
+          <w:szCs w:val="22"/>
+          <w:lang w:val="en-US"/>
+        </w:rPr>
+        <w:t>SiteScope</w:t>
+      </w:r>
+      <w:proofErr w:type="spellEnd"/>
+      <w:r>
+        <w:rPr>
+          <w:rStyle w:val="apple-style-span"/>
+          <w:rFonts w:ascii="Calibri" w:hAnsi="Calibri" w:cs="Tahoma"/>
+          <w:sz w:val="22"/>
+          <w:szCs w:val="22"/>
+          <w:lang w:val="en-US"/>
+        </w:rPr>
+        <w:t xml:space="preserve"> tools for monitoring Direct Services</w:t>
       </w:r>
     </w:p>
     <w:p>
@@ -5728,7 +6690,29 @@
           <w:szCs w:val="22"/>
           <w:lang w:val="en-US"/>
         </w:rPr>
-        <w:t>Monitored performance of team members and rendered productivity enhacement feedback</w:t>
+        <w:t xml:space="preserve">Monitored performance of team members and rendered productivity </w:t>
+      </w:r>
+      <w:proofErr w:type="spellStart"/>
+      <w:r>
+        <w:rPr>
+          <w:rStyle w:val="apple-style-span"/>
+          <w:rFonts w:ascii="Calibri" w:hAnsi="Calibri" w:cs="Tahoma"/>
+          <w:sz w:val="22"/>
+          <w:szCs w:val="22"/>
+          <w:lang w:val="en-US"/>
+        </w:rPr>
+        <w:t>enhacement</w:t>
+      </w:r>
+      <w:proofErr w:type="spellEnd"/>
+      <w:r>
+        <w:rPr>
+          <w:rStyle w:val="apple-style-span"/>
+          <w:rFonts w:ascii="Calibri" w:hAnsi="Calibri" w:cs="Tahoma"/>
+          <w:sz w:val="22"/>
+          <w:szCs w:val="22"/>
+          <w:lang w:val="en-US"/>
+        </w:rPr>
+        <w:t xml:space="preserve"> feedback</w:t>
       </w:r>
     </w:p>
     <w:p>
@@ -6614,7 +7598,7 @@
             </wp:anchor>
           </w:drawing>
         </mc:Choice>
-        <mc:Fallback xmlns:w16cid="http://schemas.microsoft.com/office/word/2016/wordml/cid" xmlns:am3d="http://schemas.microsoft.com/office/drawing/2017/model3d" xmlns:aink="http://schemas.microsoft.com/office/drawing/2016/ink" xmlns:cx8="http://schemas.microsoft.com/office/drawing/2016/5/14/chartex" xmlns:cx7="http://schemas.microsoft.com/office/drawing/2016/5/13/chartex" xmlns:cx6="http://schemas.microsoft.com/office/drawing/2016/5/12/chartex" xmlns:cx5="http://schemas.microsoft.com/office/drawing/2016/5/11/chartex" xmlns:cx4="http://schemas.microsoft.com/office/drawing/2016/5/10/chartex" xmlns:cx3="http://schemas.microsoft.com/office/drawing/2016/5/9/chartex" xmlns:cx2="http://schemas.microsoft.com/office/drawing/2015/10/21/chartex">
+        <mc:Fallback xmlns:cx2="http://schemas.microsoft.com/office/drawing/2015/10/21/chartex" xmlns:cx3="http://schemas.microsoft.com/office/drawing/2016/5/9/chartex" xmlns:cx4="http://schemas.microsoft.com/office/drawing/2016/5/10/chartex" xmlns:cx5="http://schemas.microsoft.com/office/drawing/2016/5/11/chartex" xmlns:cx6="http://schemas.microsoft.com/office/drawing/2016/5/12/chartex" xmlns:cx7="http://schemas.microsoft.com/office/drawing/2016/5/13/chartex" xmlns:cx8="http://schemas.microsoft.com/office/drawing/2016/5/14/chartex" xmlns:aink="http://schemas.microsoft.com/office/drawing/2016/ink" xmlns:am3d="http://schemas.microsoft.com/office/drawing/2017/model3d" xmlns:w16cid="http://schemas.microsoft.com/office/word/2016/wordml/cid">
           <w:pict>
             <v:shapetype w14:anchorId="67410BEB" id="_x0000_t202" coordsize="21600,21600" o:spt="202" path="m,l,21600r21600,l21600,xe">
               <v:stroke joinstyle="miter"/>
@@ -6751,7 +7735,7 @@
             </wp:anchor>
           </w:drawing>
         </mc:Choice>
-        <mc:Fallback xmlns:w16cid="http://schemas.microsoft.com/office/word/2016/wordml/cid" xmlns:am3d="http://schemas.microsoft.com/office/drawing/2017/model3d" xmlns:aink="http://schemas.microsoft.com/office/drawing/2016/ink" xmlns:cx8="http://schemas.microsoft.com/office/drawing/2016/5/14/chartex" xmlns:cx7="http://schemas.microsoft.com/office/drawing/2016/5/13/chartex" xmlns:cx6="http://schemas.microsoft.com/office/drawing/2016/5/12/chartex" xmlns:cx5="http://schemas.microsoft.com/office/drawing/2016/5/11/chartex" xmlns:cx4="http://schemas.microsoft.com/office/drawing/2016/5/10/chartex" xmlns:cx3="http://schemas.microsoft.com/office/drawing/2016/5/9/chartex" xmlns:cx2="http://schemas.microsoft.com/office/drawing/2015/10/21/chartex">
+        <mc:Fallback xmlns:cx2="http://schemas.microsoft.com/office/drawing/2015/10/21/chartex" xmlns:cx3="http://schemas.microsoft.com/office/drawing/2016/5/9/chartex" xmlns:cx4="http://schemas.microsoft.com/office/drawing/2016/5/10/chartex" xmlns:cx5="http://schemas.microsoft.com/office/drawing/2016/5/11/chartex" xmlns:cx6="http://schemas.microsoft.com/office/drawing/2016/5/12/chartex" xmlns:cx7="http://schemas.microsoft.com/office/drawing/2016/5/13/chartex" xmlns:cx8="http://schemas.microsoft.com/office/drawing/2016/5/14/chartex" xmlns:aink="http://schemas.microsoft.com/office/drawing/2016/ink" xmlns:am3d="http://schemas.microsoft.com/office/drawing/2017/model3d" xmlns:w16cid="http://schemas.microsoft.com/office/word/2016/wordml/cid">
           <w:pict>
             <v:shapetype w14:anchorId="6975DAB8" id="_x0000_t202" coordsize="21600,21600" o:spt="202" path="m,l,21600r21600,l21600,xe">
               <v:stroke joinstyle="miter"/>
@@ -6888,7 +7872,7 @@
             </wp:anchor>
           </w:drawing>
         </mc:Choice>
-        <mc:Fallback xmlns:w16cid="http://schemas.microsoft.com/office/word/2016/wordml/cid" xmlns:am3d="http://schemas.microsoft.com/office/drawing/2017/model3d" xmlns:aink="http://schemas.microsoft.com/office/drawing/2016/ink" xmlns:cx8="http://schemas.microsoft.com/office/drawing/2016/5/14/chartex" xmlns:cx7="http://schemas.microsoft.com/office/drawing/2016/5/13/chartex" xmlns:cx6="http://schemas.microsoft.com/office/drawing/2016/5/12/chartex" xmlns:cx5="http://schemas.microsoft.com/office/drawing/2016/5/11/chartex" xmlns:cx4="http://schemas.microsoft.com/office/drawing/2016/5/10/chartex" xmlns:cx3="http://schemas.microsoft.com/office/drawing/2016/5/9/chartex" xmlns:cx2="http://schemas.microsoft.com/office/drawing/2015/10/21/chartex">
+        <mc:Fallback xmlns:cx2="http://schemas.microsoft.com/office/drawing/2015/10/21/chartex" xmlns:cx3="http://schemas.microsoft.com/office/drawing/2016/5/9/chartex" xmlns:cx4="http://schemas.microsoft.com/office/drawing/2016/5/10/chartex" xmlns:cx5="http://schemas.microsoft.com/office/drawing/2016/5/11/chartex" xmlns:cx6="http://schemas.microsoft.com/office/drawing/2016/5/12/chartex" xmlns:cx7="http://schemas.microsoft.com/office/drawing/2016/5/13/chartex" xmlns:cx8="http://schemas.microsoft.com/office/drawing/2016/5/14/chartex" xmlns:aink="http://schemas.microsoft.com/office/drawing/2016/ink" xmlns:am3d="http://schemas.microsoft.com/office/drawing/2017/model3d" xmlns:w16cid="http://schemas.microsoft.com/office/word/2016/wordml/cid">
           <w:pict>
             <v:shapetype w14:anchorId="6C6F6033" id="_x0000_t202" coordsize="21600,21600" o:spt="202" path="m,l,21600r21600,l21600,xe">
               <v:stroke joinstyle="miter"/>
@@ -7025,7 +8009,7 @@
             </wp:anchor>
           </w:drawing>
         </mc:Choice>
-        <mc:Fallback xmlns:w16cid="http://schemas.microsoft.com/office/word/2016/wordml/cid" xmlns:am3d="http://schemas.microsoft.com/office/drawing/2017/model3d" xmlns:aink="http://schemas.microsoft.com/office/drawing/2016/ink" xmlns:cx8="http://schemas.microsoft.com/office/drawing/2016/5/14/chartex" xmlns:cx7="http://schemas.microsoft.com/office/drawing/2016/5/13/chartex" xmlns:cx6="http://schemas.microsoft.com/office/drawing/2016/5/12/chartex" xmlns:cx5="http://schemas.microsoft.com/office/drawing/2016/5/11/chartex" xmlns:cx4="http://schemas.microsoft.com/office/drawing/2016/5/10/chartex" xmlns:cx3="http://schemas.microsoft.com/office/drawing/2016/5/9/chartex" xmlns:cx2="http://schemas.microsoft.com/office/drawing/2015/10/21/chartex">
+        <mc:Fallback xmlns:cx2="http://schemas.microsoft.com/office/drawing/2015/10/21/chartex" xmlns:cx3="http://schemas.microsoft.com/office/drawing/2016/5/9/chartex" xmlns:cx4="http://schemas.microsoft.com/office/drawing/2016/5/10/chartex" xmlns:cx5="http://schemas.microsoft.com/office/drawing/2016/5/11/chartex" xmlns:cx6="http://schemas.microsoft.com/office/drawing/2016/5/12/chartex" xmlns:cx7="http://schemas.microsoft.com/office/drawing/2016/5/13/chartex" xmlns:cx8="http://schemas.microsoft.com/office/drawing/2016/5/14/chartex" xmlns:aink="http://schemas.microsoft.com/office/drawing/2016/ink" xmlns:am3d="http://schemas.microsoft.com/office/drawing/2017/model3d" xmlns:w16cid="http://schemas.microsoft.com/office/word/2016/wordml/cid">
           <w:pict>
             <v:shapetype w14:anchorId="7A6D8410" id="_x0000_t202" coordsize="21600,21600" o:spt="202" path="m,l,21600r21600,l21600,xe">
               <v:stroke joinstyle="miter"/>
@@ -13435,7 +14419,7 @@
 </file>
 
 <file path=customXml/itemProps2.xml><?xml version="1.0" encoding="utf-8"?>
-<ds:datastoreItem xmlns:ds="http://schemas.openxmlformats.org/officeDocument/2006/customXml" ds:itemID="{C062908B-3647-4B01-931A-000271F560A0}">
+<ds:datastoreItem xmlns:ds="http://schemas.openxmlformats.org/officeDocument/2006/customXml" ds:itemID="{9D8F73BE-52D6-437D-975B-5BF22F0E50F1}">
   <ds:schemaRefs>
     <ds:schemaRef ds:uri="http://schemas.openxmlformats.org/officeDocument/2006/bibliography"/>
   </ds:schemaRefs>

--- a/Krishna Prabhu Pothuri.docx
+++ b/Krishna Prabhu Pothuri.docx
@@ -26,48 +26,8 @@
           <w:szCs w:val="30"/>
           <w:lang w:val="en-US"/>
         </w:rPr>
-        <w:t xml:space="preserve">Krishna </w:t>
-      </w:r>
-      <w:proofErr w:type="spellStart"/>
-      <w:r>
-        <w:rPr>
-          <w:rFonts w:ascii="Calibri" w:hAnsi="Calibri" w:cs="Arial"/>
-          <w:b/>
-          <w:smallCaps/>
-          <w:spacing w:val="24"/>
-          <w:sz w:val="36"/>
-          <w:szCs w:val="30"/>
-          <w:lang w:val="en-US"/>
-        </w:rPr>
-        <w:t>Prabhu</w:t>
-      </w:r>
-      <w:proofErr w:type="spellEnd"/>
-      <w:r>
-        <w:rPr>
-          <w:rFonts w:ascii="Calibri" w:hAnsi="Calibri" w:cs="Arial"/>
-          <w:b/>
-          <w:smallCaps/>
-          <w:spacing w:val="24"/>
-          <w:sz w:val="36"/>
-          <w:szCs w:val="30"/>
-          <w:lang w:val="en-US"/>
-        </w:rPr>
-        <w:t xml:space="preserve"> </w:t>
-      </w:r>
-      <w:proofErr w:type="spellStart"/>
-      <w:r>
-        <w:rPr>
-          <w:rFonts w:ascii="Calibri" w:hAnsi="Calibri" w:cs="Arial"/>
-          <w:b/>
-          <w:smallCaps/>
-          <w:spacing w:val="24"/>
-          <w:sz w:val="36"/>
-          <w:szCs w:val="30"/>
-          <w:lang w:val="en-US"/>
-        </w:rPr>
-        <w:t>Pothuri</w:t>
-      </w:r>
-      <w:proofErr w:type="spellEnd"/>
+        <w:t>Krishna Prabhu Pothuri</w:t>
+      </w:r>
     </w:p>
     <w:p>
       <w:pPr>
@@ -331,7 +291,6 @@
         </w:rPr>
         <w:t xml:space="preserve"> </w:t>
       </w:r>
-      <w:proofErr w:type="spellStart"/>
       <w:r>
         <w:rPr>
           <w:rFonts w:ascii="Calibri" w:hAnsi="Calibri" w:cs="Arial"/>
@@ -340,18 +299,7 @@
           <w:szCs w:val="30"/>
           <w:lang w:val="en-US"/>
         </w:rPr>
-        <w:t>Certified</w:t>
-      </w:r>
-      <w:proofErr w:type="spellEnd"/>
-      <w:r>
-        <w:rPr>
-          <w:rFonts w:ascii="Calibri" w:hAnsi="Calibri" w:cs="Arial"/>
-          <w:b/>
-          <w:spacing w:val="22"/>
-          <w:szCs w:val="30"/>
-          <w:lang w:val="en-US"/>
-        </w:rPr>
-        <w:t xml:space="preserve"> Agile Scrum Master </w:t>
+        <w:t xml:space="preserve">Certified Agile Scrum Master </w:t>
       </w:r>
       <w:r>
         <w:rPr>
@@ -562,9 +510,8 @@
           <w:szCs w:val="10"/>
           <w:lang w:val="en-US"/>
         </w:rPr>
-        <w:t xml:space="preserve"> Product Support, Applications </w:t>
-      </w:r>
-      <w:proofErr w:type="spellStart"/>
+        <w:t xml:space="preserve"> Product Support, Applications Maintanence &amp; Monitoring,Service Management,Infra </w:t>
+      </w:r>
       <w:r>
         <w:rPr>
           <w:rFonts w:ascii="Calibri" w:hAnsi="Calibri" w:cs="Arial"/>
@@ -574,9 +521,8 @@
           <w:szCs w:val="10"/>
           <w:lang w:val="en-US"/>
         </w:rPr>
-        <w:t>Maintanence</w:t>
-      </w:r>
-      <w:proofErr w:type="spellEnd"/>
+        <w:t>Management</w:t>
+      </w:r>
       <w:r>
         <w:rPr>
           <w:rFonts w:ascii="Calibri" w:hAnsi="Calibri" w:cs="Arial"/>
@@ -586,9 +532,8 @@
           <w:szCs w:val="10"/>
           <w:lang w:val="en-US"/>
         </w:rPr>
-        <w:t xml:space="preserve"> &amp; </w:t>
-      </w:r>
-      <w:proofErr w:type="spellStart"/>
+        <w:t>,</w:t>
+      </w:r>
       <w:r>
         <w:rPr>
           <w:rFonts w:ascii="Calibri" w:hAnsi="Calibri" w:cs="Arial"/>
@@ -598,126 +543,7 @@
           <w:szCs w:val="10"/>
           <w:lang w:val="en-US"/>
         </w:rPr>
-        <w:t>Monitoring</w:t>
-      </w:r>
-      <w:proofErr w:type="gramStart"/>
-      <w:r>
-        <w:rPr>
-          <w:rFonts w:ascii="Calibri" w:hAnsi="Calibri" w:cs="Arial"/>
-          <w:b/>
-          <w:i/>
-          <w:sz w:val="22"/>
-          <w:szCs w:val="10"/>
-          <w:lang w:val="en-US"/>
-        </w:rPr>
-        <w:t>,Service</w:t>
-      </w:r>
-      <w:proofErr w:type="spellEnd"/>
-      <w:proofErr w:type="gramEnd"/>
-      <w:r>
-        <w:rPr>
-          <w:rFonts w:ascii="Calibri" w:hAnsi="Calibri" w:cs="Arial"/>
-          <w:b/>
-          <w:i/>
-          <w:sz w:val="22"/>
-          <w:szCs w:val="10"/>
-          <w:lang w:val="en-US"/>
-        </w:rPr>
-        <w:t xml:space="preserve"> </w:t>
-      </w:r>
-      <w:proofErr w:type="spellStart"/>
-      <w:r>
-        <w:rPr>
-          <w:rFonts w:ascii="Calibri" w:hAnsi="Calibri" w:cs="Arial"/>
-          <w:b/>
-          <w:i/>
-          <w:sz w:val="22"/>
-          <w:szCs w:val="10"/>
-          <w:lang w:val="en-US"/>
-        </w:rPr>
-        <w:t>Management,Infra</w:t>
-      </w:r>
-      <w:proofErr w:type="spellEnd"/>
-      <w:r>
-        <w:rPr>
-          <w:rFonts w:ascii="Calibri" w:hAnsi="Calibri" w:cs="Arial"/>
-          <w:b/>
-          <w:i/>
-          <w:sz w:val="22"/>
-          <w:szCs w:val="10"/>
-          <w:lang w:val="en-US"/>
-        </w:rPr>
-        <w:t xml:space="preserve"> </w:t>
-      </w:r>
-      <w:proofErr w:type="spellStart"/>
-      <w:r>
-        <w:rPr>
-          <w:rFonts w:ascii="Calibri" w:hAnsi="Calibri" w:cs="Arial"/>
-          <w:b/>
-          <w:i/>
-          <w:sz w:val="22"/>
-          <w:szCs w:val="10"/>
-          <w:lang w:val="en-US"/>
-        </w:rPr>
-        <w:t>Management</w:t>
-      </w:r>
-      <w:r>
-        <w:rPr>
-          <w:rFonts w:ascii="Calibri" w:hAnsi="Calibri" w:cs="Arial"/>
-          <w:b/>
-          <w:i/>
-          <w:sz w:val="22"/>
-          <w:szCs w:val="10"/>
-          <w:lang w:val="en-US"/>
-        </w:rPr>
-        <w:t>,</w:t>
-      </w:r>
-      <w:r>
-        <w:rPr>
-          <w:rFonts w:ascii="Calibri" w:hAnsi="Calibri" w:cs="Arial"/>
-          <w:b/>
-          <w:i/>
-          <w:sz w:val="22"/>
-          <w:szCs w:val="10"/>
-          <w:lang w:val="en-US"/>
-        </w:rPr>
-        <w:t>Production</w:t>
-      </w:r>
-      <w:proofErr w:type="spellEnd"/>
-      <w:r>
-        <w:rPr>
-          <w:rFonts w:ascii="Calibri" w:hAnsi="Calibri" w:cs="Arial"/>
-          <w:b/>
-          <w:i/>
-          <w:sz w:val="22"/>
-          <w:szCs w:val="10"/>
-          <w:lang w:val="en-US"/>
-        </w:rPr>
-        <w:t xml:space="preserve"> Coverage, Customer </w:t>
-      </w:r>
-      <w:proofErr w:type="spellStart"/>
-      <w:r>
-        <w:rPr>
-          <w:rFonts w:ascii="Calibri" w:hAnsi="Calibri" w:cs="Arial"/>
-          <w:b/>
-          <w:i/>
-          <w:sz w:val="22"/>
-          <w:szCs w:val="10"/>
-          <w:lang w:val="en-US"/>
-        </w:rPr>
-        <w:t>Service,Data</w:t>
-      </w:r>
-      <w:proofErr w:type="spellEnd"/>
-      <w:r>
-        <w:rPr>
-          <w:rFonts w:ascii="Calibri" w:hAnsi="Calibri" w:cs="Arial"/>
-          <w:b/>
-          <w:i/>
-          <w:sz w:val="22"/>
-          <w:szCs w:val="10"/>
-          <w:lang w:val="en-US"/>
-        </w:rPr>
-        <w:t xml:space="preserve"> Center availability.</w:t>
+        <w:t>Production Coverage, Customer Service,Data Center availability.</w:t>
       </w:r>
       <w:r>
         <w:rPr>
@@ -1166,16 +992,15 @@
           <w:sz w:val="22"/>
           <w:szCs w:val="22"/>
         </w:rPr>
-        <w:t xml:space="preserve"> Java, Servlets/JSP, </w:t>
-      </w:r>
-      <w:proofErr w:type="spellStart"/>
+        <w:t xml:space="preserve"> Java, Servlets/JSP, W</w:t>
+      </w:r>
       <w:r>
         <w:rPr>
           <w:rFonts w:ascii="Calibri" w:hAnsi="Calibri" w:cs="Times New Roman"/>
           <w:sz w:val="22"/>
           <w:szCs w:val="22"/>
         </w:rPr>
-        <w:t>W</w:t>
+        <w:t>eblogic</w:t>
       </w:r>
       <w:r>
         <w:rPr>
@@ -1183,35 +1008,16 @@
           <w:sz w:val="22"/>
           <w:szCs w:val="22"/>
         </w:rPr>
-        <w:t>eblogic</w:t>
-      </w:r>
-      <w:proofErr w:type="spellEnd"/>
+        <w:t>/J</w:t>
+      </w:r>
       <w:r>
         <w:rPr>
           <w:rFonts w:ascii="Calibri" w:hAnsi="Calibri" w:cs="Times New Roman"/>
           <w:sz w:val="22"/>
           <w:szCs w:val="22"/>
         </w:rPr>
-        <w:t>/</w:t>
-      </w:r>
-      <w:proofErr w:type="spellStart"/>
-      <w:r>
-        <w:rPr>
-          <w:rFonts w:ascii="Calibri" w:hAnsi="Calibri" w:cs="Times New Roman"/>
-          <w:sz w:val="22"/>
-          <w:szCs w:val="22"/>
-        </w:rPr>
-        <w:t>J</w:t>
-      </w:r>
-      <w:r>
-        <w:rPr>
-          <w:rFonts w:ascii="Calibri" w:hAnsi="Calibri" w:cs="Times New Roman"/>
-          <w:sz w:val="22"/>
-          <w:szCs w:val="22"/>
-        </w:rPr>
         <w:t>boss</w:t>
       </w:r>
-      <w:proofErr w:type="spellEnd"/>
       <w:r>
         <w:rPr>
           <w:rFonts w:ascii="Calibri" w:hAnsi="Calibri" w:cs="Times New Roman"/>
@@ -1350,90 +1156,8 @@
         <w:tab/>
         <w:t>: Red Hat</w:t>
       </w:r>
-      <w:r>
-        <w:rPr>
-          <w:rFonts w:ascii="Calibri" w:hAnsi="Calibri" w:cs="Times New Roman"/>
-          <w:sz w:val="22"/>
-          <w:szCs w:val="22"/>
-        </w:rPr>
-        <w:t>, Windows</w:t>
-      </w:r>
-      <w:r>
-        <w:rPr>
-          <w:rFonts w:ascii="Calibri" w:hAnsi="Calibri" w:cs="Times New Roman"/>
-          <w:sz w:val="22"/>
-          <w:szCs w:val="22"/>
-        </w:rPr>
-        <w:t xml:space="preserve"> 10</w:t>
-      </w:r>
-      <w:r>
-        <w:rPr>
-          <w:rFonts w:ascii="Calibri" w:hAnsi="Calibri" w:cs="Times New Roman"/>
-          <w:sz w:val="22"/>
-          <w:szCs w:val="22"/>
-        </w:rPr>
-        <w:t xml:space="preserve">, </w:t>
-      </w:r>
-      <w:r>
-        <w:rPr>
-          <w:rFonts w:ascii="Calibri" w:hAnsi="Calibri" w:cs="Times New Roman"/>
-          <w:sz w:val="22"/>
-          <w:szCs w:val="22"/>
-        </w:rPr>
-        <w:t xml:space="preserve">AWS,KVM </w:t>
-      </w:r>
-      <w:r>
-        <w:rPr>
-          <w:rFonts w:ascii="Calibri" w:hAnsi="Calibri" w:cs="Times New Roman"/>
-          <w:sz w:val="22"/>
-          <w:szCs w:val="22"/>
-        </w:rPr>
-        <w:t xml:space="preserve">, </w:t>
-      </w:r>
-      <w:proofErr w:type="spellStart"/>
-      <w:r>
-        <w:rPr>
-          <w:rFonts w:ascii="Calibri" w:hAnsi="Calibri" w:cs="Times New Roman"/>
-          <w:sz w:val="22"/>
-          <w:szCs w:val="22"/>
-        </w:rPr>
-        <w:t>Docker</w:t>
-      </w:r>
-      <w:r>
-        <w:rPr>
-          <w:rFonts w:ascii="Calibri" w:hAnsi="Calibri" w:cs="Times New Roman"/>
-          <w:sz w:val="22"/>
-          <w:szCs w:val="22"/>
-        </w:rPr>
-        <w:t>,</w:t>
-      </w:r>
-      <w:r>
-        <w:rPr>
-          <w:rFonts w:ascii="Calibri" w:hAnsi="Calibri" w:cs="Times New Roman"/>
-          <w:sz w:val="22"/>
-          <w:szCs w:val="22"/>
-        </w:rPr>
-        <w:t>Ubuntu</w:t>
-      </w:r>
-      <w:proofErr w:type="spellEnd"/>
-      <w:r>
-        <w:rPr>
-          <w:rFonts w:ascii="Calibri" w:hAnsi="Calibri" w:cs="Times New Roman"/>
-          <w:sz w:val="22"/>
-          <w:szCs w:val="22"/>
-        </w:rPr>
-        <w:t xml:space="preserve">, </w:t>
-      </w:r>
-      <w:proofErr w:type="spellStart"/>
-      <w:r>
-        <w:rPr>
-          <w:rFonts w:ascii="Calibri" w:hAnsi="Calibri" w:cs="Times New Roman"/>
-          <w:sz w:val="22"/>
-          <w:szCs w:val="22"/>
-        </w:rPr>
-        <w:t>VMWARE,cloudstack</w:t>
-      </w:r>
-      <w:proofErr w:type="spellEnd"/>
+      <w:bookmarkStart w:id="0" w:name="_GoBack"/>
+      <w:bookmarkEnd w:id="0"/>
     </w:p>
     <w:p>
       <w:pPr>
@@ -1474,7 +1198,6 @@
         </w:rPr>
         <w:t xml:space="preserve">: </w:t>
       </w:r>
-      <w:proofErr w:type="spellStart"/>
       <w:r>
         <w:rPr>
           <w:rFonts w:ascii="Calibri" w:hAnsi="Calibri" w:cs="Times New Roman"/>
@@ -1491,25 +1214,6 @@
         </w:rPr>
         <w:t>Bash</w:t>
       </w:r>
-      <w:proofErr w:type="spellEnd"/>
-      <w:r>
-        <w:rPr>
-          <w:rFonts w:ascii="Calibri" w:hAnsi="Calibri" w:cs="Times New Roman"/>
-          <w:sz w:val="22"/>
-          <w:szCs w:val="22"/>
-        </w:rPr>
-        <w:t xml:space="preserve">, </w:t>
-      </w:r>
-      <w:proofErr w:type="spellStart"/>
-      <w:r>
-        <w:rPr>
-          <w:rFonts w:ascii="Calibri" w:hAnsi="Calibri" w:cs="Times New Roman"/>
-          <w:sz w:val="22"/>
-          <w:szCs w:val="22"/>
-        </w:rPr>
-        <w:t>Rsync</w:t>
-      </w:r>
-      <w:proofErr w:type="spellEnd"/>
     </w:p>
     <w:p>
       <w:pPr>
@@ -1654,7 +1358,6 @@
         </w:rPr>
         <w:t>:</w:t>
       </w:r>
-      <w:proofErr w:type="spellStart"/>
       <w:r>
         <w:rPr>
           <w:rFonts w:ascii="Calibri" w:hAnsi="Calibri" w:cs="Times New Roman"/>
@@ -1663,7 +1366,6 @@
         </w:rPr>
         <w:t>activemq</w:t>
       </w:r>
-      <w:proofErr w:type="spellEnd"/>
     </w:p>
     <w:p>
       <w:pPr>
@@ -1760,25 +1462,23 @@
           <w:szCs w:val="22"/>
         </w:rPr>
         <w:tab/>
-        <w:t xml:space="preserve">: </w:t>
-      </w:r>
-      <w:proofErr w:type="spellStart"/>
+        <w:t>: s</w:t>
+      </w:r>
       <w:r>
         <w:rPr>
           <w:rFonts w:ascii="Calibri" w:hAnsi="Calibri" w:cs="Times New Roman"/>
           <w:sz w:val="22"/>
           <w:szCs w:val="22"/>
         </w:rPr>
-        <w:t>ServiceNow</w:t>
-      </w:r>
-      <w:proofErr w:type="spellEnd"/>
+        <w:t>ervicen</w:t>
+      </w:r>
       <w:r>
         <w:rPr>
           <w:rFonts w:ascii="Calibri" w:hAnsi="Calibri" w:cs="Times New Roman"/>
           <w:sz w:val="22"/>
           <w:szCs w:val="22"/>
         </w:rPr>
-        <w:t>, Remedy, HP OVSD</w:t>
+        <w:t>ow, Remedy, HP OVSD</w:t>
       </w:r>
     </w:p>
     <w:p>
@@ -1827,23 +1527,40 @@
           <w:sz w:val="22"/>
           <w:szCs w:val="22"/>
         </w:rPr>
-        <w:t xml:space="preserve">oracle </w:t>
-      </w:r>
-      <w:proofErr w:type="spellStart"/>
+        <w:t>sql</w:t>
+      </w:r>
       <w:r>
         <w:rPr>
           <w:rFonts w:ascii="Calibri" w:hAnsi="Calibri" w:cs="Times New Roman"/>
           <w:sz w:val="22"/>
           <w:szCs w:val="22"/>
         </w:rPr>
-        <w:t>sql</w:t>
-      </w:r>
-      <w:proofErr w:type="spellEnd"/>
+        <w:t>,</w:t>
+      </w:r>
       <w:r>
         <w:rPr>
           <w:rFonts w:ascii="Calibri" w:hAnsi="Calibri" w:cs="Times New Roman"/>
           <w:sz w:val="22"/>
           <w:szCs w:val="22"/>
+          <w:lang w:val="en-US"/>
+        </w:rPr>
+        <w:t xml:space="preserve"> </w:t>
+      </w:r>
+      <w:r>
+        <w:rPr>
+          <w:rFonts w:ascii="Calibri" w:hAnsi="Calibri" w:cs="Times New Roman"/>
+          <w:sz w:val="22"/>
+          <w:szCs w:val="22"/>
+          <w:lang w:val="en-US"/>
+        </w:rPr>
+        <w:t>mysql</w:t>
+      </w:r>
+      <w:r>
+        <w:rPr>
+          <w:rFonts w:ascii="Calibri" w:hAnsi="Calibri" w:cs="Times New Roman"/>
+          <w:sz w:val="22"/>
+          <w:szCs w:val="22"/>
+          <w:lang w:val="en-US"/>
         </w:rPr>
         <w:t>,</w:t>
       </w:r>
@@ -1852,7 +1569,6 @@
           <w:rFonts w:ascii="Calibri" w:hAnsi="Calibri" w:cs="Times New Roman"/>
           <w:sz w:val="22"/>
           <w:szCs w:val="22"/>
-          <w:lang w:val="en-US"/>
         </w:rPr>
         <w:t xml:space="preserve"> </w:t>
       </w:r>
@@ -1863,7 +1579,7 @@
           <w:szCs w:val="22"/>
           <w:lang w:val="en-US"/>
         </w:rPr>
-        <w:t>mysql</w:t>
+        <w:t>c</w:t>
       </w:r>
       <w:r>
         <w:rPr>
@@ -1872,44 +1588,7 @@
           <w:szCs w:val="22"/>
           <w:lang w:val="en-US"/>
         </w:rPr>
-        <w:t>,</w:t>
-      </w:r>
-      <w:r>
-        <w:rPr>
-          <w:rFonts w:ascii="Calibri" w:hAnsi="Calibri" w:cs="Times New Roman"/>
-          <w:sz w:val="22"/>
-          <w:szCs w:val="22"/>
-        </w:rPr>
-        <w:t xml:space="preserve"> </w:t>
-      </w:r>
-      <w:proofErr w:type="spellStart"/>
-      <w:r>
-        <w:rPr>
-          <w:rFonts w:ascii="Calibri" w:hAnsi="Calibri" w:cs="Times New Roman"/>
-          <w:sz w:val="22"/>
-          <w:szCs w:val="22"/>
-          <w:lang w:val="en-US"/>
-        </w:rPr>
-        <w:t>c</w:t>
-      </w:r>
-      <w:r>
-        <w:rPr>
-          <w:rFonts w:ascii="Calibri" w:hAnsi="Calibri" w:cs="Times New Roman"/>
-          <w:sz w:val="22"/>
-          <w:szCs w:val="22"/>
-          <w:lang w:val="en-US"/>
-        </w:rPr>
         <w:t>assandra</w:t>
-      </w:r>
-      <w:proofErr w:type="spellEnd"/>
-      <w:r>
-        <w:rPr>
-          <w:rFonts w:ascii="Calibri" w:hAnsi="Calibri" w:cs="Times New Roman"/>
-          <w:sz w:val="22"/>
-          <w:szCs w:val="22"/>
-          <w:lang w:val="en-US"/>
-        </w:rPr>
-        <w:t>,</w:t>
       </w:r>
     </w:p>
     <w:p>
@@ -1927,7 +1606,6 @@
           <w:szCs w:val="22"/>
         </w:rPr>
       </w:pPr>
-      <w:proofErr w:type="spellStart"/>
       <w:r>
         <w:rPr>
           <w:rFonts w:ascii="Calibri" w:hAnsi="Calibri" w:cs="Times New Roman"/>
@@ -1937,7 +1615,6 @@
         </w:rPr>
         <w:t>Bigdata</w:t>
       </w:r>
-      <w:proofErr w:type="spellEnd"/>
       <w:r>
         <w:rPr>
           <w:rFonts w:ascii="Calibri" w:hAnsi="Calibri" w:cs="Times New Roman"/>
@@ -1964,84 +1641,8 @@
           <w:lang w:val="en-US"/>
         </w:rPr>
         <w:tab/>
-        <w:t xml:space="preserve">: </w:t>
-      </w:r>
-      <w:proofErr w:type="spellStart"/>
-      <w:r>
-        <w:rPr>
-          <w:rFonts w:ascii="Calibri" w:hAnsi="Calibri" w:cs="Times New Roman"/>
-          <w:sz w:val="22"/>
-          <w:szCs w:val="22"/>
-          <w:lang w:val="en-US"/>
-        </w:rPr>
-        <w:t>Hadoop,</w:t>
-      </w:r>
-      <w:r>
-        <w:rPr>
-          <w:rFonts w:ascii="Calibri" w:hAnsi="Calibri" w:cs="Times New Roman"/>
-          <w:sz w:val="22"/>
-          <w:szCs w:val="22"/>
-          <w:lang w:val="en-US"/>
-        </w:rPr>
-        <w:t>Hbase,</w:t>
-      </w:r>
-      <w:r>
-        <w:rPr>
-          <w:rFonts w:ascii="Calibri" w:hAnsi="Calibri" w:cs="Times New Roman"/>
-          <w:sz w:val="22"/>
-          <w:szCs w:val="22"/>
-          <w:lang w:val="en-US"/>
-        </w:rPr>
-        <w:t>C</w:t>
-      </w:r>
-      <w:r>
-        <w:rPr>
-          <w:rFonts w:ascii="Calibri" w:hAnsi="Calibri" w:cs="Times New Roman"/>
-          <w:sz w:val="22"/>
-          <w:szCs w:val="22"/>
-          <w:lang w:val="en-US"/>
-        </w:rPr>
-        <w:t>loudera</w:t>
-      </w:r>
-      <w:r>
-        <w:rPr>
-          <w:rFonts w:ascii="Calibri" w:hAnsi="Calibri" w:cs="Times New Roman"/>
-          <w:sz w:val="22"/>
-          <w:szCs w:val="22"/>
-          <w:lang w:val="en-US"/>
-        </w:rPr>
-        <w:t>,</w:t>
-      </w:r>
-      <w:r>
-        <w:rPr>
-          <w:rFonts w:ascii="Calibri" w:hAnsi="Calibri" w:cs="Times New Roman"/>
-          <w:sz w:val="22"/>
-          <w:szCs w:val="22"/>
-          <w:lang w:val="en-US"/>
-        </w:rPr>
-        <w:t>Solr</w:t>
-      </w:r>
-      <w:proofErr w:type="spellEnd"/>
-      <w:r>
-        <w:rPr>
-          <w:rFonts w:ascii="Calibri" w:hAnsi="Calibri" w:cs="Times New Roman"/>
-          <w:sz w:val="22"/>
-          <w:szCs w:val="22"/>
-          <w:lang w:val="en-US"/>
-        </w:rPr>
-        <w:t xml:space="preserve">, Hive[query], Pig[scripting], zookeeper, </w:t>
-      </w:r>
-      <w:proofErr w:type="spellStart"/>
-      <w:r>
-        <w:rPr>
-          <w:rFonts w:ascii="Calibri" w:hAnsi="Calibri" w:cs="Times New Roman"/>
-          <w:sz w:val="22"/>
-          <w:szCs w:val="22"/>
-          <w:lang w:val="en-US"/>
-        </w:rPr>
-        <w:t>Sqoop,Flume,Oozie</w:t>
-      </w:r>
-      <w:proofErr w:type="spellEnd"/>
+        <w:t>: Hadoop</w:t>
+      </w:r>
     </w:p>
     <w:p>
       <w:pPr>
@@ -2058,7 +1659,6 @@
           <w:szCs w:val="22"/>
         </w:rPr>
       </w:pPr>
-      <w:proofErr w:type="spellStart"/>
       <w:r>
         <w:rPr>
           <w:rFonts w:ascii="Calibri" w:hAnsi="Calibri" w:cs="Times New Roman"/>
@@ -2068,7 +1668,6 @@
         </w:rPr>
         <w:t>Devops</w:t>
       </w:r>
-      <w:proofErr w:type="spellEnd"/>
       <w:r>
         <w:rPr>
           <w:rFonts w:ascii="Calibri" w:hAnsi="Calibri" w:cs="Times New Roman"/>
@@ -2106,7 +1705,6 @@
         </w:rPr>
         <w:t xml:space="preserve"> AWS, </w:t>
       </w:r>
-      <w:proofErr w:type="spellStart"/>
       <w:r>
         <w:rPr>
           <w:rFonts w:ascii="Calibri" w:hAnsi="Calibri" w:cs="Times New Roman"/>
@@ -2114,9 +1712,8 @@
           <w:szCs w:val="22"/>
           <w:lang w:val="en-US"/>
         </w:rPr>
-        <w:t>Ansible</w:t>
-      </w:r>
-      <w:proofErr w:type="spellEnd"/>
+        <w:t>Ansible, Git,</w:t>
+      </w:r>
       <w:r>
         <w:rPr>
           <w:rFonts w:ascii="Calibri" w:hAnsi="Calibri" w:cs="Times New Roman"/>
@@ -2124,9 +1721,8 @@
           <w:szCs w:val="22"/>
           <w:lang w:val="en-US"/>
         </w:rPr>
-        <w:t xml:space="preserve">, </w:t>
-      </w:r>
-      <w:proofErr w:type="spellStart"/>
+        <w:t>Kubernetes, Docker</w:t>
+      </w:r>
       <w:r>
         <w:rPr>
           <w:rFonts w:ascii="Calibri" w:hAnsi="Calibri" w:cs="Times New Roman"/>
@@ -2134,7 +1730,7 @@
           <w:szCs w:val="22"/>
           <w:lang w:val="en-US"/>
         </w:rPr>
-        <w:t>Git,</w:t>
+        <w:t xml:space="preserve">,Jenkins </w:t>
       </w:r>
       <w:r>
         <w:rPr>
@@ -2143,9 +1739,8 @@
           <w:szCs w:val="22"/>
           <w:lang w:val="en-US"/>
         </w:rPr>
-        <w:t>Kubernetes</w:t>
-      </w:r>
-      <w:proofErr w:type="spellEnd"/>
+        <w:t>,ELK Stack</w:t>
+      </w:r>
       <w:r>
         <w:rPr>
           <w:rFonts w:ascii="Calibri" w:hAnsi="Calibri" w:cs="Times New Roman"/>
@@ -2153,9 +1748,8 @@
           <w:szCs w:val="22"/>
           <w:lang w:val="en-US"/>
         </w:rPr>
-        <w:t xml:space="preserve">, </w:t>
-      </w:r>
-      <w:proofErr w:type="spellStart"/>
+        <w:t>, Maven</w:t>
+      </w:r>
       <w:r>
         <w:rPr>
           <w:rFonts w:ascii="Calibri" w:hAnsi="Calibri" w:cs="Times New Roman"/>
@@ -2163,65 +1757,8 @@
           <w:szCs w:val="22"/>
           <w:lang w:val="en-US"/>
         </w:rPr>
-        <w:t>Docker</w:t>
-      </w:r>
-      <w:r>
-        <w:rPr>
-          <w:rFonts w:ascii="Calibri" w:hAnsi="Calibri" w:cs="Times New Roman"/>
-          <w:sz w:val="22"/>
-          <w:szCs w:val="22"/>
-          <w:lang w:val="en-US"/>
-        </w:rPr>
-        <w:t>,Jenkins</w:t>
-      </w:r>
-      <w:proofErr w:type="spellEnd"/>
-      <w:r>
-        <w:rPr>
-          <w:rFonts w:ascii="Calibri" w:hAnsi="Calibri" w:cs="Times New Roman"/>
-          <w:sz w:val="22"/>
-          <w:szCs w:val="22"/>
-          <w:lang w:val="en-US"/>
-        </w:rPr>
-        <w:t xml:space="preserve"> </w:t>
-      </w:r>
-      <w:r>
-        <w:rPr>
-          <w:rFonts w:ascii="Calibri" w:hAnsi="Calibri" w:cs="Times New Roman"/>
-          <w:sz w:val="22"/>
-          <w:szCs w:val="22"/>
-          <w:lang w:val="en-US"/>
-        </w:rPr>
-        <w:t>,ELK Stack</w:t>
-      </w:r>
-      <w:r>
-        <w:rPr>
-          <w:rFonts w:ascii="Calibri" w:hAnsi="Calibri" w:cs="Times New Roman"/>
-          <w:sz w:val="22"/>
-          <w:szCs w:val="22"/>
-          <w:lang w:val="en-US"/>
-        </w:rPr>
-        <w:t>, Maven</w:t>
-      </w:r>
-      <w:r>
-        <w:rPr>
-          <w:rFonts w:ascii="Calibri" w:hAnsi="Calibri" w:cs="Times New Roman"/>
-          <w:sz w:val="22"/>
-          <w:szCs w:val="22"/>
-          <w:lang w:val="en-US"/>
-        </w:rPr>
-        <w:t xml:space="preserve">, </w:t>
-      </w:r>
-      <w:proofErr w:type="spellStart"/>
-      <w:r>
-        <w:rPr>
-          <w:rFonts w:ascii="Calibri" w:hAnsi="Calibri" w:cs="Times New Roman"/>
-          <w:sz w:val="22"/>
-          <w:szCs w:val="22"/>
-          <w:lang w:val="en-US"/>
-        </w:rPr>
-        <w:t>Splunk</w:t>
-      </w:r>
-      <w:proofErr w:type="spellEnd"/>
+        <w:t>, Splunk</w:t>
+      </w:r>
     </w:p>
     <w:p>
       <w:pPr>
@@ -2360,8 +1897,6 @@
           <w:lang w:val="en-US"/>
         </w:rPr>
       </w:pPr>
-      <w:bookmarkStart w:id="0" w:name="_GoBack"/>
-      <w:bookmarkEnd w:id="0"/>
     </w:p>
     <w:p>
       <w:pPr>
@@ -2888,23 +2423,13 @@
           <w:szCs w:val="22"/>
         </w:rPr>
       </w:pPr>
-      <w:proofErr w:type="spellStart"/>
       <w:r>
         <w:rPr>
           <w:rFonts w:ascii="Calibri" w:hAnsi="Calibri" w:cs="Times New Roman"/>
           <w:sz w:val="22"/>
           <w:szCs w:val="22"/>
         </w:rPr>
-        <w:t>Devops</w:t>
-      </w:r>
-      <w:proofErr w:type="spellEnd"/>
-      <w:r>
-        <w:rPr>
-          <w:rFonts w:ascii="Calibri" w:hAnsi="Calibri" w:cs="Times New Roman"/>
-          <w:sz w:val="22"/>
-          <w:szCs w:val="22"/>
-        </w:rPr>
-        <w:t xml:space="preserve"> Fundamentals</w:t>
+        <w:t>Devops Fundamentals</w:t>
       </w:r>
     </w:p>
     <w:p>
@@ -2997,9 +2522,8 @@
           <w:szCs w:val="22"/>
           <w:lang w:val="en-US"/>
         </w:rPr>
-        <w:t xml:space="preserve">, </w:t>
-      </w:r>
-      <w:proofErr w:type="gramStart"/>
+        <w:t>, Bangalore</w:t>
+      </w:r>
       <w:r>
         <w:rPr>
           <w:rStyle w:val="apple-style-span"/>
@@ -3009,7 +2533,7 @@
           <w:szCs w:val="22"/>
           <w:lang w:val="en-US"/>
         </w:rPr>
-        <w:t>Bangalore</w:t>
+        <w:t xml:space="preserve"> </w:t>
       </w:r>
       <w:r>
         <w:rPr>
@@ -3020,54 +2544,7 @@
           <w:szCs w:val="22"/>
           <w:lang w:val="en-US"/>
         </w:rPr>
-        <w:t xml:space="preserve"> </w:t>
-      </w:r>
-      <w:r>
-        <w:rPr>
-          <w:rStyle w:val="apple-style-span"/>
-          <w:rFonts w:ascii="Calibri" w:hAnsi="Calibri" w:cs="Tahoma"/>
-          <w:b/>
-          <w:sz w:val="22"/>
-          <w:szCs w:val="22"/>
-          <w:lang w:val="en-US"/>
-        </w:rPr>
-        <w:t xml:space="preserve"> [</w:t>
-      </w:r>
-      <w:proofErr w:type="gramEnd"/>
-      <w:r>
-        <w:rPr>
-          <w:rStyle w:val="apple-style-span"/>
-          <w:rFonts w:ascii="Calibri" w:hAnsi="Calibri" w:cs="Tahoma"/>
-          <w:b/>
-          <w:sz w:val="22"/>
-          <w:szCs w:val="22"/>
-          <w:lang w:val="en-US"/>
-        </w:rPr>
-        <w:t xml:space="preserve">Client: Cisco Systems, </w:t>
-      </w:r>
-      <w:proofErr w:type="spellStart"/>
-      <w:r>
-        <w:rPr>
-          <w:rStyle w:val="apple-style-span"/>
-          <w:rFonts w:ascii="Calibri" w:hAnsi="Calibri" w:cs="Tahoma"/>
-          <w:b/>
-          <w:sz w:val="22"/>
-          <w:szCs w:val="22"/>
-          <w:lang w:val="en-US"/>
-        </w:rPr>
-        <w:t>Inc</w:t>
-      </w:r>
-      <w:proofErr w:type="spellEnd"/>
-      <w:r>
-        <w:rPr>
-          <w:rStyle w:val="apple-style-span"/>
-          <w:rFonts w:ascii="Calibri" w:hAnsi="Calibri" w:cs="Tahoma"/>
-          <w:b/>
-          <w:sz w:val="22"/>
-          <w:szCs w:val="22"/>
-          <w:lang w:val="en-US"/>
-        </w:rPr>
-        <w:t>]</w:t>
+        <w:t xml:space="preserve"> [Client: Cisco Systems, Inc]</w:t>
       </w:r>
     </w:p>
     <w:p>
@@ -3180,29 +2657,7 @@
           <w:szCs w:val="22"/>
           <w:lang w:val="en-US"/>
         </w:rPr>
-        <w:t xml:space="preserve"> group in a Technical </w:t>
-      </w:r>
-      <w:proofErr w:type="spellStart"/>
-      <w:r>
-        <w:rPr>
-          <w:rStyle w:val="apple-style-span"/>
-          <w:rFonts w:ascii="Calibri" w:hAnsi="Calibri" w:cs="Tahoma"/>
-          <w:sz w:val="22"/>
-          <w:szCs w:val="22"/>
-          <w:lang w:val="en-US"/>
-        </w:rPr>
-        <w:t>Spealist</w:t>
-      </w:r>
-      <w:proofErr w:type="spellEnd"/>
-      <w:r>
-        <w:rPr>
-          <w:rStyle w:val="apple-style-span"/>
-          <w:rFonts w:ascii="Calibri" w:hAnsi="Calibri" w:cs="Tahoma"/>
-          <w:sz w:val="22"/>
-          <w:szCs w:val="22"/>
-          <w:lang w:val="en-US"/>
-        </w:rPr>
-        <w:t xml:space="preserve"> Role</w:t>
+        <w:t xml:space="preserve"> group in a Technical Spealist Role</w:t>
       </w:r>
     </w:p>
     <w:p>
@@ -3222,27 +2677,15 @@
           <w:lang w:val="en-US"/>
         </w:rPr>
       </w:pPr>
-      <w:proofErr w:type="spellStart"/>
-      <w:r>
-        <w:rPr>
-          <w:rStyle w:val="apple-style-span"/>
-          <w:rFonts w:ascii="Calibri" w:hAnsi="Calibri" w:cs="Tahoma"/>
-          <w:sz w:val="22"/>
-          <w:szCs w:val="22"/>
-          <w:lang w:val="en-US"/>
-        </w:rPr>
-        <w:t>Manging</w:t>
-      </w:r>
-      <w:proofErr w:type="spellEnd"/>
-      <w:r>
-        <w:rPr>
-          <w:rStyle w:val="apple-style-span"/>
-          <w:rFonts w:ascii="Calibri" w:hAnsi="Calibri" w:cs="Tahoma"/>
-          <w:sz w:val="22"/>
-          <w:szCs w:val="22"/>
-          <w:lang w:val="en-US"/>
-        </w:rPr>
-        <w:t xml:space="preserve"> Application/Services </w:t>
+      <w:r>
+        <w:rPr>
+          <w:rStyle w:val="apple-style-span"/>
+          <w:rFonts w:ascii="Calibri" w:hAnsi="Calibri" w:cs="Tahoma"/>
+          <w:sz w:val="22"/>
+          <w:szCs w:val="22"/>
+          <w:lang w:val="en-US"/>
+        </w:rPr>
+        <w:t xml:space="preserve">Manging Application/Services </w:t>
       </w:r>
       <w:r>
         <w:rPr>
@@ -3402,7 +2845,6 @@
         </w:rPr>
         <w:t xml:space="preserve"> Apache </w:t>
       </w:r>
-      <w:proofErr w:type="spellStart"/>
       <w:r>
         <w:rPr>
           <w:rStyle w:val="apple-style-span"/>
@@ -3421,31 +2863,8 @@
           <w:szCs w:val="22"/>
           <w:lang w:val="en-US"/>
         </w:rPr>
-        <w:t>Web</w:t>
-      </w:r>
-      <w:proofErr w:type="spellEnd"/>
-      <w:r>
-        <w:rPr>
-          <w:rStyle w:val="apple-style-span"/>
-          <w:rFonts w:ascii="Calibri" w:hAnsi="Calibri" w:cs="Tahoma"/>
-          <w:sz w:val="22"/>
-          <w:szCs w:val="22"/>
-          <w:lang w:val="en-US"/>
-        </w:rPr>
-        <w:t xml:space="preserve"> server, </w:t>
-      </w:r>
-      <w:proofErr w:type="spellStart"/>
-      <w:r>
-        <w:rPr>
-          <w:rStyle w:val="apple-style-span"/>
-          <w:rFonts w:ascii="Calibri" w:hAnsi="Calibri" w:cs="Tahoma"/>
-          <w:sz w:val="22"/>
-          <w:szCs w:val="22"/>
-          <w:lang w:val="en-US"/>
-        </w:rPr>
-        <w:t>Vmware,Puppet,Nagios</w:t>
-      </w:r>
-      <w:proofErr w:type="spellEnd"/>
+        <w:t>Web server, Vmware,Puppet,Nagios</w:t>
+      </w:r>
     </w:p>
     <w:p>
       <w:pPr>
@@ -3472,64 +2891,8 @@
           <w:szCs w:val="22"/>
           <w:lang w:val="en-US"/>
         </w:rPr>
-        <w:t xml:space="preserve">Also Worked on technologies on </w:t>
-      </w:r>
-      <w:proofErr w:type="spellStart"/>
-      <w:r>
-        <w:rPr>
-          <w:rStyle w:val="apple-style-span"/>
-          <w:rFonts w:ascii="Calibri" w:hAnsi="Calibri" w:cs="Tahoma"/>
-          <w:sz w:val="22"/>
-          <w:szCs w:val="22"/>
-          <w:lang w:val="en-US"/>
-        </w:rPr>
-        <w:t>kubernetes</w:t>
-      </w:r>
-      <w:proofErr w:type="spellEnd"/>
-      <w:r>
-        <w:rPr>
-          <w:rStyle w:val="apple-style-span"/>
-          <w:rFonts w:ascii="Calibri" w:hAnsi="Calibri" w:cs="Tahoma"/>
-          <w:sz w:val="22"/>
-          <w:szCs w:val="22"/>
-          <w:lang w:val="en-US"/>
-        </w:rPr>
-        <w:t xml:space="preserve">, </w:t>
-      </w:r>
-      <w:proofErr w:type="spellStart"/>
-      <w:r>
-        <w:rPr>
-          <w:rStyle w:val="apple-style-span"/>
-          <w:rFonts w:ascii="Calibri" w:hAnsi="Calibri" w:cs="Tahoma"/>
-          <w:sz w:val="22"/>
-          <w:szCs w:val="22"/>
-          <w:lang w:val="en-US"/>
-        </w:rPr>
-        <w:t>aws</w:t>
-      </w:r>
-      <w:proofErr w:type="spellEnd"/>
-      <w:r>
-        <w:rPr>
-          <w:rStyle w:val="apple-style-span"/>
-          <w:rFonts w:ascii="Calibri" w:hAnsi="Calibri" w:cs="Tahoma"/>
-          <w:sz w:val="22"/>
-          <w:szCs w:val="22"/>
-          <w:lang w:val="en-US"/>
-        </w:rPr>
-        <w:t xml:space="preserve">, </w:t>
-      </w:r>
-      <w:proofErr w:type="spellStart"/>
-      <w:r>
-        <w:rPr>
-          <w:rStyle w:val="apple-style-span"/>
-          <w:rFonts w:ascii="Calibri" w:hAnsi="Calibri" w:cs="Tahoma"/>
-          <w:sz w:val="22"/>
-          <w:szCs w:val="22"/>
-          <w:lang w:val="en-US"/>
-        </w:rPr>
-        <w:t>docker</w:t>
-      </w:r>
-      <w:proofErr w:type="spellEnd"/>
+        <w:t>Also Worked on technologies on kubernetes, aws, docker</w:t>
+      </w:r>
     </w:p>
     <w:p>
       <w:pPr>
@@ -3576,51 +2939,7 @@
           <w:szCs w:val="22"/>
           <w:lang w:val="en-US"/>
         </w:rPr>
-        <w:t xml:space="preserve">Puppet automation scripts for </w:t>
-      </w:r>
-      <w:proofErr w:type="spellStart"/>
-      <w:r>
-        <w:rPr>
-          <w:rStyle w:val="apple-style-span"/>
-          <w:rFonts w:ascii="Calibri" w:hAnsi="Calibri" w:cs="Tahoma"/>
-          <w:sz w:val="22"/>
-          <w:szCs w:val="22"/>
-          <w:lang w:val="en-US"/>
-        </w:rPr>
-        <w:t>nagios</w:t>
-      </w:r>
-      <w:proofErr w:type="spellEnd"/>
-      <w:r>
-        <w:rPr>
-          <w:rStyle w:val="apple-style-span"/>
-          <w:rFonts w:ascii="Calibri" w:hAnsi="Calibri" w:cs="Tahoma"/>
-          <w:sz w:val="22"/>
-          <w:szCs w:val="22"/>
-          <w:lang w:val="en-US"/>
-        </w:rPr>
-        <w:t xml:space="preserve"> setup and basic </w:t>
-      </w:r>
-      <w:proofErr w:type="spellStart"/>
-      <w:r>
-        <w:rPr>
-          <w:rStyle w:val="apple-style-span"/>
-          <w:rFonts w:ascii="Calibri" w:hAnsi="Calibri" w:cs="Tahoma"/>
-          <w:sz w:val="22"/>
-          <w:szCs w:val="22"/>
-          <w:lang w:val="en-US"/>
-        </w:rPr>
-        <w:t>linux</w:t>
-      </w:r>
-      <w:proofErr w:type="spellEnd"/>
-      <w:r>
-        <w:rPr>
-          <w:rStyle w:val="apple-style-span"/>
-          <w:rFonts w:ascii="Calibri" w:hAnsi="Calibri" w:cs="Tahoma"/>
-          <w:sz w:val="22"/>
-          <w:szCs w:val="22"/>
-          <w:lang w:val="en-US"/>
-        </w:rPr>
-        <w:t xml:space="preserve"> tasks</w:t>
+        <w:t>Puppet automation scripts for nagios setup and basic linux tasks</w:t>
       </w:r>
       <w:r>
         <w:rPr>
@@ -3743,7 +3062,6 @@
         </w:rPr>
         <w:t xml:space="preserve"> </w:t>
       </w:r>
-      <w:proofErr w:type="spellStart"/>
       <w:r>
         <w:rPr>
           <w:rStyle w:val="apple-style-span"/>
@@ -3762,107 +3080,18 @@
           <w:szCs w:val="22"/>
           <w:lang w:val="en-US"/>
         </w:rPr>
-        <w:t>Nagios</w:t>
-      </w:r>
-      <w:proofErr w:type="spellEnd"/>
-      <w:r>
-        <w:rPr>
-          <w:rStyle w:val="apple-style-span"/>
-          <w:rFonts w:ascii="Calibri" w:hAnsi="Calibri" w:cs="Tahoma"/>
-          <w:sz w:val="22"/>
-          <w:szCs w:val="22"/>
-          <w:lang w:val="en-US"/>
-        </w:rPr>
-        <w:t xml:space="preserve"> server, configure </w:t>
-      </w:r>
-      <w:proofErr w:type="spellStart"/>
-      <w:r>
-        <w:rPr>
-          <w:rStyle w:val="apple-style-span"/>
-          <w:rFonts w:ascii="Calibri" w:hAnsi="Calibri" w:cs="Tahoma"/>
-          <w:sz w:val="22"/>
-          <w:szCs w:val="22"/>
-          <w:lang w:val="en-US"/>
-        </w:rPr>
-        <w:t>linux</w:t>
-      </w:r>
-      <w:proofErr w:type="spellEnd"/>
-      <w:r>
-        <w:rPr>
-          <w:rStyle w:val="apple-style-span"/>
-          <w:rFonts w:ascii="Calibri" w:hAnsi="Calibri" w:cs="Tahoma"/>
-          <w:sz w:val="22"/>
-          <w:szCs w:val="22"/>
-          <w:lang w:val="en-US"/>
-        </w:rPr>
-        <w:t xml:space="preserve"> hosts [</w:t>
-      </w:r>
-      <w:proofErr w:type="spellStart"/>
-      <w:r>
-        <w:rPr>
-          <w:rStyle w:val="apple-style-span"/>
-          <w:rFonts w:ascii="Calibri" w:hAnsi="Calibri" w:cs="Tahoma"/>
-          <w:sz w:val="22"/>
-          <w:szCs w:val="22"/>
-          <w:lang w:val="en-US"/>
-        </w:rPr>
-        <w:t>nrpe</w:t>
-      </w:r>
-      <w:proofErr w:type="spellEnd"/>
-      <w:r>
-        <w:rPr>
-          <w:rStyle w:val="apple-style-span"/>
-          <w:rFonts w:ascii="Calibri" w:hAnsi="Calibri" w:cs="Tahoma"/>
-          <w:sz w:val="22"/>
-          <w:szCs w:val="22"/>
-          <w:lang w:val="en-US"/>
-        </w:rPr>
-        <w:t xml:space="preserve">], windows </w:t>
-      </w:r>
-      <w:r>
-        <w:rPr>
-          <w:rStyle w:val="apple-style-span"/>
-          <w:rFonts w:ascii="Calibri" w:hAnsi="Calibri" w:cs="Tahoma"/>
-          <w:sz w:val="22"/>
-          <w:szCs w:val="22"/>
-          <w:lang w:val="en-US"/>
-        </w:rPr>
-        <w:t>hosts [</w:t>
-      </w:r>
-      <w:proofErr w:type="spellStart"/>
-      <w:r>
-        <w:rPr>
-          <w:rStyle w:val="apple-style-span"/>
-          <w:rFonts w:ascii="Calibri" w:hAnsi="Calibri" w:cs="Tahoma"/>
-          <w:sz w:val="22"/>
-          <w:szCs w:val="22"/>
-          <w:lang w:val="en-US"/>
-        </w:rPr>
-        <w:t>NSClient</w:t>
-      </w:r>
-      <w:proofErr w:type="spellEnd"/>
-      <w:r>
-        <w:rPr>
-          <w:rStyle w:val="apple-style-span"/>
-          <w:rFonts w:ascii="Calibri" w:hAnsi="Calibri" w:cs="Tahoma"/>
-          <w:sz w:val="22"/>
-          <w:szCs w:val="22"/>
-          <w:lang w:val="en-US"/>
-        </w:rPr>
-        <w:t xml:space="preserve">++] under </w:t>
-      </w:r>
-      <w:proofErr w:type="spellStart"/>
-      <w:r>
-        <w:rPr>
-          <w:rStyle w:val="apple-style-span"/>
-          <w:rFonts w:ascii="Calibri" w:hAnsi="Calibri" w:cs="Tahoma"/>
-          <w:sz w:val="22"/>
-          <w:szCs w:val="22"/>
-          <w:lang w:val="en-US"/>
-        </w:rPr>
-        <w:t>nagios</w:t>
-      </w:r>
-      <w:proofErr w:type="spellEnd"/>
+        <w:t xml:space="preserve">Nagios server, configure linux hosts [nrpe], windows </w:t>
+      </w:r>
+      <w:r>
+        <w:rPr>
+          <w:rStyle w:val="apple-style-span"/>
+          <w:rFonts w:ascii="Calibri" w:hAnsi="Calibri" w:cs="Tahoma"/>
+          <w:sz w:val="22"/>
+          <w:szCs w:val="22"/>
+          <w:lang w:val="en-US"/>
+        </w:rPr>
+        <w:t>hosts [NSClient++] under nagios</w:t>
+      </w:r>
     </w:p>
     <w:p>
       <w:pPr>
@@ -3921,7 +3150,6 @@
         </w:rPr>
         <w:t xml:space="preserve"> Java, JSP, Servlets,  Apache, </w:t>
       </w:r>
-      <w:proofErr w:type="spellStart"/>
       <w:r>
         <w:rPr>
           <w:rStyle w:val="apple-style-span"/>
@@ -3940,72 +3168,17 @@
           <w:szCs w:val="22"/>
           <w:lang w:val="en-US"/>
         </w:rPr>
-        <w:t>MySQL</w:t>
-      </w:r>
-      <w:proofErr w:type="spellEnd"/>
-      <w:r>
-        <w:rPr>
-          <w:rStyle w:val="apple-style-span"/>
-          <w:rFonts w:ascii="Calibri" w:hAnsi="Calibri" w:cs="Tahoma"/>
-          <w:sz w:val="22"/>
-          <w:szCs w:val="22"/>
-          <w:lang w:val="en-US"/>
-        </w:rPr>
-        <w:t xml:space="preserve">, </w:t>
-      </w:r>
-      <w:r>
-        <w:rPr>
-          <w:rStyle w:val="apple-style-span"/>
-          <w:rFonts w:ascii="Calibri" w:hAnsi="Calibri" w:cs="Tahoma"/>
-          <w:sz w:val="22"/>
-          <w:szCs w:val="22"/>
-          <w:lang w:val="en-US"/>
-        </w:rPr>
-        <w:t xml:space="preserve"> Tomcat, </w:t>
-      </w:r>
-      <w:proofErr w:type="spellStart"/>
-      <w:r>
-        <w:rPr>
-          <w:rStyle w:val="apple-style-span"/>
-          <w:rFonts w:ascii="Calibri" w:hAnsi="Calibri" w:cs="Tahoma"/>
-          <w:sz w:val="22"/>
-          <w:szCs w:val="22"/>
-          <w:lang w:val="en-US"/>
-        </w:rPr>
-        <w:t>Rsync</w:t>
-      </w:r>
-      <w:proofErr w:type="spellEnd"/>
-      <w:r>
-        <w:rPr>
-          <w:rStyle w:val="apple-style-span"/>
-          <w:rFonts w:ascii="Calibri" w:hAnsi="Calibri" w:cs="Tahoma"/>
-          <w:sz w:val="22"/>
-          <w:szCs w:val="22"/>
-          <w:lang w:val="en-US"/>
-        </w:rPr>
-        <w:t xml:space="preserve">, </w:t>
-      </w:r>
-      <w:proofErr w:type="spellStart"/>
-      <w:r>
-        <w:rPr>
-          <w:rStyle w:val="apple-style-span"/>
-          <w:rFonts w:ascii="Calibri" w:hAnsi="Calibri" w:cs="Tahoma"/>
-          <w:sz w:val="22"/>
-          <w:szCs w:val="22"/>
-          <w:lang w:val="en-US"/>
-        </w:rPr>
-        <w:t>nagios</w:t>
-      </w:r>
-      <w:proofErr w:type="spellEnd"/>
-      <w:r>
-        <w:rPr>
-          <w:rStyle w:val="apple-style-span"/>
-          <w:rFonts w:ascii="Calibri" w:hAnsi="Calibri" w:cs="Tahoma"/>
-          <w:sz w:val="22"/>
-          <w:szCs w:val="22"/>
-          <w:lang w:val="en-US"/>
-        </w:rPr>
-        <w:t>, Puppet</w:t>
+        <w:t xml:space="preserve">MySQL, </w:t>
+      </w:r>
+      <w:r>
+        <w:rPr>
+          <w:rStyle w:val="apple-style-span"/>
+          <w:rFonts w:ascii="Calibri" w:hAnsi="Calibri" w:cs="Tahoma"/>
+          <w:sz w:val="22"/>
+          <w:szCs w:val="22"/>
+          <w:lang w:val="en-US"/>
+        </w:rPr>
+        <w:t xml:space="preserve"> Tomcat, Rsync, nagios, Puppet</w:t>
       </w:r>
     </w:p>
     <w:p>
@@ -4033,29 +3206,7 @@
           <w:szCs w:val="22"/>
           <w:lang w:val="en-US"/>
         </w:rPr>
-        <w:t xml:space="preserve">Installing and Administration of various </w:t>
-      </w:r>
-      <w:proofErr w:type="spellStart"/>
-      <w:r>
-        <w:rPr>
-          <w:rStyle w:val="apple-style-span"/>
-          <w:rFonts w:ascii="Calibri" w:hAnsi="Calibri" w:cs="Tahoma"/>
-          <w:sz w:val="22"/>
-          <w:szCs w:val="22"/>
-          <w:lang w:val="en-US"/>
-        </w:rPr>
-        <w:t>hadoop</w:t>
-      </w:r>
-      <w:proofErr w:type="spellEnd"/>
-      <w:r>
-        <w:rPr>
-          <w:rStyle w:val="apple-style-span"/>
-          <w:rFonts w:ascii="Calibri" w:hAnsi="Calibri" w:cs="Tahoma"/>
-          <w:sz w:val="22"/>
-          <w:szCs w:val="22"/>
-          <w:lang w:val="en-US"/>
-        </w:rPr>
-        <w:t xml:space="preserve"> distributions like Cloudera, </w:t>
+        <w:t xml:space="preserve">Installing and Administration of various hadoop distributions like Cloudera, </w:t>
       </w:r>
       <w:r>
         <w:rPr>
@@ -4341,27 +3492,7 @@
           <w:szCs w:val="22"/>
           <w:lang w:val="en-US"/>
         </w:rPr>
-        <w:t xml:space="preserve">Knowledge of </w:t>
-      </w:r>
-      <w:proofErr w:type="spellStart"/>
-      <w:r>
-        <w:rPr>
-          <w:rFonts w:ascii="Calibri" w:hAnsi="Calibri" w:cs="Tahoma"/>
-          <w:sz w:val="22"/>
-          <w:szCs w:val="22"/>
-          <w:lang w:val="en-US"/>
-        </w:rPr>
-        <w:t>Oozie</w:t>
-      </w:r>
-      <w:proofErr w:type="spellEnd"/>
-      <w:r>
-        <w:rPr>
-          <w:rFonts w:ascii="Calibri" w:hAnsi="Calibri" w:cs="Tahoma"/>
-          <w:sz w:val="22"/>
-          <w:szCs w:val="22"/>
-          <w:lang w:val="en-US"/>
-        </w:rPr>
-        <w:t xml:space="preserve"> and HBASE</w:t>
+        <w:t>Knowledge of Oozie and HBASE</w:t>
       </w:r>
     </w:p>
     <w:p>
@@ -4387,17 +3518,7 @@
           <w:szCs w:val="22"/>
           <w:lang w:val="en-US"/>
         </w:rPr>
-        <w:t xml:space="preserve">Knowledge in UDF in Hive and PIG </w:t>
-      </w:r>
-      <w:proofErr w:type="spellStart"/>
-      <w:r>
-        <w:rPr>
-          <w:rFonts w:ascii="Calibri" w:hAnsi="Calibri" w:cs="Tahoma"/>
-          <w:sz w:val="22"/>
-          <w:szCs w:val="22"/>
-          <w:lang w:val="en-US"/>
-        </w:rPr>
-        <w:t>Latin</w:t>
+        <w:t>Knowledge in UDF in Hive and PIG Latin</w:t>
       </w:r>
       <w:r>
         <w:rPr>
@@ -4408,7 +3529,6 @@
         </w:rPr>
         <w:t>,Tez</w:t>
       </w:r>
-      <w:proofErr w:type="spellEnd"/>
     </w:p>
     <w:p>
       <w:pPr>
@@ -5114,51 +4234,7 @@
           <w:szCs w:val="22"/>
           <w:lang w:val="en-US"/>
         </w:rPr>
-        <w:t xml:space="preserve">Documenting </w:t>
-      </w:r>
-      <w:proofErr w:type="gramStart"/>
-      <w:r>
-        <w:rPr>
-          <w:rStyle w:val="apple-style-span"/>
-          <w:rFonts w:ascii="Calibri" w:hAnsi="Calibri" w:cs="Tahoma"/>
-          <w:sz w:val="22"/>
-          <w:szCs w:val="22"/>
-          <w:lang w:val="en-US"/>
-        </w:rPr>
-        <w:t>the  MOG</w:t>
-      </w:r>
-      <w:proofErr w:type="gramEnd"/>
-      <w:r>
-        <w:rPr>
-          <w:rStyle w:val="apple-style-span"/>
-          <w:rFonts w:ascii="Calibri" w:hAnsi="Calibri" w:cs="Tahoma"/>
-          <w:sz w:val="22"/>
-          <w:szCs w:val="22"/>
-          <w:lang w:val="en-US"/>
-        </w:rPr>
-        <w:t xml:space="preserve"> [</w:t>
-      </w:r>
-      <w:proofErr w:type="spellStart"/>
-      <w:r>
-        <w:rPr>
-          <w:rStyle w:val="apple-style-span"/>
-          <w:rFonts w:ascii="Calibri" w:hAnsi="Calibri" w:cs="Tahoma"/>
-          <w:sz w:val="22"/>
-          <w:szCs w:val="22"/>
-          <w:lang w:val="en-US"/>
-        </w:rPr>
-        <w:t>maintanence</w:t>
-      </w:r>
-      <w:proofErr w:type="spellEnd"/>
-      <w:r>
-        <w:rPr>
-          <w:rStyle w:val="apple-style-span"/>
-          <w:rFonts w:ascii="Calibri" w:hAnsi="Calibri" w:cs="Tahoma"/>
-          <w:sz w:val="22"/>
-          <w:szCs w:val="22"/>
-          <w:lang w:val="en-US"/>
-        </w:rPr>
-        <w:t xml:space="preserve"> and operations guide] and Escalation matrix.</w:t>
+        <w:t>Documenting the  MOG [maintanence and operations guide] and Escalation matrix.</w:t>
       </w:r>
     </w:p>
     <w:p>
@@ -5186,29 +4262,7 @@
           <w:szCs w:val="22"/>
           <w:lang w:val="en-US"/>
         </w:rPr>
-        <w:t xml:space="preserve">As Also </w:t>
-      </w:r>
-      <w:proofErr w:type="spellStart"/>
-      <w:r>
-        <w:rPr>
-          <w:rStyle w:val="apple-style-span"/>
-          <w:rFonts w:ascii="Calibri" w:hAnsi="Calibri" w:cs="Tahoma"/>
-          <w:sz w:val="22"/>
-          <w:szCs w:val="22"/>
-          <w:lang w:val="en-US"/>
-        </w:rPr>
-        <w:t>a</w:t>
-      </w:r>
-      <w:proofErr w:type="spellEnd"/>
-      <w:r>
-        <w:rPr>
-          <w:rStyle w:val="apple-style-span"/>
-          <w:rFonts w:ascii="Calibri" w:hAnsi="Calibri" w:cs="Tahoma"/>
-          <w:sz w:val="22"/>
-          <w:szCs w:val="22"/>
-          <w:lang w:val="en-US"/>
-        </w:rPr>
-        <w:t xml:space="preserve"> Escalation Lead in case of Top Priority Issue and Critical Outages</w:t>
+        <w:t>As Also a Escalation Lead in case of Top Priority Issue and Critical Outages</w:t>
       </w:r>
     </w:p>
     <w:p>
@@ -5266,51 +4320,7 @@
           <w:szCs w:val="22"/>
           <w:lang w:val="en-US"/>
         </w:rPr>
-        <w:t xml:space="preserve"> Nagios, Shell Scripting, RHEV-M, RHN, RHEL, Apache HTTP server, MySQL, </w:t>
-      </w:r>
-      <w:proofErr w:type="spellStart"/>
-      <w:r>
-        <w:rPr>
-          <w:rStyle w:val="apple-style-span"/>
-          <w:rFonts w:ascii="Calibri" w:hAnsi="Calibri" w:cs="Tahoma"/>
-          <w:sz w:val="22"/>
-          <w:szCs w:val="22"/>
-          <w:lang w:val="en-US"/>
-        </w:rPr>
-        <w:t>Rsync</w:t>
-      </w:r>
-      <w:proofErr w:type="spellEnd"/>
-      <w:r>
-        <w:rPr>
-          <w:rStyle w:val="apple-style-span"/>
-          <w:rFonts w:ascii="Calibri" w:hAnsi="Calibri" w:cs="Tahoma"/>
-          <w:sz w:val="22"/>
-          <w:szCs w:val="22"/>
-          <w:lang w:val="en-US"/>
-        </w:rPr>
-        <w:t xml:space="preserve">, NFS, Windows, Hyper-V, Data center consolidation, </w:t>
-      </w:r>
-      <w:proofErr w:type="spellStart"/>
-      <w:r>
-        <w:rPr>
-          <w:rStyle w:val="apple-style-span"/>
-          <w:rFonts w:ascii="Calibri" w:hAnsi="Calibri" w:cs="Tahoma"/>
-          <w:sz w:val="22"/>
-          <w:szCs w:val="22"/>
-          <w:lang w:val="en-US"/>
-        </w:rPr>
-        <w:t>mcollective</w:t>
-      </w:r>
-      <w:proofErr w:type="spellEnd"/>
-      <w:r>
-        <w:rPr>
-          <w:rStyle w:val="apple-style-span"/>
-          <w:rFonts w:ascii="Calibri" w:hAnsi="Calibri" w:cs="Tahoma"/>
-          <w:sz w:val="22"/>
-          <w:szCs w:val="22"/>
-          <w:lang w:val="en-US"/>
-        </w:rPr>
-        <w:t>, Puppet</w:t>
+        <w:t xml:space="preserve"> Nagios, Shell Scripting, RHEV-M, RHN, RHEL, Apache HTTP server, MySQL, Rsync, NFS, Windows, Hyper-V, Data center consolidation, mcollective, Puppet</w:t>
       </w:r>
       <w:r>
         <w:rPr>
@@ -5342,27 +4352,15 @@
         </w:rPr>
         <w:t xml:space="preserve"> </w:t>
       </w:r>
-      <w:proofErr w:type="spellStart"/>
-      <w:r>
-        <w:rPr>
-          <w:rStyle w:val="apple-style-span"/>
-          <w:rFonts w:ascii="Calibri" w:hAnsi="Calibri" w:cs="Tahoma"/>
-          <w:sz w:val="22"/>
-          <w:szCs w:val="22"/>
-          <w:lang w:val="en-US"/>
-        </w:rPr>
-        <w:t>TurtoiseSVN</w:t>
-      </w:r>
-      <w:proofErr w:type="spellEnd"/>
-      <w:r>
-        <w:rPr>
-          <w:rStyle w:val="apple-style-span"/>
-          <w:rFonts w:ascii="Calibri" w:hAnsi="Calibri" w:cs="Tahoma"/>
-          <w:sz w:val="22"/>
-          <w:szCs w:val="22"/>
-          <w:lang w:val="en-US"/>
-        </w:rPr>
-        <w:t xml:space="preserve"> – Configuration Management</w:t>
+      <w:r>
+        <w:rPr>
+          <w:rStyle w:val="apple-style-span"/>
+          <w:rFonts w:ascii="Calibri" w:hAnsi="Calibri" w:cs="Tahoma"/>
+          <w:sz w:val="22"/>
+          <w:szCs w:val="22"/>
+          <w:lang w:val="en-US"/>
+        </w:rPr>
+        <w:t>TurtoiseSVN – Configuration Management</w:t>
       </w:r>
     </w:p>
     <w:p>
@@ -5538,73 +4536,7 @@
           <w:szCs w:val="22"/>
           <w:lang w:val="en-US"/>
         </w:rPr>
-        <w:t xml:space="preserve"> Nokia Maps are Java, JSP, Servlets, Spring, Hibernate Apache, MySQL, </w:t>
-      </w:r>
-      <w:proofErr w:type="spellStart"/>
-      <w:r>
-        <w:rPr>
-          <w:rStyle w:val="apple-style-span"/>
-          <w:rFonts w:ascii="Calibri" w:hAnsi="Calibri" w:cs="Tahoma"/>
-          <w:sz w:val="22"/>
-          <w:szCs w:val="22"/>
-          <w:lang w:val="en-US"/>
-        </w:rPr>
-        <w:t>Postgresql</w:t>
-      </w:r>
-      <w:proofErr w:type="spellEnd"/>
-      <w:r>
-        <w:rPr>
-          <w:rStyle w:val="apple-style-span"/>
-          <w:rFonts w:ascii="Calibri" w:hAnsi="Calibri" w:cs="Tahoma"/>
-          <w:sz w:val="22"/>
-          <w:szCs w:val="22"/>
-          <w:lang w:val="en-US"/>
-        </w:rPr>
-        <w:t xml:space="preserve">, Tomcat, </w:t>
-      </w:r>
-      <w:proofErr w:type="spellStart"/>
-      <w:r>
-        <w:rPr>
-          <w:rStyle w:val="apple-style-span"/>
-          <w:rFonts w:ascii="Calibri" w:hAnsi="Calibri" w:cs="Tahoma"/>
-          <w:sz w:val="22"/>
-          <w:szCs w:val="22"/>
-          <w:lang w:val="en-US"/>
-        </w:rPr>
-        <w:t>Rsync</w:t>
-      </w:r>
-      <w:proofErr w:type="spellEnd"/>
-      <w:r>
-        <w:rPr>
-          <w:rStyle w:val="apple-style-span"/>
-          <w:rFonts w:ascii="Calibri" w:hAnsi="Calibri" w:cs="Tahoma"/>
-          <w:sz w:val="22"/>
-          <w:szCs w:val="22"/>
-          <w:lang w:val="en-US"/>
-        </w:rPr>
-        <w:t xml:space="preserve">, </w:t>
-      </w:r>
-      <w:proofErr w:type="spellStart"/>
-      <w:r>
-        <w:rPr>
-          <w:rStyle w:val="apple-style-span"/>
-          <w:rFonts w:ascii="Calibri" w:hAnsi="Calibri" w:cs="Tahoma"/>
-          <w:sz w:val="22"/>
-          <w:szCs w:val="22"/>
-          <w:lang w:val="en-US"/>
-        </w:rPr>
-        <w:t>nagios</w:t>
-      </w:r>
-      <w:proofErr w:type="spellEnd"/>
-      <w:r>
-        <w:rPr>
-          <w:rStyle w:val="apple-style-span"/>
-          <w:rFonts w:ascii="Calibri" w:hAnsi="Calibri" w:cs="Tahoma"/>
-          <w:sz w:val="22"/>
-          <w:szCs w:val="22"/>
-          <w:lang w:val="en-US"/>
-        </w:rPr>
-        <w:t>, Puppet, SVN</w:t>
+        <w:t xml:space="preserve"> Nokia Maps are Java, JSP, Servlets, Spring, Hibernate Apache, MySQL, Postgresql, Tomcat, Rsync, nagios, Puppet, SVN</w:t>
       </w:r>
     </w:p>
     <w:p>
@@ -6128,20 +5060,8 @@
           <w:szCs w:val="22"/>
           <w:lang w:val="en-US"/>
         </w:rPr>
-        <w:t xml:space="preserve">Payment Gateway, </w:t>
-      </w:r>
-      <w:proofErr w:type="spellStart"/>
-      <w:r>
-        <w:rPr>
-          <w:rStyle w:val="apple-style-span"/>
-          <w:rFonts w:ascii="Calibri" w:hAnsi="Calibri" w:cs="Tahoma"/>
-          <w:sz w:val="22"/>
-          <w:szCs w:val="22"/>
-          <w:lang w:val="en-US"/>
-        </w:rPr>
-        <w:t>ePrime</w:t>
-      </w:r>
-      <w:proofErr w:type="spellEnd"/>
+        <w:t>Payment Gateway, ePrime</w:t>
+      </w:r>
       <w:r>
         <w:rPr>
           <w:rStyle w:val="apple-style-span"/>
@@ -6212,27 +5132,15 @@
         </w:rPr>
         <w:t xml:space="preserve">, </w:t>
       </w:r>
-      <w:proofErr w:type="spellStart"/>
-      <w:r>
-        <w:rPr>
-          <w:rStyle w:val="apple-style-span"/>
-          <w:rFonts w:ascii="Calibri" w:hAnsi="Calibri" w:cs="Tahoma"/>
-          <w:sz w:val="22"/>
-          <w:szCs w:val="22"/>
-          <w:lang w:val="en-US"/>
-        </w:rPr>
-        <w:t>Enfinity</w:t>
-      </w:r>
-      <w:proofErr w:type="spellEnd"/>
-      <w:r>
-        <w:rPr>
-          <w:rStyle w:val="apple-style-span"/>
-          <w:rFonts w:ascii="Calibri" w:hAnsi="Calibri" w:cs="Tahoma"/>
-          <w:sz w:val="22"/>
-          <w:szCs w:val="22"/>
-          <w:lang w:val="en-US"/>
-        </w:rPr>
-        <w:t xml:space="preserve"> Suite 6, Akamai</w:t>
+      <w:r>
+        <w:rPr>
+          <w:rStyle w:val="apple-style-span"/>
+          <w:rFonts w:ascii="Calibri" w:hAnsi="Calibri" w:cs="Tahoma"/>
+          <w:sz w:val="22"/>
+          <w:szCs w:val="22"/>
+          <w:lang w:val="en-US"/>
+        </w:rPr>
+        <w:t>Enfinity Suite 6, Akamai</w:t>
       </w:r>
       <w:r>
         <w:rPr>
@@ -6323,29 +5231,7 @@
           <w:szCs w:val="22"/>
           <w:lang w:val="en-US"/>
         </w:rPr>
-        <w:t xml:space="preserve">Keynote &amp; HP </w:t>
-      </w:r>
-      <w:proofErr w:type="spellStart"/>
-      <w:r>
-        <w:rPr>
-          <w:rStyle w:val="apple-style-span"/>
-          <w:rFonts w:ascii="Calibri" w:hAnsi="Calibri" w:cs="Tahoma"/>
-          <w:sz w:val="22"/>
-          <w:szCs w:val="22"/>
-          <w:lang w:val="en-US"/>
-        </w:rPr>
-        <w:t>SiteScope</w:t>
-      </w:r>
-      <w:proofErr w:type="spellEnd"/>
-      <w:r>
-        <w:rPr>
-          <w:rStyle w:val="apple-style-span"/>
-          <w:rFonts w:ascii="Calibri" w:hAnsi="Calibri" w:cs="Tahoma"/>
-          <w:sz w:val="22"/>
-          <w:szCs w:val="22"/>
-          <w:lang w:val="en-US"/>
-        </w:rPr>
-        <w:t xml:space="preserve"> tools for monitoring Direct Services</w:t>
+        <w:t>Keynote &amp; HP SiteScope tools for monitoring Direct Services</w:t>
       </w:r>
     </w:p>
     <w:p>
@@ -6690,29 +5576,7 @@
           <w:szCs w:val="22"/>
           <w:lang w:val="en-US"/>
         </w:rPr>
-        <w:t xml:space="preserve">Monitored performance of team members and rendered productivity </w:t>
-      </w:r>
-      <w:proofErr w:type="spellStart"/>
-      <w:r>
-        <w:rPr>
-          <w:rStyle w:val="apple-style-span"/>
-          <w:rFonts w:ascii="Calibri" w:hAnsi="Calibri" w:cs="Tahoma"/>
-          <w:sz w:val="22"/>
-          <w:szCs w:val="22"/>
-          <w:lang w:val="en-US"/>
-        </w:rPr>
-        <w:t>enhacement</w:t>
-      </w:r>
-      <w:proofErr w:type="spellEnd"/>
-      <w:r>
-        <w:rPr>
-          <w:rStyle w:val="apple-style-span"/>
-          <w:rFonts w:ascii="Calibri" w:hAnsi="Calibri" w:cs="Tahoma"/>
-          <w:sz w:val="22"/>
-          <w:szCs w:val="22"/>
-          <w:lang w:val="en-US"/>
-        </w:rPr>
-        <w:t xml:space="preserve"> feedback</w:t>
+        <w:t>Monitored performance of team members and rendered productivity enhacement feedback</w:t>
       </w:r>
     </w:p>
     <w:p>
@@ -7064,23 +5928,7 @@
           <w:sz w:val="22"/>
           <w:szCs w:val="22"/>
         </w:rPr>
-        <w:t>English, Hindi, Telugu</w:t>
-      </w:r>
-      <w:r>
-        <w:rPr>
-          <w:rFonts w:ascii="Calibri" w:hAnsi="Calibri"/>
-          <w:sz w:val="22"/>
-          <w:szCs w:val="22"/>
-        </w:rPr>
-        <w:t>, Tamil</w:t>
-      </w:r>
-      <w:r>
-        <w:rPr>
-          <w:rFonts w:ascii="Calibri" w:hAnsi="Calibri"/>
-          <w:sz w:val="22"/>
-          <w:szCs w:val="22"/>
-        </w:rPr>
-        <w:t>, Kannada</w:t>
+        <w:t>English, Hindi</w:t>
       </w:r>
     </w:p>
     <w:p>
@@ -7598,7 +6446,7 @@
             </wp:anchor>
           </w:drawing>
         </mc:Choice>
-        <mc:Fallback xmlns:cx2="http://schemas.microsoft.com/office/drawing/2015/10/21/chartex" xmlns:cx3="http://schemas.microsoft.com/office/drawing/2016/5/9/chartex" xmlns:cx4="http://schemas.microsoft.com/office/drawing/2016/5/10/chartex" xmlns:cx5="http://schemas.microsoft.com/office/drawing/2016/5/11/chartex" xmlns:cx6="http://schemas.microsoft.com/office/drawing/2016/5/12/chartex" xmlns:cx7="http://schemas.microsoft.com/office/drawing/2016/5/13/chartex" xmlns:cx8="http://schemas.microsoft.com/office/drawing/2016/5/14/chartex" xmlns:aink="http://schemas.microsoft.com/office/drawing/2016/ink" xmlns:am3d="http://schemas.microsoft.com/office/drawing/2017/model3d" xmlns:w16cid="http://schemas.microsoft.com/office/word/2016/wordml/cid">
+        <mc:Fallback xmlns:w16cid="http://schemas.microsoft.com/office/word/2016/wordml/cid" xmlns:am3d="http://schemas.microsoft.com/office/drawing/2017/model3d" xmlns:aink="http://schemas.microsoft.com/office/drawing/2016/ink" xmlns:cx8="http://schemas.microsoft.com/office/drawing/2016/5/14/chartex" xmlns:cx7="http://schemas.microsoft.com/office/drawing/2016/5/13/chartex" xmlns:cx6="http://schemas.microsoft.com/office/drawing/2016/5/12/chartex" xmlns:cx5="http://schemas.microsoft.com/office/drawing/2016/5/11/chartex" xmlns:cx4="http://schemas.microsoft.com/office/drawing/2016/5/10/chartex" xmlns:cx3="http://schemas.microsoft.com/office/drawing/2016/5/9/chartex" xmlns:cx2="http://schemas.microsoft.com/office/drawing/2015/10/21/chartex">
           <w:pict>
             <v:shapetype w14:anchorId="67410BEB" id="_x0000_t202" coordsize="21600,21600" o:spt="202" path="m,l,21600r21600,l21600,xe">
               <v:stroke joinstyle="miter"/>
@@ -7735,7 +6583,7 @@
             </wp:anchor>
           </w:drawing>
         </mc:Choice>
-        <mc:Fallback xmlns:cx2="http://schemas.microsoft.com/office/drawing/2015/10/21/chartex" xmlns:cx3="http://schemas.microsoft.com/office/drawing/2016/5/9/chartex" xmlns:cx4="http://schemas.microsoft.com/office/drawing/2016/5/10/chartex" xmlns:cx5="http://schemas.microsoft.com/office/drawing/2016/5/11/chartex" xmlns:cx6="http://schemas.microsoft.com/office/drawing/2016/5/12/chartex" xmlns:cx7="http://schemas.microsoft.com/office/drawing/2016/5/13/chartex" xmlns:cx8="http://schemas.microsoft.com/office/drawing/2016/5/14/chartex" xmlns:aink="http://schemas.microsoft.com/office/drawing/2016/ink" xmlns:am3d="http://schemas.microsoft.com/office/drawing/2017/model3d" xmlns:w16cid="http://schemas.microsoft.com/office/word/2016/wordml/cid">
+        <mc:Fallback xmlns:w16cid="http://schemas.microsoft.com/office/word/2016/wordml/cid" xmlns:am3d="http://schemas.microsoft.com/office/drawing/2017/model3d" xmlns:aink="http://schemas.microsoft.com/office/drawing/2016/ink" xmlns:cx8="http://schemas.microsoft.com/office/drawing/2016/5/14/chartex" xmlns:cx7="http://schemas.microsoft.com/office/drawing/2016/5/13/chartex" xmlns:cx6="http://schemas.microsoft.com/office/drawing/2016/5/12/chartex" xmlns:cx5="http://schemas.microsoft.com/office/drawing/2016/5/11/chartex" xmlns:cx4="http://schemas.microsoft.com/office/drawing/2016/5/10/chartex" xmlns:cx3="http://schemas.microsoft.com/office/drawing/2016/5/9/chartex" xmlns:cx2="http://schemas.microsoft.com/office/drawing/2015/10/21/chartex">
           <w:pict>
             <v:shapetype w14:anchorId="6975DAB8" id="_x0000_t202" coordsize="21600,21600" o:spt="202" path="m,l,21600r21600,l21600,xe">
               <v:stroke joinstyle="miter"/>
@@ -7872,7 +6720,7 @@
             </wp:anchor>
           </w:drawing>
         </mc:Choice>
-        <mc:Fallback xmlns:cx2="http://schemas.microsoft.com/office/drawing/2015/10/21/chartex" xmlns:cx3="http://schemas.microsoft.com/office/drawing/2016/5/9/chartex" xmlns:cx4="http://schemas.microsoft.com/office/drawing/2016/5/10/chartex" xmlns:cx5="http://schemas.microsoft.com/office/drawing/2016/5/11/chartex" xmlns:cx6="http://schemas.microsoft.com/office/drawing/2016/5/12/chartex" xmlns:cx7="http://schemas.microsoft.com/office/drawing/2016/5/13/chartex" xmlns:cx8="http://schemas.microsoft.com/office/drawing/2016/5/14/chartex" xmlns:aink="http://schemas.microsoft.com/office/drawing/2016/ink" xmlns:am3d="http://schemas.microsoft.com/office/drawing/2017/model3d" xmlns:w16cid="http://schemas.microsoft.com/office/word/2016/wordml/cid">
+        <mc:Fallback xmlns:w16cid="http://schemas.microsoft.com/office/word/2016/wordml/cid" xmlns:am3d="http://schemas.microsoft.com/office/drawing/2017/model3d" xmlns:aink="http://schemas.microsoft.com/office/drawing/2016/ink" xmlns:cx8="http://schemas.microsoft.com/office/drawing/2016/5/14/chartex" xmlns:cx7="http://schemas.microsoft.com/office/drawing/2016/5/13/chartex" xmlns:cx6="http://schemas.microsoft.com/office/drawing/2016/5/12/chartex" xmlns:cx5="http://schemas.microsoft.com/office/drawing/2016/5/11/chartex" xmlns:cx4="http://schemas.microsoft.com/office/drawing/2016/5/10/chartex" xmlns:cx3="http://schemas.microsoft.com/office/drawing/2016/5/9/chartex" xmlns:cx2="http://schemas.microsoft.com/office/drawing/2015/10/21/chartex">
           <w:pict>
             <v:shapetype w14:anchorId="6C6F6033" id="_x0000_t202" coordsize="21600,21600" o:spt="202" path="m,l,21600r21600,l21600,xe">
               <v:stroke joinstyle="miter"/>
@@ -8009,7 +6857,7 @@
             </wp:anchor>
           </w:drawing>
         </mc:Choice>
-        <mc:Fallback xmlns:cx2="http://schemas.microsoft.com/office/drawing/2015/10/21/chartex" xmlns:cx3="http://schemas.microsoft.com/office/drawing/2016/5/9/chartex" xmlns:cx4="http://schemas.microsoft.com/office/drawing/2016/5/10/chartex" xmlns:cx5="http://schemas.microsoft.com/office/drawing/2016/5/11/chartex" xmlns:cx6="http://schemas.microsoft.com/office/drawing/2016/5/12/chartex" xmlns:cx7="http://schemas.microsoft.com/office/drawing/2016/5/13/chartex" xmlns:cx8="http://schemas.microsoft.com/office/drawing/2016/5/14/chartex" xmlns:aink="http://schemas.microsoft.com/office/drawing/2016/ink" xmlns:am3d="http://schemas.microsoft.com/office/drawing/2017/model3d" xmlns:w16cid="http://schemas.microsoft.com/office/word/2016/wordml/cid">
+        <mc:Fallback xmlns:w16cid="http://schemas.microsoft.com/office/word/2016/wordml/cid" xmlns:am3d="http://schemas.microsoft.com/office/drawing/2017/model3d" xmlns:aink="http://schemas.microsoft.com/office/drawing/2016/ink" xmlns:cx8="http://schemas.microsoft.com/office/drawing/2016/5/14/chartex" xmlns:cx7="http://schemas.microsoft.com/office/drawing/2016/5/13/chartex" xmlns:cx6="http://schemas.microsoft.com/office/drawing/2016/5/12/chartex" xmlns:cx5="http://schemas.microsoft.com/office/drawing/2016/5/11/chartex" xmlns:cx4="http://schemas.microsoft.com/office/drawing/2016/5/10/chartex" xmlns:cx3="http://schemas.microsoft.com/office/drawing/2016/5/9/chartex" xmlns:cx2="http://schemas.microsoft.com/office/drawing/2015/10/21/chartex">
           <w:pict>
             <v:shapetype w14:anchorId="7A6D8410" id="_x0000_t202" coordsize="21600,21600" o:spt="202" path="m,l,21600r21600,l21600,xe">
               <v:stroke joinstyle="miter"/>
@@ -14419,7 +13267,7 @@
 </file>
 
 <file path=customXml/itemProps2.xml><?xml version="1.0" encoding="utf-8"?>
-<ds:datastoreItem xmlns:ds="http://schemas.openxmlformats.org/officeDocument/2006/customXml" ds:itemID="{9D8F73BE-52D6-437D-975B-5BF22F0E50F1}">
+<ds:datastoreItem xmlns:ds="http://schemas.openxmlformats.org/officeDocument/2006/customXml" ds:itemID="{E078EE4C-8A50-48AB-A71D-81590683DB11}">
   <ds:schemaRefs>
     <ds:schemaRef ds:uri="http://schemas.openxmlformats.org/officeDocument/2006/bibliography"/>
   </ds:schemaRefs>

--- a/Krishna Prabhu Pothuri.docx
+++ b/Krishna Prabhu Pothuri.docx
@@ -121,38 +121,8 @@
         </w:rPr>
         <w:t xml:space="preserve">: </w:t>
       </w:r>
-      <w:r>
-        <w:rPr>
-          <w:rFonts w:ascii="Calibri" w:hAnsi="Calibri"/>
-          <w:noProof/>
-          <w:color w:val="000000"/>
-          <w:spacing w:val="24"/>
-          <w:sz w:val="22"/>
-          <w:szCs w:val="22"/>
-          <w:lang w:val="en-US"/>
-        </w:rPr>
-        <w:t>+</w:t>
-      </w:r>
-      <w:r>
-        <w:rPr>
-          <w:rFonts w:ascii="Calibri" w:hAnsi="Calibri"/>
-          <w:noProof/>
-          <w:color w:val="000000"/>
-          <w:sz w:val="22"/>
-          <w:szCs w:val="22"/>
-        </w:rPr>
-        <w:t>91</w:t>
-      </w:r>
-      <w:r>
-        <w:rPr>
-          <w:rFonts w:ascii="Calibri" w:hAnsi="Calibri"/>
-          <w:noProof/>
-          <w:color w:val="000000"/>
-          <w:sz w:val="22"/>
-          <w:szCs w:val="22"/>
-        </w:rPr>
-        <w:t xml:space="preserve"> </w:t>
-      </w:r>
+      <w:bookmarkStart w:id="0" w:name="_GoBack"/>
+      <w:bookmarkEnd w:id="0"/>
       <w:r>
         <w:rPr>
           <w:rFonts w:ascii="Calibri" w:hAnsi="Calibri"/>
@@ -1156,8 +1126,6 @@
         <w:tab/>
         <w:t>: Red Hat</w:t>
       </w:r>
-      <w:bookmarkStart w:id="0" w:name="_GoBack"/>
-      <w:bookmarkEnd w:id="0"/>
     </w:p>
     <w:p>
       <w:pPr>
@@ -6446,7 +6414,7 @@
             </wp:anchor>
           </w:drawing>
         </mc:Choice>
-        <mc:Fallback xmlns:w16cid="http://schemas.microsoft.com/office/word/2016/wordml/cid" xmlns:am3d="http://schemas.microsoft.com/office/drawing/2017/model3d" xmlns:aink="http://schemas.microsoft.com/office/drawing/2016/ink" xmlns:cx8="http://schemas.microsoft.com/office/drawing/2016/5/14/chartex" xmlns:cx7="http://schemas.microsoft.com/office/drawing/2016/5/13/chartex" xmlns:cx6="http://schemas.microsoft.com/office/drawing/2016/5/12/chartex" xmlns:cx5="http://schemas.microsoft.com/office/drawing/2016/5/11/chartex" xmlns:cx4="http://schemas.microsoft.com/office/drawing/2016/5/10/chartex" xmlns:cx3="http://schemas.microsoft.com/office/drawing/2016/5/9/chartex" xmlns:cx2="http://schemas.microsoft.com/office/drawing/2015/10/21/chartex">
+        <mc:Fallback xmlns:cx2="http://schemas.microsoft.com/office/drawing/2015/10/21/chartex" xmlns:cx3="http://schemas.microsoft.com/office/drawing/2016/5/9/chartex" xmlns:cx4="http://schemas.microsoft.com/office/drawing/2016/5/10/chartex" xmlns:cx5="http://schemas.microsoft.com/office/drawing/2016/5/11/chartex" xmlns:cx6="http://schemas.microsoft.com/office/drawing/2016/5/12/chartex" xmlns:cx7="http://schemas.microsoft.com/office/drawing/2016/5/13/chartex" xmlns:cx8="http://schemas.microsoft.com/office/drawing/2016/5/14/chartex" xmlns:aink="http://schemas.microsoft.com/office/drawing/2016/ink" xmlns:am3d="http://schemas.microsoft.com/office/drawing/2017/model3d" xmlns:w16cid="http://schemas.microsoft.com/office/word/2016/wordml/cid">
           <w:pict>
             <v:shapetype w14:anchorId="67410BEB" id="_x0000_t202" coordsize="21600,21600" o:spt="202" path="m,l,21600r21600,l21600,xe">
               <v:stroke joinstyle="miter"/>
@@ -6583,7 +6551,7 @@
             </wp:anchor>
           </w:drawing>
         </mc:Choice>
-        <mc:Fallback xmlns:w16cid="http://schemas.microsoft.com/office/word/2016/wordml/cid" xmlns:am3d="http://schemas.microsoft.com/office/drawing/2017/model3d" xmlns:aink="http://schemas.microsoft.com/office/drawing/2016/ink" xmlns:cx8="http://schemas.microsoft.com/office/drawing/2016/5/14/chartex" xmlns:cx7="http://schemas.microsoft.com/office/drawing/2016/5/13/chartex" xmlns:cx6="http://schemas.microsoft.com/office/drawing/2016/5/12/chartex" xmlns:cx5="http://schemas.microsoft.com/office/drawing/2016/5/11/chartex" xmlns:cx4="http://schemas.microsoft.com/office/drawing/2016/5/10/chartex" xmlns:cx3="http://schemas.microsoft.com/office/drawing/2016/5/9/chartex" xmlns:cx2="http://schemas.microsoft.com/office/drawing/2015/10/21/chartex">
+        <mc:Fallback xmlns:cx2="http://schemas.microsoft.com/office/drawing/2015/10/21/chartex" xmlns:cx3="http://schemas.microsoft.com/office/drawing/2016/5/9/chartex" xmlns:cx4="http://schemas.microsoft.com/office/drawing/2016/5/10/chartex" xmlns:cx5="http://schemas.microsoft.com/office/drawing/2016/5/11/chartex" xmlns:cx6="http://schemas.microsoft.com/office/drawing/2016/5/12/chartex" xmlns:cx7="http://schemas.microsoft.com/office/drawing/2016/5/13/chartex" xmlns:cx8="http://schemas.microsoft.com/office/drawing/2016/5/14/chartex" xmlns:aink="http://schemas.microsoft.com/office/drawing/2016/ink" xmlns:am3d="http://schemas.microsoft.com/office/drawing/2017/model3d" xmlns:w16cid="http://schemas.microsoft.com/office/word/2016/wordml/cid">
           <w:pict>
             <v:shapetype w14:anchorId="6975DAB8" id="_x0000_t202" coordsize="21600,21600" o:spt="202" path="m,l,21600r21600,l21600,xe">
               <v:stroke joinstyle="miter"/>
@@ -6720,7 +6688,7 @@
             </wp:anchor>
           </w:drawing>
         </mc:Choice>
-        <mc:Fallback xmlns:w16cid="http://schemas.microsoft.com/office/word/2016/wordml/cid" xmlns:am3d="http://schemas.microsoft.com/office/drawing/2017/model3d" xmlns:aink="http://schemas.microsoft.com/office/drawing/2016/ink" xmlns:cx8="http://schemas.microsoft.com/office/drawing/2016/5/14/chartex" xmlns:cx7="http://schemas.microsoft.com/office/drawing/2016/5/13/chartex" xmlns:cx6="http://schemas.microsoft.com/office/drawing/2016/5/12/chartex" xmlns:cx5="http://schemas.microsoft.com/office/drawing/2016/5/11/chartex" xmlns:cx4="http://schemas.microsoft.com/office/drawing/2016/5/10/chartex" xmlns:cx3="http://schemas.microsoft.com/office/drawing/2016/5/9/chartex" xmlns:cx2="http://schemas.microsoft.com/office/drawing/2015/10/21/chartex">
+        <mc:Fallback xmlns:cx2="http://schemas.microsoft.com/office/drawing/2015/10/21/chartex" xmlns:cx3="http://schemas.microsoft.com/office/drawing/2016/5/9/chartex" xmlns:cx4="http://schemas.microsoft.com/office/drawing/2016/5/10/chartex" xmlns:cx5="http://schemas.microsoft.com/office/drawing/2016/5/11/chartex" xmlns:cx6="http://schemas.microsoft.com/office/drawing/2016/5/12/chartex" xmlns:cx7="http://schemas.microsoft.com/office/drawing/2016/5/13/chartex" xmlns:cx8="http://schemas.microsoft.com/office/drawing/2016/5/14/chartex" xmlns:aink="http://schemas.microsoft.com/office/drawing/2016/ink" xmlns:am3d="http://schemas.microsoft.com/office/drawing/2017/model3d" xmlns:w16cid="http://schemas.microsoft.com/office/word/2016/wordml/cid">
           <w:pict>
             <v:shapetype w14:anchorId="6C6F6033" id="_x0000_t202" coordsize="21600,21600" o:spt="202" path="m,l,21600r21600,l21600,xe">
               <v:stroke joinstyle="miter"/>
@@ -6857,7 +6825,7 @@
             </wp:anchor>
           </w:drawing>
         </mc:Choice>
-        <mc:Fallback xmlns:w16cid="http://schemas.microsoft.com/office/word/2016/wordml/cid" xmlns:am3d="http://schemas.microsoft.com/office/drawing/2017/model3d" xmlns:aink="http://schemas.microsoft.com/office/drawing/2016/ink" xmlns:cx8="http://schemas.microsoft.com/office/drawing/2016/5/14/chartex" xmlns:cx7="http://schemas.microsoft.com/office/drawing/2016/5/13/chartex" xmlns:cx6="http://schemas.microsoft.com/office/drawing/2016/5/12/chartex" xmlns:cx5="http://schemas.microsoft.com/office/drawing/2016/5/11/chartex" xmlns:cx4="http://schemas.microsoft.com/office/drawing/2016/5/10/chartex" xmlns:cx3="http://schemas.microsoft.com/office/drawing/2016/5/9/chartex" xmlns:cx2="http://schemas.microsoft.com/office/drawing/2015/10/21/chartex">
+        <mc:Fallback xmlns:cx2="http://schemas.microsoft.com/office/drawing/2015/10/21/chartex" xmlns:cx3="http://schemas.microsoft.com/office/drawing/2016/5/9/chartex" xmlns:cx4="http://schemas.microsoft.com/office/drawing/2016/5/10/chartex" xmlns:cx5="http://schemas.microsoft.com/office/drawing/2016/5/11/chartex" xmlns:cx6="http://schemas.microsoft.com/office/drawing/2016/5/12/chartex" xmlns:cx7="http://schemas.microsoft.com/office/drawing/2016/5/13/chartex" xmlns:cx8="http://schemas.microsoft.com/office/drawing/2016/5/14/chartex" xmlns:aink="http://schemas.microsoft.com/office/drawing/2016/ink" xmlns:am3d="http://schemas.microsoft.com/office/drawing/2017/model3d" xmlns:w16cid="http://schemas.microsoft.com/office/word/2016/wordml/cid">
           <w:pict>
             <v:shapetype w14:anchorId="7A6D8410" id="_x0000_t202" coordsize="21600,21600" o:spt="202" path="m,l,21600r21600,l21600,xe">
               <v:stroke joinstyle="miter"/>
@@ -13267,7 +13235,7 @@
 </file>
 
 <file path=customXml/itemProps2.xml><?xml version="1.0" encoding="utf-8"?>
-<ds:datastoreItem xmlns:ds="http://schemas.openxmlformats.org/officeDocument/2006/customXml" ds:itemID="{E078EE4C-8A50-48AB-A71D-81590683DB11}">
+<ds:datastoreItem xmlns:ds="http://schemas.openxmlformats.org/officeDocument/2006/customXml" ds:itemID="{4A554557-3BB0-42E2-8F61-BF9F17E1BB43}">
   <ds:schemaRefs>
     <ds:schemaRef ds:uri="http://schemas.openxmlformats.org/officeDocument/2006/bibliography"/>
   </ds:schemaRefs>

--- a/Krishna Prabhu Pothuri.docx
+++ b/Krishna Prabhu Pothuri.docx
@@ -26,8 +26,48 @@
           <w:szCs w:val="30"/>
           <w:lang w:val="en-US"/>
         </w:rPr>
-        <w:t>Krishna Prabhu Pothuri</w:t>
-      </w:r>
+        <w:t xml:space="preserve">Krishna </w:t>
+      </w:r>
+      <w:proofErr w:type="spellStart"/>
+      <w:r>
+        <w:rPr>
+          <w:rFonts w:ascii="Calibri" w:hAnsi="Calibri" w:cs="Arial"/>
+          <w:b/>
+          <w:smallCaps/>
+          <w:spacing w:val="24"/>
+          <w:sz w:val="36"/>
+          <w:szCs w:val="30"/>
+          <w:lang w:val="en-US"/>
+        </w:rPr>
+        <w:t>Prabhu</w:t>
+      </w:r>
+      <w:proofErr w:type="spellEnd"/>
+      <w:r>
+        <w:rPr>
+          <w:rFonts w:ascii="Calibri" w:hAnsi="Calibri" w:cs="Arial"/>
+          <w:b/>
+          <w:smallCaps/>
+          <w:spacing w:val="24"/>
+          <w:sz w:val="36"/>
+          <w:szCs w:val="30"/>
+          <w:lang w:val="en-US"/>
+        </w:rPr>
+        <w:t xml:space="preserve"> </w:t>
+      </w:r>
+      <w:proofErr w:type="spellStart"/>
+      <w:r>
+        <w:rPr>
+          <w:rFonts w:ascii="Calibri" w:hAnsi="Calibri" w:cs="Arial"/>
+          <w:b/>
+          <w:smallCaps/>
+          <w:spacing w:val="24"/>
+          <w:sz w:val="36"/>
+          <w:szCs w:val="30"/>
+          <w:lang w:val="en-US"/>
+        </w:rPr>
+        <w:t>Pothuri</w:t>
+      </w:r>
+      <w:proofErr w:type="spellEnd"/>
     </w:p>
     <w:p>
       <w:pPr>
@@ -121,8 +161,6 @@
         </w:rPr>
         <w:t xml:space="preserve">: </w:t>
       </w:r>
-      <w:bookmarkStart w:id="0" w:name="_GoBack"/>
-      <w:bookmarkEnd w:id="0"/>
       <w:r>
         <w:rPr>
           <w:rFonts w:ascii="Calibri" w:hAnsi="Calibri"/>
@@ -261,6 +299,7 @@
         </w:rPr>
         <w:t xml:space="preserve"> </w:t>
       </w:r>
+      <w:proofErr w:type="spellStart"/>
       <w:r>
         <w:rPr>
           <w:rFonts w:ascii="Calibri" w:hAnsi="Calibri" w:cs="Arial"/>
@@ -269,7 +308,18 @@
           <w:szCs w:val="30"/>
           <w:lang w:val="en-US"/>
         </w:rPr>
-        <w:t xml:space="preserve">Certified Agile Scrum Master </w:t>
+        <w:t>Certified</w:t>
+      </w:r>
+      <w:proofErr w:type="spellEnd"/>
+      <w:r>
+        <w:rPr>
+          <w:rFonts w:ascii="Calibri" w:hAnsi="Calibri" w:cs="Arial"/>
+          <w:b/>
+          <w:spacing w:val="22"/>
+          <w:szCs w:val="30"/>
+          <w:lang w:val="en-US"/>
+        </w:rPr>
+        <w:t xml:space="preserve"> Agile Scrum Master </w:t>
       </w:r>
       <w:r>
         <w:rPr>
@@ -480,8 +530,9 @@
           <w:szCs w:val="10"/>
           <w:lang w:val="en-US"/>
         </w:rPr>
-        <w:t xml:space="preserve"> Product Support, Applications Maintanence &amp; Monitoring,Service Management,Infra </w:t>
-      </w:r>
+        <w:t xml:space="preserve"> Product Support, Applications </w:t>
+      </w:r>
+      <w:proofErr w:type="spellStart"/>
       <w:r>
         <w:rPr>
           <w:rFonts w:ascii="Calibri" w:hAnsi="Calibri" w:cs="Arial"/>
@@ -491,8 +542,9 @@
           <w:szCs w:val="10"/>
           <w:lang w:val="en-US"/>
         </w:rPr>
-        <w:t>Management</w:t>
-      </w:r>
+        <w:t>Maintanence</w:t>
+      </w:r>
+      <w:proofErr w:type="spellEnd"/>
       <w:r>
         <w:rPr>
           <w:rFonts w:ascii="Calibri" w:hAnsi="Calibri" w:cs="Arial"/>
@@ -502,8 +554,9 @@
           <w:szCs w:val="10"/>
           <w:lang w:val="en-US"/>
         </w:rPr>
-        <w:t>,</w:t>
-      </w:r>
+        <w:t xml:space="preserve"> &amp; </w:t>
+      </w:r>
+      <w:proofErr w:type="spellStart"/>
       <w:r>
         <w:rPr>
           <w:rFonts w:ascii="Calibri" w:hAnsi="Calibri" w:cs="Arial"/>
@@ -513,7 +566,126 @@
           <w:szCs w:val="10"/>
           <w:lang w:val="en-US"/>
         </w:rPr>
-        <w:t>Production Coverage, Customer Service,Data Center availability.</w:t>
+        <w:t>Monitoring</w:t>
+      </w:r>
+      <w:proofErr w:type="gramStart"/>
+      <w:r>
+        <w:rPr>
+          <w:rFonts w:ascii="Calibri" w:hAnsi="Calibri" w:cs="Arial"/>
+          <w:b/>
+          <w:i/>
+          <w:sz w:val="22"/>
+          <w:szCs w:val="10"/>
+          <w:lang w:val="en-US"/>
+        </w:rPr>
+        <w:t>,Service</w:t>
+      </w:r>
+      <w:proofErr w:type="spellEnd"/>
+      <w:proofErr w:type="gramEnd"/>
+      <w:r>
+        <w:rPr>
+          <w:rFonts w:ascii="Calibri" w:hAnsi="Calibri" w:cs="Arial"/>
+          <w:b/>
+          <w:i/>
+          <w:sz w:val="22"/>
+          <w:szCs w:val="10"/>
+          <w:lang w:val="en-US"/>
+        </w:rPr>
+        <w:t xml:space="preserve"> </w:t>
+      </w:r>
+      <w:proofErr w:type="spellStart"/>
+      <w:r>
+        <w:rPr>
+          <w:rFonts w:ascii="Calibri" w:hAnsi="Calibri" w:cs="Arial"/>
+          <w:b/>
+          <w:i/>
+          <w:sz w:val="22"/>
+          <w:szCs w:val="10"/>
+          <w:lang w:val="en-US"/>
+        </w:rPr>
+        <w:t>Management,Infra</w:t>
+      </w:r>
+      <w:proofErr w:type="spellEnd"/>
+      <w:r>
+        <w:rPr>
+          <w:rFonts w:ascii="Calibri" w:hAnsi="Calibri" w:cs="Arial"/>
+          <w:b/>
+          <w:i/>
+          <w:sz w:val="22"/>
+          <w:szCs w:val="10"/>
+          <w:lang w:val="en-US"/>
+        </w:rPr>
+        <w:t xml:space="preserve"> </w:t>
+      </w:r>
+      <w:proofErr w:type="spellStart"/>
+      <w:r>
+        <w:rPr>
+          <w:rFonts w:ascii="Calibri" w:hAnsi="Calibri" w:cs="Arial"/>
+          <w:b/>
+          <w:i/>
+          <w:sz w:val="22"/>
+          <w:szCs w:val="10"/>
+          <w:lang w:val="en-US"/>
+        </w:rPr>
+        <w:t>Management</w:t>
+      </w:r>
+      <w:r>
+        <w:rPr>
+          <w:rFonts w:ascii="Calibri" w:hAnsi="Calibri" w:cs="Arial"/>
+          <w:b/>
+          <w:i/>
+          <w:sz w:val="22"/>
+          <w:szCs w:val="10"/>
+          <w:lang w:val="en-US"/>
+        </w:rPr>
+        <w:t>,</w:t>
+      </w:r>
+      <w:r>
+        <w:rPr>
+          <w:rFonts w:ascii="Calibri" w:hAnsi="Calibri" w:cs="Arial"/>
+          <w:b/>
+          <w:i/>
+          <w:sz w:val="22"/>
+          <w:szCs w:val="10"/>
+          <w:lang w:val="en-US"/>
+        </w:rPr>
+        <w:t>Production</w:t>
+      </w:r>
+      <w:proofErr w:type="spellEnd"/>
+      <w:r>
+        <w:rPr>
+          <w:rFonts w:ascii="Calibri" w:hAnsi="Calibri" w:cs="Arial"/>
+          <w:b/>
+          <w:i/>
+          <w:sz w:val="22"/>
+          <w:szCs w:val="10"/>
+          <w:lang w:val="en-US"/>
+        </w:rPr>
+        <w:t xml:space="preserve"> Coverage, Customer </w:t>
+      </w:r>
+      <w:proofErr w:type="spellStart"/>
+      <w:r>
+        <w:rPr>
+          <w:rFonts w:ascii="Calibri" w:hAnsi="Calibri" w:cs="Arial"/>
+          <w:b/>
+          <w:i/>
+          <w:sz w:val="22"/>
+          <w:szCs w:val="10"/>
+          <w:lang w:val="en-US"/>
+        </w:rPr>
+        <w:t>Service,Data</w:t>
+      </w:r>
+      <w:proofErr w:type="spellEnd"/>
+      <w:r>
+        <w:rPr>
+          <w:rFonts w:ascii="Calibri" w:hAnsi="Calibri" w:cs="Arial"/>
+          <w:b/>
+          <w:i/>
+          <w:sz w:val="22"/>
+          <w:szCs w:val="10"/>
+          <w:lang w:val="en-US"/>
+        </w:rPr>
+        <w:t xml:space="preserve"> Center availability.</w:t>
       </w:r>
       <w:r>
         <w:rPr>
@@ -962,7 +1134,16 @@
           <w:sz w:val="22"/>
           <w:szCs w:val="22"/>
         </w:rPr>
-        <w:t xml:space="preserve"> Java, Servlets/JSP, W</w:t>
+        <w:t xml:space="preserve"> Java, Servlets/JSP, </w:t>
+      </w:r>
+      <w:proofErr w:type="spellStart"/>
+      <w:r>
+        <w:rPr>
+          <w:rFonts w:ascii="Calibri" w:hAnsi="Calibri" w:cs="Times New Roman"/>
+          <w:sz w:val="22"/>
+          <w:szCs w:val="22"/>
+        </w:rPr>
+        <w:t>W</w:t>
       </w:r>
       <w:r>
         <w:rPr>
@@ -972,13 +1153,23 @@
         </w:rPr>
         <w:t>eblogic</w:t>
       </w:r>
-      <w:r>
-        <w:rPr>
-          <w:rFonts w:ascii="Calibri" w:hAnsi="Calibri" w:cs="Times New Roman"/>
-          <w:sz w:val="22"/>
-          <w:szCs w:val="22"/>
-        </w:rPr>
-        <w:t>/J</w:t>
+      <w:proofErr w:type="spellEnd"/>
+      <w:r>
+        <w:rPr>
+          <w:rFonts w:ascii="Calibri" w:hAnsi="Calibri" w:cs="Times New Roman"/>
+          <w:sz w:val="22"/>
+          <w:szCs w:val="22"/>
+        </w:rPr>
+        <w:t>/</w:t>
+      </w:r>
+      <w:proofErr w:type="spellStart"/>
+      <w:r>
+        <w:rPr>
+          <w:rFonts w:ascii="Calibri" w:hAnsi="Calibri" w:cs="Times New Roman"/>
+          <w:sz w:val="22"/>
+          <w:szCs w:val="22"/>
+        </w:rPr>
+        <w:t>J</w:t>
       </w:r>
       <w:r>
         <w:rPr>
@@ -988,6 +1179,7 @@
         </w:rPr>
         <w:t>boss</w:t>
       </w:r>
+      <w:proofErr w:type="spellEnd"/>
       <w:r>
         <w:rPr>
           <w:rFonts w:ascii="Calibri" w:hAnsi="Calibri" w:cs="Times New Roman"/>
@@ -1166,6 +1358,7 @@
         </w:rPr>
         <w:t xml:space="preserve">: </w:t>
       </w:r>
+      <w:proofErr w:type="spellStart"/>
       <w:r>
         <w:rPr>
           <w:rFonts w:ascii="Calibri" w:hAnsi="Calibri" w:cs="Times New Roman"/>
@@ -1182,6 +1375,7 @@
         </w:rPr>
         <w:t>Bash</w:t>
       </w:r>
+      <w:proofErr w:type="spellEnd"/>
     </w:p>
     <w:p>
       <w:pPr>
@@ -1326,6 +1520,7 @@
         </w:rPr>
         <w:t>:</w:t>
       </w:r>
+      <w:proofErr w:type="spellStart"/>
       <w:r>
         <w:rPr>
           <w:rFonts w:ascii="Calibri" w:hAnsi="Calibri" w:cs="Times New Roman"/>
@@ -1334,6 +1529,7 @@
         </w:rPr>
         <w:t>activemq</w:t>
       </w:r>
+      <w:proofErr w:type="spellEnd"/>
     </w:p>
     <w:p>
       <w:pPr>
@@ -1430,7 +1626,16 @@
           <w:szCs w:val="22"/>
         </w:rPr>
         <w:tab/>
-        <w:t>: s</w:t>
+        <w:t xml:space="preserve">: </w:t>
+      </w:r>
+      <w:proofErr w:type="spellStart"/>
+      <w:r>
+        <w:rPr>
+          <w:rFonts w:ascii="Calibri" w:hAnsi="Calibri" w:cs="Times New Roman"/>
+          <w:sz w:val="22"/>
+          <w:szCs w:val="22"/>
+        </w:rPr>
+        <w:t>s</w:t>
       </w:r>
       <w:r>
         <w:rPr>
@@ -1446,7 +1651,16 @@
           <w:sz w:val="22"/>
           <w:szCs w:val="22"/>
         </w:rPr>
-        <w:t>ow, Remedy, HP OVSD</w:t>
+        <w:t>ow</w:t>
+      </w:r>
+      <w:proofErr w:type="spellEnd"/>
+      <w:r>
+        <w:rPr>
+          <w:rFonts w:ascii="Calibri" w:hAnsi="Calibri" w:cs="Times New Roman"/>
+          <w:sz w:val="22"/>
+          <w:szCs w:val="22"/>
+        </w:rPr>
+        <w:t>, Remedy, HP OVSD</w:t>
       </w:r>
     </w:p>
     <w:p>
@@ -1489,6 +1703,7 @@
         <w:tab/>
         <w:t xml:space="preserve">               : </w:t>
       </w:r>
+      <w:proofErr w:type="spellStart"/>
       <w:r>
         <w:rPr>
           <w:rFonts w:ascii="Calibri" w:hAnsi="Calibri" w:cs="Times New Roman"/>
@@ -1497,6 +1712,7 @@
         </w:rPr>
         <w:t>sql</w:t>
       </w:r>
+      <w:proofErr w:type="spellEnd"/>
       <w:r>
         <w:rPr>
           <w:rFonts w:ascii="Calibri" w:hAnsi="Calibri" w:cs="Times New Roman"/>
@@ -1514,6 +1730,7 @@
         </w:rPr>
         <w:t xml:space="preserve"> </w:t>
       </w:r>
+      <w:proofErr w:type="spellStart"/>
       <w:r>
         <w:rPr>
           <w:rFonts w:ascii="Calibri" w:hAnsi="Calibri" w:cs="Times New Roman"/>
@@ -1523,6 +1740,7 @@
         </w:rPr>
         <w:t>mysql</w:t>
       </w:r>
+      <w:proofErr w:type="spellEnd"/>
       <w:r>
         <w:rPr>
           <w:rFonts w:ascii="Calibri" w:hAnsi="Calibri" w:cs="Times New Roman"/>
@@ -1540,6 +1758,7 @@
         </w:rPr>
         <w:t xml:space="preserve"> </w:t>
       </w:r>
+      <w:proofErr w:type="spellStart"/>
       <w:r>
         <w:rPr>
           <w:rFonts w:ascii="Calibri" w:hAnsi="Calibri" w:cs="Times New Roman"/>
@@ -1558,6 +1777,7 @@
         </w:rPr>
         <w:t>assandra</w:t>
       </w:r>
+      <w:proofErr w:type="spellEnd"/>
     </w:p>
     <w:p>
       <w:pPr>
@@ -1574,6 +1794,7 @@
           <w:szCs w:val="22"/>
         </w:rPr>
       </w:pPr>
+      <w:proofErr w:type="spellStart"/>
       <w:r>
         <w:rPr>
           <w:rFonts w:ascii="Calibri" w:hAnsi="Calibri" w:cs="Times New Roman"/>
@@ -1583,6 +1804,7 @@
         </w:rPr>
         <w:t>Bigdata</w:t>
       </w:r>
+      <w:proofErr w:type="spellEnd"/>
       <w:r>
         <w:rPr>
           <w:rFonts w:ascii="Calibri" w:hAnsi="Calibri" w:cs="Times New Roman"/>
@@ -1627,6 +1849,7 @@
           <w:szCs w:val="22"/>
         </w:rPr>
       </w:pPr>
+      <w:proofErr w:type="spellStart"/>
       <w:r>
         <w:rPr>
           <w:rFonts w:ascii="Calibri" w:hAnsi="Calibri" w:cs="Times New Roman"/>
@@ -1636,6 +1859,7 @@
         </w:rPr>
         <w:t>Devops</w:t>
       </w:r>
+      <w:proofErr w:type="spellEnd"/>
       <w:r>
         <w:rPr>
           <w:rFonts w:ascii="Calibri" w:hAnsi="Calibri" w:cs="Times New Roman"/>
@@ -1673,32 +1897,83 @@
         </w:rPr>
         <w:t xml:space="preserve"> AWS, </w:t>
       </w:r>
-      <w:r>
-        <w:rPr>
-          <w:rFonts w:ascii="Calibri" w:hAnsi="Calibri" w:cs="Times New Roman"/>
-          <w:sz w:val="22"/>
-          <w:szCs w:val="22"/>
-          <w:lang w:val="en-US"/>
-        </w:rPr>
-        <w:t>Ansible, Git,</w:t>
-      </w:r>
-      <w:r>
-        <w:rPr>
-          <w:rFonts w:ascii="Calibri" w:hAnsi="Calibri" w:cs="Times New Roman"/>
-          <w:sz w:val="22"/>
-          <w:szCs w:val="22"/>
-          <w:lang w:val="en-US"/>
-        </w:rPr>
-        <w:t>Kubernetes, Docker</w:t>
-      </w:r>
-      <w:r>
-        <w:rPr>
-          <w:rFonts w:ascii="Calibri" w:hAnsi="Calibri" w:cs="Times New Roman"/>
-          <w:sz w:val="22"/>
-          <w:szCs w:val="22"/>
-          <w:lang w:val="en-US"/>
-        </w:rPr>
-        <w:t xml:space="preserve">,Jenkins </w:t>
+      <w:proofErr w:type="spellStart"/>
+      <w:r>
+        <w:rPr>
+          <w:rFonts w:ascii="Calibri" w:hAnsi="Calibri" w:cs="Times New Roman"/>
+          <w:sz w:val="22"/>
+          <w:szCs w:val="22"/>
+          <w:lang w:val="en-US"/>
+        </w:rPr>
+        <w:t>Ansible</w:t>
+      </w:r>
+      <w:proofErr w:type="spellEnd"/>
+      <w:r>
+        <w:rPr>
+          <w:rFonts w:ascii="Calibri" w:hAnsi="Calibri" w:cs="Times New Roman"/>
+          <w:sz w:val="22"/>
+          <w:szCs w:val="22"/>
+          <w:lang w:val="en-US"/>
+        </w:rPr>
+        <w:t xml:space="preserve">, </w:t>
+      </w:r>
+      <w:proofErr w:type="spellStart"/>
+      <w:r>
+        <w:rPr>
+          <w:rFonts w:ascii="Calibri" w:hAnsi="Calibri" w:cs="Times New Roman"/>
+          <w:sz w:val="22"/>
+          <w:szCs w:val="22"/>
+          <w:lang w:val="en-US"/>
+        </w:rPr>
+        <w:t>Git,</w:t>
+      </w:r>
+      <w:r>
+        <w:rPr>
+          <w:rFonts w:ascii="Calibri" w:hAnsi="Calibri" w:cs="Times New Roman"/>
+          <w:sz w:val="22"/>
+          <w:szCs w:val="22"/>
+          <w:lang w:val="en-US"/>
+        </w:rPr>
+        <w:t>Kubernetes</w:t>
+      </w:r>
+      <w:proofErr w:type="spellEnd"/>
+      <w:r>
+        <w:rPr>
+          <w:rFonts w:ascii="Calibri" w:hAnsi="Calibri" w:cs="Times New Roman"/>
+          <w:sz w:val="22"/>
+          <w:szCs w:val="22"/>
+          <w:lang w:val="en-US"/>
+        </w:rPr>
+        <w:t xml:space="preserve">, </w:t>
+      </w:r>
+      <w:proofErr w:type="spellStart"/>
+      <w:r>
+        <w:rPr>
+          <w:rFonts w:ascii="Calibri" w:hAnsi="Calibri" w:cs="Times New Roman"/>
+          <w:sz w:val="22"/>
+          <w:szCs w:val="22"/>
+          <w:lang w:val="en-US"/>
+        </w:rPr>
+        <w:t>Docker</w:t>
+      </w:r>
+      <w:r>
+        <w:rPr>
+          <w:rFonts w:ascii="Calibri" w:hAnsi="Calibri" w:cs="Times New Roman"/>
+          <w:sz w:val="22"/>
+          <w:szCs w:val="22"/>
+          <w:lang w:val="en-US"/>
+        </w:rPr>
+        <w:t>,Jenkins</w:t>
+      </w:r>
+      <w:proofErr w:type="spellEnd"/>
+      <w:r>
+        <w:rPr>
+          <w:rFonts w:ascii="Calibri" w:hAnsi="Calibri" w:cs="Times New Roman"/>
+          <w:sz w:val="22"/>
+          <w:szCs w:val="22"/>
+          <w:lang w:val="en-US"/>
+        </w:rPr>
+        <w:t xml:space="preserve"> </w:t>
       </w:r>
       <w:r>
         <w:rPr>
@@ -1725,8 +2000,19 @@
           <w:szCs w:val="22"/>
           <w:lang w:val="en-US"/>
         </w:rPr>
-        <w:t>, Splunk</w:t>
-      </w:r>
+        <w:t xml:space="preserve">, </w:t>
+      </w:r>
+      <w:proofErr w:type="spellStart"/>
+      <w:r>
+        <w:rPr>
+          <w:rFonts w:ascii="Calibri" w:hAnsi="Calibri" w:cs="Times New Roman"/>
+          <w:sz w:val="22"/>
+          <w:szCs w:val="22"/>
+          <w:lang w:val="en-US"/>
+        </w:rPr>
+        <w:t>Splunk</w:t>
+      </w:r>
+      <w:proofErr w:type="spellEnd"/>
     </w:p>
     <w:p>
       <w:pPr>
@@ -2188,6 +2474,39 @@
         </w:rPr>
         <w:tab/>
       </w:r>
+    </w:p>
+    <w:p>
+      <w:pPr>
+        <w:spacing w:before="0" w:line="264" w:lineRule="auto"/>
+        <w:jc w:val="both"/>
+        <w:rPr>
+          <w:rFonts w:ascii="Calibri" w:hAnsi="Calibri" w:cs="Times New Roman"/>
+          <w:sz w:val="22"/>
+          <w:szCs w:val="22"/>
+        </w:rPr>
+      </w:pPr>
+    </w:p>
+    <w:p>
+      <w:pPr>
+        <w:spacing w:before="0" w:line="264" w:lineRule="auto"/>
+        <w:jc w:val="both"/>
+        <w:rPr>
+          <w:rFonts w:ascii="Calibri" w:hAnsi="Calibri" w:cs="Times New Roman"/>
+          <w:sz w:val="22"/>
+          <w:szCs w:val="22"/>
+        </w:rPr>
+      </w:pPr>
+    </w:p>
+    <w:p>
+      <w:pPr>
+        <w:spacing w:before="0" w:line="264" w:lineRule="auto"/>
+        <w:jc w:val="both"/>
+        <w:rPr>
+          <w:rFonts w:ascii="Calibri" w:hAnsi="Calibri" w:cs="Times New Roman"/>
+          <w:sz w:val="22"/>
+          <w:szCs w:val="22"/>
+        </w:rPr>
+      </w:pPr>
       <w:r>
         <w:rPr>
           <w:rFonts w:ascii="Calibri" w:hAnsi="Calibri" w:cs="Times New Roman"/>
@@ -2263,6 +2582,7 @@
           <w:szCs w:val="22"/>
           <w:lang w:val="en-US"/>
         </w:rPr>
+        <w:lastRenderedPageBreak/>
         <w:t>Professional Development – Technical Courses</w:t>
       </w:r>
     </w:p>
@@ -2348,7 +2668,6 @@
           <w:sz w:val="22"/>
           <w:szCs w:val="22"/>
         </w:rPr>
-        <w:lastRenderedPageBreak/>
         <w:t>Hadoop Administration</w:t>
       </w:r>
     </w:p>
@@ -2391,13 +2710,23 @@
           <w:szCs w:val="22"/>
         </w:rPr>
       </w:pPr>
-      <w:r>
-        <w:rPr>
-          <w:rFonts w:ascii="Calibri" w:hAnsi="Calibri" w:cs="Times New Roman"/>
-          <w:sz w:val="22"/>
-          <w:szCs w:val="22"/>
-        </w:rPr>
-        <w:t>Devops Fundamentals</w:t>
+      <w:proofErr w:type="spellStart"/>
+      <w:r>
+        <w:rPr>
+          <w:rFonts w:ascii="Calibri" w:hAnsi="Calibri" w:cs="Times New Roman"/>
+          <w:sz w:val="22"/>
+          <w:szCs w:val="22"/>
+        </w:rPr>
+        <w:t>Devops</w:t>
+      </w:r>
+      <w:proofErr w:type="spellEnd"/>
+      <w:r>
+        <w:rPr>
+          <w:rFonts w:ascii="Calibri" w:hAnsi="Calibri" w:cs="Times New Roman"/>
+          <w:sz w:val="22"/>
+          <w:szCs w:val="22"/>
+        </w:rPr>
+        <w:t xml:space="preserve"> Fundamentals</w:t>
       </w:r>
     </w:p>
     <w:p>
@@ -2490,8 +2819,9 @@
           <w:szCs w:val="22"/>
           <w:lang w:val="en-US"/>
         </w:rPr>
-        <w:t>, Bangalore</w:t>
-      </w:r>
+        <w:t xml:space="preserve">, </w:t>
+      </w:r>
+      <w:proofErr w:type="gramStart"/>
       <w:r>
         <w:rPr>
           <w:rStyle w:val="apple-style-span"/>
@@ -2501,6 +2831,17 @@
           <w:szCs w:val="22"/>
           <w:lang w:val="en-US"/>
         </w:rPr>
+        <w:t>Bangalore</w:t>
+      </w:r>
+      <w:r>
+        <w:rPr>
+          <w:rStyle w:val="apple-style-span"/>
+          <w:rFonts w:ascii="Calibri" w:hAnsi="Calibri" w:cs="Tahoma"/>
+          <w:b/>
+          <w:sz w:val="22"/>
+          <w:szCs w:val="22"/>
+          <w:lang w:val="en-US"/>
+        </w:rPr>
         <w:t xml:space="preserve"> </w:t>
       </w:r>
       <w:r>
@@ -2512,7 +2853,43 @@
           <w:szCs w:val="22"/>
           <w:lang w:val="en-US"/>
         </w:rPr>
-        <w:t xml:space="preserve"> [Client: Cisco Systems, Inc]</w:t>
+        <w:t xml:space="preserve"> [</w:t>
+      </w:r>
+      <w:proofErr w:type="gramEnd"/>
+      <w:r>
+        <w:rPr>
+          <w:rStyle w:val="apple-style-span"/>
+          <w:rFonts w:ascii="Calibri" w:hAnsi="Calibri" w:cs="Tahoma"/>
+          <w:b/>
+          <w:sz w:val="22"/>
+          <w:szCs w:val="22"/>
+          <w:lang w:val="en-US"/>
+        </w:rPr>
+        <w:t xml:space="preserve">Client: Cisco Systems, </w:t>
+      </w:r>
+      <w:proofErr w:type="spellStart"/>
+      <w:r>
+        <w:rPr>
+          <w:rStyle w:val="apple-style-span"/>
+          <w:rFonts w:ascii="Calibri" w:hAnsi="Calibri" w:cs="Tahoma"/>
+          <w:b/>
+          <w:sz w:val="22"/>
+          <w:szCs w:val="22"/>
+          <w:lang w:val="en-US"/>
+        </w:rPr>
+        <w:t>Inc</w:t>
+      </w:r>
+      <w:proofErr w:type="spellEnd"/>
+      <w:r>
+        <w:rPr>
+          <w:rStyle w:val="apple-style-span"/>
+          <w:rFonts w:ascii="Calibri" w:hAnsi="Calibri" w:cs="Tahoma"/>
+          <w:b/>
+          <w:sz w:val="22"/>
+          <w:szCs w:val="22"/>
+          <w:lang w:val="en-US"/>
+        </w:rPr>
+        <w:t>]</w:t>
       </w:r>
     </w:p>
     <w:p>
@@ -2625,7 +3002,29 @@
           <w:szCs w:val="22"/>
           <w:lang w:val="en-US"/>
         </w:rPr>
-        <w:t xml:space="preserve"> group in a Technical Spealist Role</w:t>
+        <w:t xml:space="preserve"> group in a Technical </w:t>
+      </w:r>
+      <w:proofErr w:type="spellStart"/>
+      <w:r>
+        <w:rPr>
+          <w:rStyle w:val="apple-style-span"/>
+          <w:rFonts w:ascii="Calibri" w:hAnsi="Calibri" w:cs="Tahoma"/>
+          <w:sz w:val="22"/>
+          <w:szCs w:val="22"/>
+          <w:lang w:val="en-US"/>
+        </w:rPr>
+        <w:t>Spealist</w:t>
+      </w:r>
+      <w:proofErr w:type="spellEnd"/>
+      <w:r>
+        <w:rPr>
+          <w:rStyle w:val="apple-style-span"/>
+          <w:rFonts w:ascii="Calibri" w:hAnsi="Calibri" w:cs="Tahoma"/>
+          <w:sz w:val="22"/>
+          <w:szCs w:val="22"/>
+          <w:lang w:val="en-US"/>
+        </w:rPr>
+        <w:t xml:space="preserve"> Role</w:t>
       </w:r>
     </w:p>
     <w:p>
@@ -2645,15 +3044,27 @@
           <w:lang w:val="en-US"/>
         </w:rPr>
       </w:pPr>
-      <w:r>
-        <w:rPr>
-          <w:rStyle w:val="apple-style-span"/>
-          <w:rFonts w:ascii="Calibri" w:hAnsi="Calibri" w:cs="Tahoma"/>
-          <w:sz w:val="22"/>
-          <w:szCs w:val="22"/>
-          <w:lang w:val="en-US"/>
-        </w:rPr>
-        <w:t xml:space="preserve">Manging Application/Services </w:t>
+      <w:proofErr w:type="spellStart"/>
+      <w:r>
+        <w:rPr>
+          <w:rStyle w:val="apple-style-span"/>
+          <w:rFonts w:ascii="Calibri" w:hAnsi="Calibri" w:cs="Tahoma"/>
+          <w:sz w:val="22"/>
+          <w:szCs w:val="22"/>
+          <w:lang w:val="en-US"/>
+        </w:rPr>
+        <w:t>Manging</w:t>
+      </w:r>
+      <w:proofErr w:type="spellEnd"/>
+      <w:r>
+        <w:rPr>
+          <w:rStyle w:val="apple-style-span"/>
+          <w:rFonts w:ascii="Calibri" w:hAnsi="Calibri" w:cs="Tahoma"/>
+          <w:sz w:val="22"/>
+          <w:szCs w:val="22"/>
+          <w:lang w:val="en-US"/>
+        </w:rPr>
+        <w:t xml:space="preserve"> Application/Services </w:t>
       </w:r>
       <w:r>
         <w:rPr>
@@ -2811,8 +3222,29 @@
           <w:szCs w:val="22"/>
           <w:lang w:val="en-US"/>
         </w:rPr>
-        <w:t xml:space="preserve"> Apache </w:t>
-      </w:r>
+        <w:t xml:space="preserve"> Apache</w:t>
+      </w:r>
+      <w:r>
+        <w:rPr>
+          <w:rStyle w:val="apple-style-span"/>
+          <w:rFonts w:ascii="Calibri" w:hAnsi="Calibri" w:cs="Tahoma"/>
+          <w:sz w:val="22"/>
+          <w:szCs w:val="22"/>
+          <w:lang w:val="en-US"/>
+        </w:rPr>
+        <w:t>,</w:t>
+      </w:r>
+      <w:r>
+        <w:rPr>
+          <w:rStyle w:val="apple-style-span"/>
+          <w:rFonts w:ascii="Calibri" w:hAnsi="Calibri" w:cs="Tahoma"/>
+          <w:sz w:val="22"/>
+          <w:szCs w:val="22"/>
+          <w:lang w:val="en-US"/>
+        </w:rPr>
+        <w:t xml:space="preserve"> </w:t>
+      </w:r>
+      <w:proofErr w:type="spellStart"/>
       <w:r>
         <w:rPr>
           <w:rStyle w:val="apple-style-span"/>
@@ -2831,8 +3263,61 @@
           <w:szCs w:val="22"/>
           <w:lang w:val="en-US"/>
         </w:rPr>
-        <w:t>Web server, Vmware,Puppet,Nagios</w:t>
-      </w:r>
+        <w:t>Web</w:t>
+      </w:r>
+      <w:proofErr w:type="spellEnd"/>
+      <w:r>
+        <w:rPr>
+          <w:rStyle w:val="apple-style-span"/>
+          <w:rFonts w:ascii="Calibri" w:hAnsi="Calibri" w:cs="Tahoma"/>
+          <w:sz w:val="22"/>
+          <w:szCs w:val="22"/>
+          <w:lang w:val="en-US"/>
+        </w:rPr>
+        <w:t xml:space="preserve"> server, </w:t>
+      </w:r>
+      <w:proofErr w:type="spellStart"/>
+      <w:r>
+        <w:rPr>
+          <w:rStyle w:val="apple-style-span"/>
+          <w:rFonts w:ascii="Calibri" w:hAnsi="Calibri" w:cs="Tahoma"/>
+          <w:sz w:val="22"/>
+          <w:szCs w:val="22"/>
+          <w:lang w:val="en-US"/>
+        </w:rPr>
+        <w:t>v</w:t>
+      </w:r>
+      <w:r>
+        <w:rPr>
+          <w:rStyle w:val="apple-style-span"/>
+          <w:rFonts w:ascii="Calibri" w:hAnsi="Calibri" w:cs="Tahoma"/>
+          <w:sz w:val="22"/>
+          <w:szCs w:val="22"/>
+          <w:lang w:val="en-US"/>
+        </w:rPr>
+        <w:t>mware,</w:t>
+      </w:r>
+      <w:r>
+        <w:rPr>
+          <w:rStyle w:val="apple-style-span"/>
+          <w:rFonts w:ascii="Calibri" w:hAnsi="Calibri" w:cs="Tahoma"/>
+          <w:sz w:val="22"/>
+          <w:szCs w:val="22"/>
+          <w:lang w:val="en-US"/>
+        </w:rPr>
+        <w:t>Ansible</w:t>
+      </w:r>
+      <w:r>
+        <w:rPr>
+          <w:rStyle w:val="apple-style-span"/>
+          <w:rFonts w:ascii="Calibri" w:hAnsi="Calibri" w:cs="Tahoma"/>
+          <w:sz w:val="22"/>
+          <w:szCs w:val="22"/>
+          <w:lang w:val="en-US"/>
+        </w:rPr>
+        <w:t>,Nagios</w:t>
+      </w:r>
+      <w:proofErr w:type="spellEnd"/>
     </w:p>
     <w:p>
       <w:pPr>
@@ -2859,8 +3344,64 @@
           <w:szCs w:val="22"/>
           <w:lang w:val="en-US"/>
         </w:rPr>
-        <w:t>Also Worked on technologies on kubernetes, aws, docker</w:t>
-      </w:r>
+        <w:t xml:space="preserve">Also Worked on technologies on </w:t>
+      </w:r>
+      <w:proofErr w:type="spellStart"/>
+      <w:r>
+        <w:rPr>
+          <w:rStyle w:val="apple-style-span"/>
+          <w:rFonts w:ascii="Calibri" w:hAnsi="Calibri" w:cs="Tahoma"/>
+          <w:sz w:val="22"/>
+          <w:szCs w:val="22"/>
+          <w:lang w:val="en-US"/>
+        </w:rPr>
+        <w:t>kubernetes</w:t>
+      </w:r>
+      <w:proofErr w:type="spellEnd"/>
+      <w:r>
+        <w:rPr>
+          <w:rStyle w:val="apple-style-span"/>
+          <w:rFonts w:ascii="Calibri" w:hAnsi="Calibri" w:cs="Tahoma"/>
+          <w:sz w:val="22"/>
+          <w:szCs w:val="22"/>
+          <w:lang w:val="en-US"/>
+        </w:rPr>
+        <w:t xml:space="preserve">, </w:t>
+      </w:r>
+      <w:proofErr w:type="spellStart"/>
+      <w:r>
+        <w:rPr>
+          <w:rStyle w:val="apple-style-span"/>
+          <w:rFonts w:ascii="Calibri" w:hAnsi="Calibri" w:cs="Tahoma"/>
+          <w:sz w:val="22"/>
+          <w:szCs w:val="22"/>
+          <w:lang w:val="en-US"/>
+        </w:rPr>
+        <w:t>aws</w:t>
+      </w:r>
+      <w:proofErr w:type="spellEnd"/>
+      <w:r>
+        <w:rPr>
+          <w:rStyle w:val="apple-style-span"/>
+          <w:rFonts w:ascii="Calibri" w:hAnsi="Calibri" w:cs="Tahoma"/>
+          <w:sz w:val="22"/>
+          <w:szCs w:val="22"/>
+          <w:lang w:val="en-US"/>
+        </w:rPr>
+        <w:t xml:space="preserve">, </w:t>
+      </w:r>
+      <w:proofErr w:type="spellStart"/>
+      <w:r>
+        <w:rPr>
+          <w:rStyle w:val="apple-style-span"/>
+          <w:rFonts w:ascii="Calibri" w:hAnsi="Calibri" w:cs="Tahoma"/>
+          <w:sz w:val="22"/>
+          <w:szCs w:val="22"/>
+          <w:lang w:val="en-US"/>
+        </w:rPr>
+        <w:t>docker</w:t>
+      </w:r>
+      <w:proofErr w:type="spellEnd"/>
     </w:p>
     <w:p>
       <w:pPr>
@@ -2907,7 +3448,51 @@
           <w:szCs w:val="22"/>
           <w:lang w:val="en-US"/>
         </w:rPr>
-        <w:t>Puppet automation scripts for nagios setup and basic linux tasks</w:t>
+        <w:t xml:space="preserve">Puppet automation scripts for </w:t>
+      </w:r>
+      <w:proofErr w:type="spellStart"/>
+      <w:r>
+        <w:rPr>
+          <w:rStyle w:val="apple-style-span"/>
+          <w:rFonts w:ascii="Calibri" w:hAnsi="Calibri" w:cs="Tahoma"/>
+          <w:sz w:val="22"/>
+          <w:szCs w:val="22"/>
+          <w:lang w:val="en-US"/>
+        </w:rPr>
+        <w:t>nagios</w:t>
+      </w:r>
+      <w:proofErr w:type="spellEnd"/>
+      <w:r>
+        <w:rPr>
+          <w:rStyle w:val="apple-style-span"/>
+          <w:rFonts w:ascii="Calibri" w:hAnsi="Calibri" w:cs="Tahoma"/>
+          <w:sz w:val="22"/>
+          <w:szCs w:val="22"/>
+          <w:lang w:val="en-US"/>
+        </w:rPr>
+        <w:t xml:space="preserve"> setup and basic </w:t>
+      </w:r>
+      <w:proofErr w:type="spellStart"/>
+      <w:r>
+        <w:rPr>
+          <w:rStyle w:val="apple-style-span"/>
+          <w:rFonts w:ascii="Calibri" w:hAnsi="Calibri" w:cs="Tahoma"/>
+          <w:sz w:val="22"/>
+          <w:szCs w:val="22"/>
+          <w:lang w:val="en-US"/>
+        </w:rPr>
+        <w:t>linux</w:t>
+      </w:r>
+      <w:proofErr w:type="spellEnd"/>
+      <w:r>
+        <w:rPr>
+          <w:rStyle w:val="apple-style-span"/>
+          <w:rFonts w:ascii="Calibri" w:hAnsi="Calibri" w:cs="Tahoma"/>
+          <w:sz w:val="22"/>
+          <w:szCs w:val="22"/>
+          <w:lang w:val="en-US"/>
+        </w:rPr>
+        <w:t xml:space="preserve"> tasks</w:t>
       </w:r>
       <w:r>
         <w:rPr>
@@ -3030,6 +3615,7 @@
         </w:rPr>
         <w:t xml:space="preserve"> </w:t>
       </w:r>
+      <w:proofErr w:type="spellStart"/>
       <w:r>
         <w:rPr>
           <w:rStyle w:val="apple-style-span"/>
@@ -3048,18 +3634,107 @@
           <w:szCs w:val="22"/>
           <w:lang w:val="en-US"/>
         </w:rPr>
-        <w:t xml:space="preserve">Nagios server, configure linux hosts [nrpe], windows </w:t>
-      </w:r>
-      <w:r>
-        <w:rPr>
-          <w:rStyle w:val="apple-style-span"/>
-          <w:rFonts w:ascii="Calibri" w:hAnsi="Calibri" w:cs="Tahoma"/>
-          <w:sz w:val="22"/>
-          <w:szCs w:val="22"/>
-          <w:lang w:val="en-US"/>
-        </w:rPr>
-        <w:t>hosts [NSClient++] under nagios</w:t>
-      </w:r>
+        <w:t>Nagios</w:t>
+      </w:r>
+      <w:proofErr w:type="spellEnd"/>
+      <w:r>
+        <w:rPr>
+          <w:rStyle w:val="apple-style-span"/>
+          <w:rFonts w:ascii="Calibri" w:hAnsi="Calibri" w:cs="Tahoma"/>
+          <w:sz w:val="22"/>
+          <w:szCs w:val="22"/>
+          <w:lang w:val="en-US"/>
+        </w:rPr>
+        <w:t xml:space="preserve"> server, configure </w:t>
+      </w:r>
+      <w:proofErr w:type="spellStart"/>
+      <w:r>
+        <w:rPr>
+          <w:rStyle w:val="apple-style-span"/>
+          <w:rFonts w:ascii="Calibri" w:hAnsi="Calibri" w:cs="Tahoma"/>
+          <w:sz w:val="22"/>
+          <w:szCs w:val="22"/>
+          <w:lang w:val="en-US"/>
+        </w:rPr>
+        <w:t>linux</w:t>
+      </w:r>
+      <w:proofErr w:type="spellEnd"/>
+      <w:r>
+        <w:rPr>
+          <w:rStyle w:val="apple-style-span"/>
+          <w:rFonts w:ascii="Calibri" w:hAnsi="Calibri" w:cs="Tahoma"/>
+          <w:sz w:val="22"/>
+          <w:szCs w:val="22"/>
+          <w:lang w:val="en-US"/>
+        </w:rPr>
+        <w:t xml:space="preserve"> hosts [</w:t>
+      </w:r>
+      <w:proofErr w:type="spellStart"/>
+      <w:r>
+        <w:rPr>
+          <w:rStyle w:val="apple-style-span"/>
+          <w:rFonts w:ascii="Calibri" w:hAnsi="Calibri" w:cs="Tahoma"/>
+          <w:sz w:val="22"/>
+          <w:szCs w:val="22"/>
+          <w:lang w:val="en-US"/>
+        </w:rPr>
+        <w:t>nrpe</w:t>
+      </w:r>
+      <w:proofErr w:type="spellEnd"/>
+      <w:r>
+        <w:rPr>
+          <w:rStyle w:val="apple-style-span"/>
+          <w:rFonts w:ascii="Calibri" w:hAnsi="Calibri" w:cs="Tahoma"/>
+          <w:sz w:val="22"/>
+          <w:szCs w:val="22"/>
+          <w:lang w:val="en-US"/>
+        </w:rPr>
+        <w:t xml:space="preserve">], windows </w:t>
+      </w:r>
+      <w:r>
+        <w:rPr>
+          <w:rStyle w:val="apple-style-span"/>
+          <w:rFonts w:ascii="Calibri" w:hAnsi="Calibri" w:cs="Tahoma"/>
+          <w:sz w:val="22"/>
+          <w:szCs w:val="22"/>
+          <w:lang w:val="en-US"/>
+        </w:rPr>
+        <w:t>hosts [</w:t>
+      </w:r>
+      <w:proofErr w:type="spellStart"/>
+      <w:r>
+        <w:rPr>
+          <w:rStyle w:val="apple-style-span"/>
+          <w:rFonts w:ascii="Calibri" w:hAnsi="Calibri" w:cs="Tahoma"/>
+          <w:sz w:val="22"/>
+          <w:szCs w:val="22"/>
+          <w:lang w:val="en-US"/>
+        </w:rPr>
+        <w:t>NSClient</w:t>
+      </w:r>
+      <w:proofErr w:type="spellEnd"/>
+      <w:r>
+        <w:rPr>
+          <w:rStyle w:val="apple-style-span"/>
+          <w:rFonts w:ascii="Calibri" w:hAnsi="Calibri" w:cs="Tahoma"/>
+          <w:sz w:val="22"/>
+          <w:szCs w:val="22"/>
+          <w:lang w:val="en-US"/>
+        </w:rPr>
+        <w:t xml:space="preserve">++] under </w:t>
+      </w:r>
+      <w:proofErr w:type="spellStart"/>
+      <w:r>
+        <w:rPr>
+          <w:rStyle w:val="apple-style-span"/>
+          <w:rFonts w:ascii="Calibri" w:hAnsi="Calibri" w:cs="Tahoma"/>
+          <w:sz w:val="22"/>
+          <w:szCs w:val="22"/>
+          <w:lang w:val="en-US"/>
+        </w:rPr>
+        <w:t>nagios</w:t>
+      </w:r>
+      <w:proofErr w:type="spellEnd"/>
     </w:p>
     <w:p>
       <w:pPr>
@@ -3118,6 +3793,7 @@
         </w:rPr>
         <w:t xml:space="preserve"> Java, JSP, Servlets,  Apache, </w:t>
       </w:r>
+      <w:proofErr w:type="spellStart"/>
       <w:r>
         <w:rPr>
           <w:rStyle w:val="apple-style-span"/>
@@ -3136,17 +3812,72 @@
           <w:szCs w:val="22"/>
           <w:lang w:val="en-US"/>
         </w:rPr>
-        <w:t xml:space="preserve">MySQL, </w:t>
-      </w:r>
-      <w:r>
-        <w:rPr>
-          <w:rStyle w:val="apple-style-span"/>
-          <w:rFonts w:ascii="Calibri" w:hAnsi="Calibri" w:cs="Tahoma"/>
-          <w:sz w:val="22"/>
-          <w:szCs w:val="22"/>
-          <w:lang w:val="en-US"/>
-        </w:rPr>
-        <w:t xml:space="preserve"> Tomcat, Rsync, nagios, Puppet</w:t>
+        <w:t>MySQL</w:t>
+      </w:r>
+      <w:proofErr w:type="spellEnd"/>
+      <w:r>
+        <w:rPr>
+          <w:rStyle w:val="apple-style-span"/>
+          <w:rFonts w:ascii="Calibri" w:hAnsi="Calibri" w:cs="Tahoma"/>
+          <w:sz w:val="22"/>
+          <w:szCs w:val="22"/>
+          <w:lang w:val="en-US"/>
+        </w:rPr>
+        <w:t xml:space="preserve">, </w:t>
+      </w:r>
+      <w:r>
+        <w:rPr>
+          <w:rStyle w:val="apple-style-span"/>
+          <w:rFonts w:ascii="Calibri" w:hAnsi="Calibri" w:cs="Tahoma"/>
+          <w:sz w:val="22"/>
+          <w:szCs w:val="22"/>
+          <w:lang w:val="en-US"/>
+        </w:rPr>
+        <w:t xml:space="preserve"> Tomcat, </w:t>
+      </w:r>
+      <w:proofErr w:type="spellStart"/>
+      <w:r>
+        <w:rPr>
+          <w:rStyle w:val="apple-style-span"/>
+          <w:rFonts w:ascii="Calibri" w:hAnsi="Calibri" w:cs="Tahoma"/>
+          <w:sz w:val="22"/>
+          <w:szCs w:val="22"/>
+          <w:lang w:val="en-US"/>
+        </w:rPr>
+        <w:t>Rsync</w:t>
+      </w:r>
+      <w:proofErr w:type="spellEnd"/>
+      <w:r>
+        <w:rPr>
+          <w:rStyle w:val="apple-style-span"/>
+          <w:rFonts w:ascii="Calibri" w:hAnsi="Calibri" w:cs="Tahoma"/>
+          <w:sz w:val="22"/>
+          <w:szCs w:val="22"/>
+          <w:lang w:val="en-US"/>
+        </w:rPr>
+        <w:t xml:space="preserve">, </w:t>
+      </w:r>
+      <w:proofErr w:type="spellStart"/>
+      <w:r>
+        <w:rPr>
+          <w:rStyle w:val="apple-style-span"/>
+          <w:rFonts w:ascii="Calibri" w:hAnsi="Calibri" w:cs="Tahoma"/>
+          <w:sz w:val="22"/>
+          <w:szCs w:val="22"/>
+          <w:lang w:val="en-US"/>
+        </w:rPr>
+        <w:t>nagios</w:t>
+      </w:r>
+      <w:proofErr w:type="spellEnd"/>
+      <w:r>
+        <w:rPr>
+          <w:rStyle w:val="apple-style-span"/>
+          <w:rFonts w:ascii="Calibri" w:hAnsi="Calibri" w:cs="Tahoma"/>
+          <w:sz w:val="22"/>
+          <w:szCs w:val="22"/>
+          <w:lang w:val="en-US"/>
+        </w:rPr>
+        <w:t>, Puppet</w:t>
       </w:r>
     </w:p>
     <w:p>
@@ -3174,7 +3905,29 @@
           <w:szCs w:val="22"/>
           <w:lang w:val="en-US"/>
         </w:rPr>
-        <w:t xml:space="preserve">Installing and Administration of various hadoop distributions like Cloudera, </w:t>
+        <w:t xml:space="preserve">Installing and Administration of various </w:t>
+      </w:r>
+      <w:proofErr w:type="spellStart"/>
+      <w:r>
+        <w:rPr>
+          <w:rStyle w:val="apple-style-span"/>
+          <w:rFonts w:ascii="Calibri" w:hAnsi="Calibri" w:cs="Tahoma"/>
+          <w:sz w:val="22"/>
+          <w:szCs w:val="22"/>
+          <w:lang w:val="en-US"/>
+        </w:rPr>
+        <w:t>hadoop</w:t>
+      </w:r>
+      <w:proofErr w:type="spellEnd"/>
+      <w:r>
+        <w:rPr>
+          <w:rStyle w:val="apple-style-span"/>
+          <w:rFonts w:ascii="Calibri" w:hAnsi="Calibri" w:cs="Tahoma"/>
+          <w:sz w:val="22"/>
+          <w:szCs w:val="22"/>
+          <w:lang w:val="en-US"/>
+        </w:rPr>
+        <w:t xml:space="preserve"> distributions like Cloudera, </w:t>
       </w:r>
       <w:r>
         <w:rPr>
@@ -3222,47 +3975,97 @@
           <w:szCs w:val="22"/>
           <w:lang w:val="en-US"/>
         </w:rPr>
-        <w:t xml:space="preserve">Plan, develop </w:t>
-      </w:r>
-      <w:r>
-        <w:rPr>
-          <w:rStyle w:val="apple-style-span"/>
-          <w:rFonts w:ascii="Calibri" w:hAnsi="Calibri" w:cs="Tahoma"/>
-          <w:sz w:val="22"/>
-          <w:szCs w:val="22"/>
-          <w:lang w:val="en-US"/>
-        </w:rPr>
-        <w:t>&amp;</w:t>
-      </w:r>
-      <w:r>
-        <w:rPr>
-          <w:rStyle w:val="apple-style-span"/>
-          <w:rFonts w:ascii="Calibri" w:hAnsi="Calibri" w:cs="Tahoma"/>
-          <w:sz w:val="22"/>
-          <w:szCs w:val="22"/>
-          <w:lang w:val="en-US"/>
-        </w:rPr>
-        <w:t xml:space="preserve"> implement technical training program for relevant technologies for the </w:t>
-      </w:r>
-      <w:r>
-        <w:rPr>
-          <w:rStyle w:val="apple-style-span"/>
-          <w:rFonts w:ascii="Calibri" w:hAnsi="Calibri" w:cs="Tahoma"/>
-          <w:sz w:val="22"/>
-          <w:szCs w:val="22"/>
-          <w:lang w:val="en-US"/>
-        </w:rPr>
-        <w:t>entire</w:t>
-      </w:r>
-      <w:r>
-        <w:rPr>
-          <w:rStyle w:val="apple-style-span"/>
-          <w:rFonts w:ascii="Calibri" w:hAnsi="Calibri" w:cs="Tahoma"/>
-          <w:sz w:val="22"/>
-          <w:szCs w:val="22"/>
-          <w:lang w:val="en-US"/>
-        </w:rPr>
-        <w:t xml:space="preserve"> team</w:t>
+        <w:t>Involved in i</w:t>
+      </w:r>
+      <w:r>
+        <w:rPr>
+          <w:rStyle w:val="apple-style-span"/>
+          <w:rFonts w:ascii="Calibri" w:hAnsi="Calibri" w:cs="Tahoma"/>
+          <w:sz w:val="22"/>
+          <w:szCs w:val="22"/>
+          <w:lang w:val="en-US"/>
+        </w:rPr>
+        <w:t xml:space="preserve">ncident </w:t>
+      </w:r>
+      <w:r>
+        <w:rPr>
+          <w:rStyle w:val="apple-style-span"/>
+          <w:rFonts w:ascii="Calibri" w:hAnsi="Calibri" w:cs="Tahoma"/>
+          <w:sz w:val="22"/>
+          <w:szCs w:val="22"/>
+          <w:lang w:val="en-US"/>
+        </w:rPr>
+        <w:t>m</w:t>
+      </w:r>
+      <w:r>
+        <w:rPr>
+          <w:rStyle w:val="apple-style-span"/>
+          <w:rFonts w:ascii="Calibri" w:hAnsi="Calibri" w:cs="Tahoma"/>
+          <w:sz w:val="22"/>
+          <w:szCs w:val="22"/>
+          <w:lang w:val="en-US"/>
+        </w:rPr>
+        <w:t>anagement &amp;</w:t>
+      </w:r>
+      <w:r>
+        <w:rPr>
+          <w:rStyle w:val="apple-style-span"/>
+          <w:rFonts w:ascii="Calibri" w:hAnsi="Calibri" w:cs="Tahoma"/>
+          <w:sz w:val="22"/>
+          <w:szCs w:val="22"/>
+          <w:lang w:val="en-US"/>
+        </w:rPr>
+        <w:t xml:space="preserve"> resolution of </w:t>
+      </w:r>
+      <w:r>
+        <w:rPr>
+          <w:rStyle w:val="apple-style-span"/>
+          <w:rFonts w:ascii="Calibri" w:hAnsi="Calibri" w:cs="Tahoma"/>
+          <w:sz w:val="22"/>
+          <w:szCs w:val="22"/>
+          <w:lang w:val="en-US"/>
+        </w:rPr>
+        <w:t xml:space="preserve">critical </w:t>
+      </w:r>
+      <w:r>
+        <w:rPr>
+          <w:rStyle w:val="apple-style-span"/>
+          <w:rFonts w:ascii="Calibri" w:hAnsi="Calibri" w:cs="Tahoma"/>
+          <w:sz w:val="22"/>
+          <w:szCs w:val="22"/>
+          <w:lang w:val="en-US"/>
+        </w:rPr>
+        <w:t xml:space="preserve">service </w:t>
+      </w:r>
+      <w:r>
+        <w:rPr>
+          <w:rStyle w:val="apple-style-span"/>
+          <w:rFonts w:ascii="Calibri" w:hAnsi="Calibri" w:cs="Tahoma"/>
+          <w:sz w:val="22"/>
+          <w:szCs w:val="22"/>
+          <w:lang w:val="en-US"/>
+        </w:rPr>
+        <w:t xml:space="preserve">outages </w:t>
+      </w:r>
+      <w:r>
+        <w:rPr>
+          <w:rStyle w:val="apple-style-span"/>
+          <w:rFonts w:ascii="Calibri" w:hAnsi="Calibri" w:cs="Tahoma"/>
+          <w:sz w:val="22"/>
+          <w:szCs w:val="22"/>
+          <w:lang w:val="en-US"/>
+        </w:rPr>
+        <w:t>in compliance to</w:t>
+      </w:r>
+      <w:r>
+        <w:rPr>
+          <w:rStyle w:val="apple-style-span"/>
+          <w:rFonts w:ascii="Calibri" w:hAnsi="Calibri" w:cs="Tahoma"/>
+          <w:sz w:val="22"/>
+          <w:szCs w:val="22"/>
+          <w:lang w:val="en-US"/>
+        </w:rPr>
+        <w:t xml:space="preserve"> OLAs</w:t>
       </w:r>
     </w:p>
     <w:p>
@@ -3290,97 +4093,7 @@
           <w:szCs w:val="22"/>
           <w:lang w:val="en-US"/>
         </w:rPr>
-        <w:t>Involved in i</w:t>
-      </w:r>
-      <w:r>
-        <w:rPr>
-          <w:rStyle w:val="apple-style-span"/>
-          <w:rFonts w:ascii="Calibri" w:hAnsi="Calibri" w:cs="Tahoma"/>
-          <w:sz w:val="22"/>
-          <w:szCs w:val="22"/>
-          <w:lang w:val="en-US"/>
-        </w:rPr>
-        <w:t xml:space="preserve">ncident </w:t>
-      </w:r>
-      <w:r>
-        <w:rPr>
-          <w:rStyle w:val="apple-style-span"/>
-          <w:rFonts w:ascii="Calibri" w:hAnsi="Calibri" w:cs="Tahoma"/>
-          <w:sz w:val="22"/>
-          <w:szCs w:val="22"/>
-          <w:lang w:val="en-US"/>
-        </w:rPr>
-        <w:t>m</w:t>
-      </w:r>
-      <w:r>
-        <w:rPr>
-          <w:rStyle w:val="apple-style-span"/>
-          <w:rFonts w:ascii="Calibri" w:hAnsi="Calibri" w:cs="Tahoma"/>
-          <w:sz w:val="22"/>
-          <w:szCs w:val="22"/>
-          <w:lang w:val="en-US"/>
-        </w:rPr>
-        <w:t>anagement &amp;</w:t>
-      </w:r>
-      <w:r>
-        <w:rPr>
-          <w:rStyle w:val="apple-style-span"/>
-          <w:rFonts w:ascii="Calibri" w:hAnsi="Calibri" w:cs="Tahoma"/>
-          <w:sz w:val="22"/>
-          <w:szCs w:val="22"/>
-          <w:lang w:val="en-US"/>
-        </w:rPr>
-        <w:t xml:space="preserve"> resolution of </w:t>
-      </w:r>
-      <w:r>
-        <w:rPr>
-          <w:rStyle w:val="apple-style-span"/>
-          <w:rFonts w:ascii="Calibri" w:hAnsi="Calibri" w:cs="Tahoma"/>
-          <w:sz w:val="22"/>
-          <w:szCs w:val="22"/>
-          <w:lang w:val="en-US"/>
-        </w:rPr>
-        <w:t xml:space="preserve">critical </w:t>
-      </w:r>
-      <w:r>
-        <w:rPr>
-          <w:rStyle w:val="apple-style-span"/>
-          <w:rFonts w:ascii="Calibri" w:hAnsi="Calibri" w:cs="Tahoma"/>
-          <w:sz w:val="22"/>
-          <w:szCs w:val="22"/>
-          <w:lang w:val="en-US"/>
-        </w:rPr>
-        <w:t xml:space="preserve">service </w:t>
-      </w:r>
-      <w:r>
-        <w:rPr>
-          <w:rStyle w:val="apple-style-span"/>
-          <w:rFonts w:ascii="Calibri" w:hAnsi="Calibri" w:cs="Tahoma"/>
-          <w:sz w:val="22"/>
-          <w:szCs w:val="22"/>
-          <w:lang w:val="en-US"/>
-        </w:rPr>
-        <w:t xml:space="preserve">outages </w:t>
-      </w:r>
-      <w:r>
-        <w:rPr>
-          <w:rStyle w:val="apple-style-span"/>
-          <w:rFonts w:ascii="Calibri" w:hAnsi="Calibri" w:cs="Tahoma"/>
-          <w:sz w:val="22"/>
-          <w:szCs w:val="22"/>
-          <w:lang w:val="en-US"/>
-        </w:rPr>
-        <w:t>in compliance to</w:t>
-      </w:r>
-      <w:r>
-        <w:rPr>
-          <w:rStyle w:val="apple-style-span"/>
-          <w:rFonts w:ascii="Calibri" w:hAnsi="Calibri" w:cs="Tahoma"/>
-          <w:sz w:val="22"/>
-          <w:szCs w:val="22"/>
-          <w:lang w:val="en-US"/>
-        </w:rPr>
-        <w:t xml:space="preserve"> OLAs</w:t>
+        <w:t>End-to-End Case management SR-&gt;CDET and drive Customer Escalations , engaging Development &amp; Product Managers</w:t>
       </w:r>
     </w:p>
     <w:p>
@@ -3393,22 +4106,40 @@
         <w:ind w:left="360"/>
         <w:jc w:val="both"/>
         <w:rPr>
-          <w:rStyle w:val="apple-style-span"/>
-          <w:rFonts w:ascii="Calibri" w:hAnsi="Calibri" w:cs="Tahoma"/>
-          <w:sz w:val="22"/>
-          <w:szCs w:val="22"/>
-          <w:lang w:val="en-US"/>
-        </w:rPr>
-      </w:pPr>
-      <w:r>
-        <w:rPr>
-          <w:rStyle w:val="apple-style-span"/>
-          <w:rFonts w:ascii="Calibri" w:hAnsi="Calibri" w:cs="Tahoma"/>
-          <w:sz w:val="22"/>
-          <w:szCs w:val="22"/>
-          <w:lang w:val="en-US"/>
-        </w:rPr>
-        <w:t>End-to-End Case management SR-&gt;CDET and drive Customer Escalations , engaging Development &amp; Product Managers</w:t>
+          <w:rFonts w:ascii="Calibri" w:hAnsi="Calibri" w:cs="Tahoma"/>
+          <w:sz w:val="22"/>
+          <w:szCs w:val="22"/>
+          <w:lang w:val="en-US"/>
+        </w:rPr>
+      </w:pPr>
+      <w:r>
+        <w:rPr>
+          <w:rFonts w:ascii="Calibri" w:hAnsi="Calibri" w:cs="Tahoma"/>
+          <w:sz w:val="22"/>
+          <w:szCs w:val="22"/>
+          <w:lang w:val="en-US"/>
+        </w:rPr>
+        <w:t xml:space="preserve">Knowledge of </w:t>
+      </w:r>
+      <w:proofErr w:type="spellStart"/>
+      <w:r>
+        <w:rPr>
+          <w:rFonts w:ascii="Calibri" w:hAnsi="Calibri" w:cs="Tahoma"/>
+          <w:sz w:val="22"/>
+          <w:szCs w:val="22"/>
+          <w:lang w:val="en-US"/>
+        </w:rPr>
+        <w:t>Oozie</w:t>
+      </w:r>
+      <w:proofErr w:type="spellEnd"/>
+      <w:r>
+        <w:rPr>
+          <w:rFonts w:ascii="Calibri" w:hAnsi="Calibri" w:cs="Tahoma"/>
+          <w:sz w:val="22"/>
+          <w:szCs w:val="22"/>
+          <w:lang w:val="en-US"/>
+        </w:rPr>
+        <w:t xml:space="preserve"> and HBASE</w:t>
       </w:r>
     </w:p>
     <w:p>
@@ -3434,8 +4165,28 @@
           <w:szCs w:val="22"/>
           <w:lang w:val="en-US"/>
         </w:rPr>
-        <w:t>Experience on setting up Hadoop Single node and Multi node cluster.</w:t>
-      </w:r>
+        <w:t xml:space="preserve">Knowledge in UDF in Hive and PIG </w:t>
+      </w:r>
+      <w:proofErr w:type="spellStart"/>
+      <w:r>
+        <w:rPr>
+          <w:rFonts w:ascii="Calibri" w:hAnsi="Calibri" w:cs="Tahoma"/>
+          <w:sz w:val="22"/>
+          <w:szCs w:val="22"/>
+          <w:lang w:val="en-US"/>
+        </w:rPr>
+        <w:t>Latin</w:t>
+      </w:r>
+      <w:r>
+        <w:rPr>
+          <w:rFonts w:ascii="Calibri" w:hAnsi="Calibri" w:cs="Tahoma"/>
+          <w:sz w:val="22"/>
+          <w:szCs w:val="22"/>
+          <w:lang w:val="en-US"/>
+        </w:rPr>
+        <w:t>,Tez</w:t>
+      </w:r>
+      <w:proofErr w:type="spellEnd"/>
     </w:p>
     <w:p>
       <w:pPr>
@@ -3460,7 +4211,7 @@
           <w:szCs w:val="22"/>
           <w:lang w:val="en-US"/>
         </w:rPr>
-        <w:t>Knowledge of Oozie and HBASE</w:t>
+        <w:t>Able to export/import Oracle Data to HDFS via SQOOP</w:t>
       </w:r>
     </w:p>
     <w:p>
@@ -3486,16 +4237,227 @@
           <w:szCs w:val="22"/>
           <w:lang w:val="en-US"/>
         </w:rPr>
-        <w:t>Knowledge in UDF in Hive and PIG Latin</w:t>
-      </w:r>
-      <w:r>
-        <w:rPr>
-          <w:rFonts w:ascii="Calibri" w:hAnsi="Calibri" w:cs="Tahoma"/>
-          <w:sz w:val="22"/>
-          <w:szCs w:val="22"/>
-          <w:lang w:val="en-US"/>
-        </w:rPr>
-        <w:t>,Tez</w:t>
+        <w:t>Knowledge of Flume</w:t>
+      </w:r>
+      <w:r>
+        <w:rPr>
+          <w:rFonts w:ascii="Calibri" w:hAnsi="Calibri" w:cs="Tahoma"/>
+          <w:sz w:val="22"/>
+          <w:szCs w:val="22"/>
+          <w:lang w:val="en-US"/>
+        </w:rPr>
+        <w:t xml:space="preserve"> </w:t>
+      </w:r>
+    </w:p>
+    <w:p>
+      <w:pPr>
+        <w:spacing w:before="0" w:line="264" w:lineRule="auto"/>
+        <w:ind w:left="3080" w:right="3069"/>
+        <w:jc w:val="center"/>
+        <w:rPr>
+          <w:rFonts w:ascii="Calibri" w:hAnsi="Calibri" w:cs="Arial"/>
+          <w:b/>
+          <w:sz w:val="16"/>
+          <w:szCs w:val="10"/>
+          <w:lang w:val="en-US"/>
+        </w:rPr>
+      </w:pPr>
+    </w:p>
+    <w:p>
+      <w:pPr>
+        <w:tabs>
+          <w:tab w:val="left" w:pos="6390"/>
+        </w:tabs>
+        <w:spacing w:before="0" w:line="264" w:lineRule="auto"/>
+        <w:ind w:left="3080" w:right="3069"/>
+        <w:rPr>
+          <w:rFonts w:ascii="Calibri" w:hAnsi="Calibri" w:cs="Arial"/>
+          <w:b/>
+          <w:sz w:val="16"/>
+          <w:szCs w:val="10"/>
+          <w:lang w:val="en-US"/>
+        </w:rPr>
+      </w:pPr>
+      <w:r>
+        <w:rPr>
+          <w:rFonts w:ascii="Calibri" w:hAnsi="Calibri" w:cs="Arial"/>
+          <w:b/>
+          <w:sz w:val="16"/>
+          <w:szCs w:val="10"/>
+          <w:lang w:val="en-US"/>
+        </w:rPr>
+        <w:tab/>
+      </w:r>
+    </w:p>
+    <w:p>
+      <w:pPr>
+        <w:shd w:val="clear" w:color="auto" w:fill="ECECEC"/>
+        <w:spacing w:before="0" w:line="264" w:lineRule="auto"/>
+        <w:jc w:val="center"/>
+        <w:rPr>
+          <w:rStyle w:val="apple-style-span"/>
+          <w:rFonts w:ascii="Calibri" w:hAnsi="Calibri" w:cs="Tahoma"/>
+          <w:b/>
+          <w:sz w:val="22"/>
+          <w:szCs w:val="22"/>
+          <w:lang w:val="en-US"/>
+        </w:rPr>
+      </w:pPr>
+      <w:r>
+        <w:rPr>
+          <w:rStyle w:val="apple-style-span"/>
+          <w:rFonts w:ascii="Calibri" w:hAnsi="Calibri" w:cs="Tahoma"/>
+          <w:b/>
+          <w:sz w:val="22"/>
+          <w:szCs w:val="22"/>
+          <w:lang w:val="en-US"/>
+        </w:rPr>
+        <w:t>NOKIA INDIA PVT LTD, Bangalore</w:t>
+      </w:r>
+    </w:p>
+    <w:p>
+      <w:pPr>
+        <w:shd w:val="clear" w:color="auto" w:fill="ECECEC"/>
+        <w:spacing w:before="0" w:line="264" w:lineRule="auto"/>
+        <w:jc w:val="center"/>
+        <w:rPr>
+          <w:rFonts w:ascii="Calibri" w:hAnsi="Calibri"/>
+          <w:b/>
+          <w:snapToGrid w:val="0"/>
+          <w:sz w:val="22"/>
+          <w:szCs w:val="24"/>
+          <w:lang w:val="en-US"/>
+        </w:rPr>
+      </w:pPr>
+      <w:r>
+        <w:rPr>
+          <w:rStyle w:val="apple-style-span"/>
+          <w:rFonts w:ascii="Calibri" w:hAnsi="Calibri" w:cs="Tahoma"/>
+          <w:sz w:val="22"/>
+          <w:szCs w:val="22"/>
+          <w:lang w:val="en-US"/>
+        </w:rPr>
+        <w:t>SME –</w:t>
+      </w:r>
+      <w:r>
+        <w:rPr>
+          <w:rStyle w:val="apple-style-span"/>
+          <w:rFonts w:ascii="Calibri" w:hAnsi="Calibri" w:cs="Tahoma"/>
+          <w:sz w:val="22"/>
+          <w:szCs w:val="22"/>
+          <w:lang w:val="en-US"/>
+        </w:rPr>
+        <w:t xml:space="preserve"> </w:t>
+      </w:r>
+      <w:r>
+        <w:rPr>
+          <w:rStyle w:val="apple-style-span"/>
+          <w:rFonts w:ascii="Calibri" w:hAnsi="Calibri" w:cs="Tahoma"/>
+          <w:sz w:val="22"/>
+          <w:szCs w:val="22"/>
+          <w:lang w:val="en-US"/>
+        </w:rPr>
+        <w:t>Location &amp; SMS Platforms</w:t>
+      </w:r>
+      <w:r>
+        <w:rPr>
+          <w:rStyle w:val="apple-style-span"/>
+          <w:rFonts w:ascii="Calibri" w:hAnsi="Calibri" w:cs="Tahoma"/>
+          <w:sz w:val="22"/>
+          <w:szCs w:val="22"/>
+          <w:lang w:val="en-US"/>
+        </w:rPr>
+        <w:t xml:space="preserve">, </w:t>
+      </w:r>
+      <w:r>
+        <w:rPr>
+          <w:rStyle w:val="apple-style-span"/>
+          <w:rFonts w:ascii="Calibri" w:hAnsi="Calibri" w:cs="Tahoma"/>
+          <w:sz w:val="22"/>
+          <w:szCs w:val="22"/>
+          <w:lang w:val="en-US"/>
+        </w:rPr>
+        <w:t xml:space="preserve">Dec </w:t>
+      </w:r>
+      <w:r>
+        <w:rPr>
+          <w:rStyle w:val="apple-style-span"/>
+          <w:rFonts w:ascii="Calibri" w:hAnsi="Calibri" w:cs="Tahoma"/>
+          <w:sz w:val="22"/>
+          <w:szCs w:val="22"/>
+          <w:lang w:val="en-US"/>
+        </w:rPr>
+        <w:t>20</w:t>
+      </w:r>
+      <w:r>
+        <w:rPr>
+          <w:rStyle w:val="apple-style-span"/>
+          <w:rFonts w:ascii="Calibri" w:hAnsi="Calibri" w:cs="Tahoma"/>
+          <w:sz w:val="22"/>
+          <w:szCs w:val="22"/>
+          <w:lang w:val="en-US"/>
+        </w:rPr>
+        <w:t>08</w:t>
+      </w:r>
+      <w:r>
+        <w:rPr>
+          <w:rStyle w:val="apple-style-span"/>
+          <w:rFonts w:ascii="Calibri" w:hAnsi="Calibri" w:cs="Tahoma"/>
+          <w:sz w:val="22"/>
+          <w:szCs w:val="22"/>
+          <w:lang w:val="en-US"/>
+        </w:rPr>
+        <w:t xml:space="preserve"> </w:t>
+      </w:r>
+      <w:r>
+        <w:rPr>
+          <w:rStyle w:val="apple-style-span"/>
+          <w:rFonts w:ascii="Calibri" w:hAnsi="Calibri" w:cs="Tahoma"/>
+          <w:sz w:val="22"/>
+          <w:szCs w:val="22"/>
+          <w:lang w:val="en-US"/>
+        </w:rPr>
+        <w:t>– Nov 2013</w:t>
+      </w:r>
+    </w:p>
+    <w:p>
+      <w:pPr>
+        <w:spacing w:before="0" w:line="264" w:lineRule="auto"/>
+        <w:jc w:val="both"/>
+        <w:rPr>
+          <w:rStyle w:val="apple-style-span"/>
+          <w:rFonts w:ascii="Calibri" w:hAnsi="Calibri" w:cs="Tahoma"/>
+          <w:b/>
+          <w:sz w:val="10"/>
+          <w:szCs w:val="14"/>
+          <w:u w:val="single"/>
+          <w:lang w:val="en-US"/>
+        </w:rPr>
+      </w:pPr>
+    </w:p>
+    <w:p>
+      <w:pPr>
+        <w:spacing w:before="0" w:line="264" w:lineRule="auto"/>
+        <w:jc w:val="both"/>
+        <w:rPr>
+          <w:rStyle w:val="apple-style-span"/>
+          <w:rFonts w:ascii="Calibri" w:hAnsi="Calibri" w:cs="Tahoma"/>
+          <w:b/>
+          <w:sz w:val="22"/>
+          <w:szCs w:val="22"/>
+          <w:lang w:val="en-US"/>
+        </w:rPr>
+      </w:pPr>
+      <w:r>
+        <w:rPr>
+          <w:rStyle w:val="apple-style-span"/>
+          <w:rFonts w:ascii="Calibri" w:hAnsi="Calibri" w:cs="Tahoma"/>
+          <w:b/>
+          <w:sz w:val="22"/>
+          <w:szCs w:val="22"/>
+          <w:lang w:val="en-US"/>
+        </w:rPr>
+        <w:t>Accountabilities:</w:t>
       </w:r>
     </w:p>
     <w:p>
@@ -3508,20 +4470,92 @@
         <w:ind w:left="360"/>
         <w:jc w:val="both"/>
         <w:rPr>
-          <w:rFonts w:ascii="Calibri" w:hAnsi="Calibri" w:cs="Tahoma"/>
-          <w:sz w:val="22"/>
-          <w:szCs w:val="22"/>
-          <w:lang w:val="en-US"/>
-        </w:rPr>
-      </w:pPr>
-      <w:r>
-        <w:rPr>
-          <w:rFonts w:ascii="Calibri" w:hAnsi="Calibri" w:cs="Tahoma"/>
-          <w:sz w:val="22"/>
-          <w:szCs w:val="22"/>
-          <w:lang w:val="en-US"/>
-        </w:rPr>
-        <w:t>Able to export/import Oracle Data to HDFS via SQOOP</w:t>
+          <w:rStyle w:val="apple-style-span"/>
+          <w:rFonts w:ascii="Calibri" w:hAnsi="Calibri" w:cs="Tahoma"/>
+          <w:sz w:val="22"/>
+          <w:szCs w:val="22"/>
+          <w:lang w:val="en-US"/>
+        </w:rPr>
+      </w:pPr>
+      <w:r>
+        <w:rPr>
+          <w:rStyle w:val="apple-style-span"/>
+          <w:rFonts w:ascii="Calibri" w:hAnsi="Calibri" w:cs="Tahoma"/>
+          <w:sz w:val="22"/>
+          <w:szCs w:val="22"/>
+          <w:lang w:val="en-US"/>
+        </w:rPr>
+        <w:t xml:space="preserve">Function as </w:t>
+      </w:r>
+      <w:r>
+        <w:rPr>
+          <w:rStyle w:val="apple-style-span"/>
+          <w:rFonts w:ascii="Calibri" w:hAnsi="Calibri" w:cs="Tahoma"/>
+          <w:sz w:val="22"/>
+          <w:szCs w:val="22"/>
+          <w:lang w:val="en-US"/>
+        </w:rPr>
+        <w:t xml:space="preserve">Deployment &amp; Operations Engineer </w:t>
+      </w:r>
+      <w:r>
+        <w:rPr>
+          <w:rStyle w:val="apple-style-span"/>
+          <w:rFonts w:ascii="Calibri" w:hAnsi="Calibri" w:cs="Tahoma"/>
+          <w:sz w:val="22"/>
+          <w:szCs w:val="22"/>
+          <w:lang w:val="en-US"/>
+        </w:rPr>
+        <w:t xml:space="preserve">for the </w:t>
+      </w:r>
+      <w:r>
+        <w:rPr>
+          <w:rStyle w:val="apple-style-span"/>
+          <w:rFonts w:ascii="Calibri" w:hAnsi="Calibri" w:cs="Tahoma"/>
+          <w:sz w:val="22"/>
+          <w:szCs w:val="22"/>
+          <w:lang w:val="en-US"/>
+        </w:rPr>
+        <w:t xml:space="preserve">Software </w:t>
+      </w:r>
+      <w:r>
+        <w:rPr>
+          <w:rStyle w:val="apple-style-span"/>
+          <w:rFonts w:ascii="Calibri" w:hAnsi="Calibri" w:cs="Tahoma"/>
+          <w:sz w:val="22"/>
+          <w:szCs w:val="22"/>
+          <w:lang w:val="en-US"/>
+        </w:rPr>
+        <w:t>&amp;</w:t>
+      </w:r>
+      <w:r>
+        <w:rPr>
+          <w:rStyle w:val="apple-style-span"/>
+          <w:rFonts w:ascii="Calibri" w:hAnsi="Calibri" w:cs="Tahoma"/>
+          <w:sz w:val="22"/>
+          <w:szCs w:val="22"/>
+          <w:lang w:val="en-US"/>
+        </w:rPr>
+        <w:t xml:space="preserve"> Services</w:t>
+      </w:r>
+      <w:r>
+        <w:rPr>
+          <w:rStyle w:val="apple-style-span"/>
+          <w:rFonts w:ascii="Calibri" w:hAnsi="Calibri" w:cs="Tahoma"/>
+          <w:sz w:val="22"/>
+          <w:szCs w:val="22"/>
+          <w:lang w:val="en-US"/>
+        </w:rPr>
+        <w:t xml:space="preserve"> </w:t>
+      </w:r>
+      <w:r>
+        <w:rPr>
+          <w:rStyle w:val="apple-style-span"/>
+          <w:rFonts w:ascii="Calibri" w:hAnsi="Calibri" w:cs="Tahoma"/>
+          <w:sz w:val="22"/>
+          <w:szCs w:val="22"/>
+          <w:lang w:val="en-US"/>
+        </w:rPr>
+        <w:t>Business Unit</w:t>
       </w:r>
     </w:p>
     <w:p>
@@ -3534,40 +4568,72 @@
         <w:ind w:left="360"/>
         <w:jc w:val="both"/>
         <w:rPr>
-          <w:rFonts w:ascii="Calibri" w:hAnsi="Calibri" w:cs="Tahoma"/>
-          <w:sz w:val="22"/>
-          <w:szCs w:val="22"/>
-          <w:lang w:val="en-US"/>
-        </w:rPr>
-      </w:pPr>
-      <w:r>
-        <w:rPr>
-          <w:rFonts w:ascii="Calibri" w:hAnsi="Calibri" w:cs="Tahoma"/>
-          <w:sz w:val="22"/>
-          <w:szCs w:val="22"/>
-          <w:lang w:val="en-US"/>
-        </w:rPr>
-        <w:t>Knowledge of Flume</w:t>
-      </w:r>
-      <w:r>
-        <w:rPr>
-          <w:rFonts w:ascii="Calibri" w:hAnsi="Calibri" w:cs="Tahoma"/>
-          <w:sz w:val="22"/>
-          <w:szCs w:val="22"/>
-          <w:lang w:val="en-US"/>
-        </w:rPr>
-        <w:t xml:space="preserve"> </w:t>
+          <w:rStyle w:val="apple-style-span"/>
+          <w:rFonts w:ascii="Calibri" w:hAnsi="Calibri" w:cs="Tahoma"/>
+          <w:sz w:val="22"/>
+          <w:szCs w:val="22"/>
+          <w:lang w:val="en-US"/>
+        </w:rPr>
+      </w:pPr>
+      <w:r>
+        <w:rPr>
+          <w:rStyle w:val="apple-style-span"/>
+          <w:rFonts w:ascii="Calibri" w:hAnsi="Calibri" w:cs="Tahoma"/>
+          <w:sz w:val="22"/>
+          <w:szCs w:val="22"/>
+          <w:lang w:val="en-US"/>
+        </w:rPr>
+        <w:t xml:space="preserve">Work on projects like </w:t>
+      </w:r>
+      <w:r>
+        <w:rPr>
+          <w:rStyle w:val="apple-style-span"/>
+          <w:rFonts w:ascii="Calibri" w:hAnsi="Calibri" w:cs="Tahoma"/>
+          <w:sz w:val="22"/>
+          <w:szCs w:val="22"/>
+          <w:lang w:val="en-US"/>
+        </w:rPr>
+        <w:t xml:space="preserve"> Maps, </w:t>
+      </w:r>
+      <w:r>
+        <w:rPr>
+          <w:rStyle w:val="apple-style-span"/>
+          <w:rFonts w:ascii="Calibri" w:hAnsi="Calibri" w:cs="Tahoma"/>
+          <w:sz w:val="22"/>
+          <w:szCs w:val="22"/>
+          <w:lang w:val="en-US"/>
+        </w:rPr>
+        <w:t xml:space="preserve">Traffic, Public Transport and Journeys </w:t>
+      </w:r>
+      <w:r>
+        <w:rPr>
+          <w:rStyle w:val="apple-style-span"/>
+          <w:rFonts w:ascii="Calibri" w:hAnsi="Calibri" w:cs="Tahoma"/>
+          <w:sz w:val="22"/>
+          <w:szCs w:val="22"/>
+          <w:lang w:val="en-US"/>
+        </w:rPr>
+        <w:t xml:space="preserve">as </w:t>
+      </w:r>
+      <w:r>
+        <w:rPr>
+          <w:rStyle w:val="apple-style-span"/>
+          <w:rFonts w:ascii="Calibri" w:hAnsi="Calibri" w:cs="Tahoma"/>
+          <w:sz w:val="22"/>
+          <w:szCs w:val="22"/>
+          <w:lang w:val="en-US"/>
+        </w:rPr>
+        <w:t>Technical (MAPS SME)</w:t>
       </w:r>
     </w:p>
     <w:p>
       <w:pPr>
         <w:spacing w:before="0" w:line="264" w:lineRule="auto"/>
-        <w:ind w:left="3080" w:right="3069"/>
-        <w:jc w:val="center"/>
-        <w:rPr>
-          <w:rFonts w:ascii="Calibri" w:hAnsi="Calibri" w:cs="Arial"/>
-          <w:b/>
-          <w:sz w:val="16"/>
+        <w:jc w:val="both"/>
+        <w:rPr>
+          <w:rStyle w:val="apple-style-span"/>
+          <w:rFonts w:ascii="Calibri" w:hAnsi="Calibri" w:cs="Tahoma"/>
+          <w:sz w:val="10"/>
           <w:szCs w:val="10"/>
           <w:lang w:val="en-US"/>
         </w:rPr>
@@ -3575,180 +4641,18 @@
     </w:p>
     <w:p>
       <w:pPr>
-        <w:tabs>
-          <w:tab w:val="left" w:pos="6390"/>
-        </w:tabs>
-        <w:spacing w:before="0" w:line="264" w:lineRule="auto"/>
-        <w:ind w:left="3080" w:right="3069"/>
-        <w:rPr>
-          <w:rFonts w:ascii="Calibri" w:hAnsi="Calibri" w:cs="Arial"/>
-          <w:b/>
-          <w:sz w:val="16"/>
-          <w:szCs w:val="10"/>
-          <w:lang w:val="en-US"/>
-        </w:rPr>
-      </w:pPr>
-      <w:r>
-        <w:rPr>
-          <w:rFonts w:ascii="Calibri" w:hAnsi="Calibri" w:cs="Arial"/>
-          <w:b/>
-          <w:sz w:val="16"/>
-          <w:szCs w:val="10"/>
-          <w:lang w:val="en-US"/>
-        </w:rPr>
-        <w:tab/>
-      </w:r>
-    </w:p>
-    <w:p>
-      <w:pPr>
-        <w:shd w:val="clear" w:color="auto" w:fill="ECECEC"/>
-        <w:spacing w:before="0" w:line="264" w:lineRule="auto"/>
-        <w:jc w:val="center"/>
-        <w:rPr>
-          <w:rStyle w:val="apple-style-span"/>
-          <w:rFonts w:ascii="Calibri" w:hAnsi="Calibri" w:cs="Tahoma"/>
-          <w:b/>
-          <w:sz w:val="22"/>
-          <w:szCs w:val="22"/>
-          <w:lang w:val="en-US"/>
-        </w:rPr>
-      </w:pPr>
-      <w:r>
-        <w:rPr>
-          <w:rStyle w:val="apple-style-span"/>
-          <w:rFonts w:ascii="Calibri" w:hAnsi="Calibri" w:cs="Tahoma"/>
-          <w:b/>
-          <w:sz w:val="22"/>
-          <w:szCs w:val="22"/>
-          <w:lang w:val="en-US"/>
-        </w:rPr>
-        <w:t>NOKIA INDIA PVT LTD, Bangalore</w:t>
-      </w:r>
-    </w:p>
-    <w:p>
-      <w:pPr>
-        <w:shd w:val="clear" w:color="auto" w:fill="ECECEC"/>
-        <w:spacing w:before="0" w:line="264" w:lineRule="auto"/>
-        <w:jc w:val="center"/>
-        <w:rPr>
-          <w:rFonts w:ascii="Calibri" w:hAnsi="Calibri"/>
-          <w:b/>
-          <w:snapToGrid w:val="0"/>
-          <w:sz w:val="22"/>
-          <w:szCs w:val="24"/>
-          <w:lang w:val="en-US"/>
-        </w:rPr>
-      </w:pPr>
-      <w:r>
-        <w:rPr>
-          <w:rStyle w:val="apple-style-span"/>
-          <w:rFonts w:ascii="Calibri" w:hAnsi="Calibri" w:cs="Tahoma"/>
-          <w:sz w:val="22"/>
-          <w:szCs w:val="22"/>
-          <w:lang w:val="en-US"/>
-        </w:rPr>
-        <w:t>SME –</w:t>
-      </w:r>
-      <w:r>
-        <w:rPr>
-          <w:rStyle w:val="apple-style-span"/>
-          <w:rFonts w:ascii="Calibri" w:hAnsi="Calibri" w:cs="Tahoma"/>
-          <w:sz w:val="22"/>
-          <w:szCs w:val="22"/>
-          <w:lang w:val="en-US"/>
-        </w:rPr>
-        <w:t xml:space="preserve"> </w:t>
-      </w:r>
-      <w:r>
-        <w:rPr>
-          <w:rStyle w:val="apple-style-span"/>
-          <w:rFonts w:ascii="Calibri" w:hAnsi="Calibri" w:cs="Tahoma"/>
-          <w:sz w:val="22"/>
-          <w:szCs w:val="22"/>
-          <w:lang w:val="en-US"/>
-        </w:rPr>
-        <w:t>Location &amp; SMS Platforms</w:t>
-      </w:r>
-      <w:r>
-        <w:rPr>
-          <w:rStyle w:val="apple-style-span"/>
-          <w:rFonts w:ascii="Calibri" w:hAnsi="Calibri" w:cs="Tahoma"/>
-          <w:sz w:val="22"/>
-          <w:szCs w:val="22"/>
-          <w:lang w:val="en-US"/>
-        </w:rPr>
-        <w:t xml:space="preserve">, </w:t>
-      </w:r>
-      <w:r>
-        <w:rPr>
-          <w:rStyle w:val="apple-style-span"/>
-          <w:rFonts w:ascii="Calibri" w:hAnsi="Calibri" w:cs="Tahoma"/>
-          <w:sz w:val="22"/>
-          <w:szCs w:val="22"/>
-          <w:lang w:val="en-US"/>
-        </w:rPr>
-        <w:t xml:space="preserve">Dec </w:t>
-      </w:r>
-      <w:r>
-        <w:rPr>
-          <w:rStyle w:val="apple-style-span"/>
-          <w:rFonts w:ascii="Calibri" w:hAnsi="Calibri" w:cs="Tahoma"/>
-          <w:sz w:val="22"/>
-          <w:szCs w:val="22"/>
-          <w:lang w:val="en-US"/>
-        </w:rPr>
-        <w:t>20</w:t>
-      </w:r>
-      <w:r>
-        <w:rPr>
-          <w:rStyle w:val="apple-style-span"/>
-          <w:rFonts w:ascii="Calibri" w:hAnsi="Calibri" w:cs="Tahoma"/>
-          <w:sz w:val="22"/>
-          <w:szCs w:val="22"/>
-          <w:lang w:val="en-US"/>
-        </w:rPr>
-        <w:t>08</w:t>
-      </w:r>
-      <w:r>
-        <w:rPr>
-          <w:rStyle w:val="apple-style-span"/>
-          <w:rFonts w:ascii="Calibri" w:hAnsi="Calibri" w:cs="Tahoma"/>
-          <w:sz w:val="22"/>
-          <w:szCs w:val="22"/>
-          <w:lang w:val="en-US"/>
-        </w:rPr>
-        <w:t xml:space="preserve"> </w:t>
-      </w:r>
-      <w:r>
-        <w:rPr>
-          <w:rStyle w:val="apple-style-span"/>
-          <w:rFonts w:ascii="Calibri" w:hAnsi="Calibri" w:cs="Tahoma"/>
-          <w:sz w:val="22"/>
-          <w:szCs w:val="22"/>
-          <w:lang w:val="en-US"/>
-        </w:rPr>
-        <w:t>– Nov 2013</w:t>
-      </w:r>
-    </w:p>
-    <w:p>
-      <w:pPr>
         <w:spacing w:before="0" w:line="264" w:lineRule="auto"/>
         <w:jc w:val="both"/>
         <w:rPr>
           <w:rStyle w:val="apple-style-span"/>
           <w:rFonts w:ascii="Calibri" w:hAnsi="Calibri" w:cs="Tahoma"/>
           <w:b/>
-          <w:sz w:val="10"/>
-          <w:szCs w:val="14"/>
-          <w:u w:val="single"/>
-          <w:lang w:val="en-US"/>
-        </w:rPr>
-      </w:pPr>
-    </w:p>
-    <w:p>
-      <w:pPr>
-        <w:spacing w:before="0" w:line="264" w:lineRule="auto"/>
-        <w:jc w:val="both"/>
+          <w:sz w:val="22"/>
+          <w:szCs w:val="22"/>
+          <w:lang w:val="en-US"/>
+        </w:rPr>
+      </w:pPr>
+      <w:r>
         <w:rPr>
           <w:rStyle w:val="apple-style-span"/>
           <w:rFonts w:ascii="Calibri" w:hAnsi="Calibri" w:cs="Tahoma"/>
@@ -3757,7 +4661,8 @@
           <w:szCs w:val="22"/>
           <w:lang w:val="en-US"/>
         </w:rPr>
-      </w:pPr>
+        <w:t xml:space="preserve">As </w:t>
+      </w:r>
       <w:r>
         <w:rPr>
           <w:rStyle w:val="apple-style-span"/>
@@ -3767,7 +4672,7 @@
           <w:szCs w:val="22"/>
           <w:lang w:val="en-US"/>
         </w:rPr>
-        <w:t>Accountabilities:</w:t>
+        <w:t>Subject Matter Expert for Nokia Maps &amp; Nokia Life SMS Platform</w:t>
       </w:r>
     </w:p>
     <w:p>
@@ -3795,77 +4700,97 @@
           <w:szCs w:val="22"/>
           <w:lang w:val="en-US"/>
         </w:rPr>
-        <w:t xml:space="preserve">Function as </w:t>
-      </w:r>
-      <w:r>
-        <w:rPr>
-          <w:rStyle w:val="apple-style-span"/>
-          <w:rFonts w:ascii="Calibri" w:hAnsi="Calibri" w:cs="Tahoma"/>
-          <w:sz w:val="22"/>
-          <w:szCs w:val="22"/>
-          <w:lang w:val="en-US"/>
-        </w:rPr>
-        <w:t xml:space="preserve">Deployment &amp; Operations Engineer </w:t>
-      </w:r>
-      <w:r>
-        <w:rPr>
-          <w:rStyle w:val="apple-style-span"/>
-          <w:rFonts w:ascii="Calibri" w:hAnsi="Calibri" w:cs="Tahoma"/>
-          <w:sz w:val="22"/>
-          <w:szCs w:val="22"/>
-          <w:lang w:val="en-US"/>
-        </w:rPr>
-        <w:t xml:space="preserve">for the </w:t>
-      </w:r>
-      <w:r>
-        <w:rPr>
-          <w:rStyle w:val="apple-style-span"/>
-          <w:rFonts w:ascii="Calibri" w:hAnsi="Calibri" w:cs="Tahoma"/>
-          <w:sz w:val="22"/>
-          <w:szCs w:val="22"/>
-          <w:lang w:val="en-US"/>
-        </w:rPr>
-        <w:t xml:space="preserve">Software </w:t>
-      </w:r>
-      <w:r>
-        <w:rPr>
-          <w:rStyle w:val="apple-style-span"/>
-          <w:rFonts w:ascii="Calibri" w:hAnsi="Calibri" w:cs="Tahoma"/>
-          <w:sz w:val="22"/>
-          <w:szCs w:val="22"/>
-          <w:lang w:val="en-US"/>
-        </w:rPr>
-        <w:t>&amp;</w:t>
-      </w:r>
-      <w:r>
-        <w:rPr>
-          <w:rStyle w:val="apple-style-span"/>
-          <w:rFonts w:ascii="Calibri" w:hAnsi="Calibri" w:cs="Tahoma"/>
-          <w:sz w:val="22"/>
-          <w:szCs w:val="22"/>
-          <w:lang w:val="en-US"/>
-        </w:rPr>
-        <w:t xml:space="preserve"> Services</w:t>
-      </w:r>
-      <w:r>
-        <w:rPr>
-          <w:rStyle w:val="apple-style-span"/>
-          <w:rFonts w:ascii="Calibri" w:hAnsi="Calibri" w:cs="Tahoma"/>
-          <w:sz w:val="22"/>
-          <w:szCs w:val="22"/>
-          <w:lang w:val="en-US"/>
-        </w:rPr>
-        <w:t xml:space="preserve"> </w:t>
-      </w:r>
-      <w:r>
-        <w:rPr>
-          <w:rStyle w:val="apple-style-span"/>
-          <w:rFonts w:ascii="Calibri" w:hAnsi="Calibri" w:cs="Tahoma"/>
-          <w:sz w:val="22"/>
-          <w:szCs w:val="22"/>
-          <w:lang w:val="en-US"/>
-        </w:rPr>
-        <w:t>Business Unit</w:t>
+        <w:t>Involved in i</w:t>
+      </w:r>
+      <w:r>
+        <w:rPr>
+          <w:rStyle w:val="apple-style-span"/>
+          <w:rFonts w:ascii="Calibri" w:hAnsi="Calibri" w:cs="Tahoma"/>
+          <w:sz w:val="22"/>
+          <w:szCs w:val="22"/>
+          <w:lang w:val="en-US"/>
+        </w:rPr>
+        <w:t xml:space="preserve">ncident </w:t>
+      </w:r>
+      <w:r>
+        <w:rPr>
+          <w:rStyle w:val="apple-style-span"/>
+          <w:rFonts w:ascii="Calibri" w:hAnsi="Calibri" w:cs="Tahoma"/>
+          <w:sz w:val="22"/>
+          <w:szCs w:val="22"/>
+          <w:lang w:val="en-US"/>
+        </w:rPr>
+        <w:t>m</w:t>
+      </w:r>
+      <w:r>
+        <w:rPr>
+          <w:rStyle w:val="apple-style-span"/>
+          <w:rFonts w:ascii="Calibri" w:hAnsi="Calibri" w:cs="Tahoma"/>
+          <w:sz w:val="22"/>
+          <w:szCs w:val="22"/>
+          <w:lang w:val="en-US"/>
+        </w:rPr>
+        <w:t>anagement &amp;</w:t>
+      </w:r>
+      <w:r>
+        <w:rPr>
+          <w:rStyle w:val="apple-style-span"/>
+          <w:rFonts w:ascii="Calibri" w:hAnsi="Calibri" w:cs="Tahoma"/>
+          <w:sz w:val="22"/>
+          <w:szCs w:val="22"/>
+          <w:lang w:val="en-US"/>
+        </w:rPr>
+        <w:t xml:space="preserve"> resolution of </w:t>
+      </w:r>
+      <w:r>
+        <w:rPr>
+          <w:rStyle w:val="apple-style-span"/>
+          <w:rFonts w:ascii="Calibri" w:hAnsi="Calibri" w:cs="Tahoma"/>
+          <w:sz w:val="22"/>
+          <w:szCs w:val="22"/>
+          <w:lang w:val="en-US"/>
+        </w:rPr>
+        <w:t xml:space="preserve">critical </w:t>
+      </w:r>
+      <w:r>
+        <w:rPr>
+          <w:rStyle w:val="apple-style-span"/>
+          <w:rFonts w:ascii="Calibri" w:hAnsi="Calibri" w:cs="Tahoma"/>
+          <w:sz w:val="22"/>
+          <w:szCs w:val="22"/>
+          <w:lang w:val="en-US"/>
+        </w:rPr>
+        <w:t xml:space="preserve">service </w:t>
+      </w:r>
+      <w:r>
+        <w:rPr>
+          <w:rStyle w:val="apple-style-span"/>
+          <w:rFonts w:ascii="Calibri" w:hAnsi="Calibri" w:cs="Tahoma"/>
+          <w:sz w:val="22"/>
+          <w:szCs w:val="22"/>
+          <w:lang w:val="en-US"/>
+        </w:rPr>
+        <w:t xml:space="preserve">outages </w:t>
+      </w:r>
+      <w:r>
+        <w:rPr>
+          <w:rStyle w:val="apple-style-span"/>
+          <w:rFonts w:ascii="Calibri" w:hAnsi="Calibri" w:cs="Tahoma"/>
+          <w:sz w:val="22"/>
+          <w:szCs w:val="22"/>
+          <w:lang w:val="en-US"/>
+        </w:rPr>
+        <w:t>in compliance to</w:t>
+      </w:r>
+      <w:r>
+        <w:rPr>
+          <w:rStyle w:val="apple-style-span"/>
+          <w:rFonts w:ascii="Calibri" w:hAnsi="Calibri" w:cs="Tahoma"/>
+          <w:sz w:val="22"/>
+          <w:szCs w:val="22"/>
+          <w:lang w:val="en-US"/>
+        </w:rPr>
+        <w:t xml:space="preserve"> OLAs</w:t>
       </w:r>
     </w:p>
     <w:p>
@@ -3893,86 +4818,7 @@
           <w:szCs w:val="22"/>
           <w:lang w:val="en-US"/>
         </w:rPr>
-        <w:t xml:space="preserve">Work on projects like </w:t>
-      </w:r>
-      <w:r>
-        <w:rPr>
-          <w:rStyle w:val="apple-style-span"/>
-          <w:rFonts w:ascii="Calibri" w:hAnsi="Calibri" w:cs="Tahoma"/>
-          <w:sz w:val="22"/>
-          <w:szCs w:val="22"/>
-          <w:lang w:val="en-US"/>
-        </w:rPr>
-        <w:t xml:space="preserve">Traffic, Public Transport and Journeys </w:t>
-      </w:r>
-      <w:r>
-        <w:rPr>
-          <w:rStyle w:val="apple-style-span"/>
-          <w:rFonts w:ascii="Calibri" w:hAnsi="Calibri" w:cs="Tahoma"/>
-          <w:sz w:val="22"/>
-          <w:szCs w:val="22"/>
-          <w:lang w:val="en-US"/>
-        </w:rPr>
-        <w:t xml:space="preserve">as </w:t>
-      </w:r>
-      <w:r>
-        <w:rPr>
-          <w:rStyle w:val="apple-style-span"/>
-          <w:rFonts w:ascii="Calibri" w:hAnsi="Calibri" w:cs="Tahoma"/>
-          <w:sz w:val="22"/>
-          <w:szCs w:val="22"/>
-          <w:lang w:val="en-US"/>
-        </w:rPr>
-        <w:t>Technical (MAPS SME)</w:t>
-      </w:r>
-    </w:p>
-    <w:p>
-      <w:pPr>
-        <w:spacing w:before="0" w:line="264" w:lineRule="auto"/>
-        <w:jc w:val="both"/>
-        <w:rPr>
-          <w:rStyle w:val="apple-style-span"/>
-          <w:rFonts w:ascii="Calibri" w:hAnsi="Calibri" w:cs="Tahoma"/>
-          <w:sz w:val="10"/>
-          <w:szCs w:val="10"/>
-          <w:lang w:val="en-US"/>
-        </w:rPr>
-      </w:pPr>
-    </w:p>
-    <w:p>
-      <w:pPr>
-        <w:spacing w:before="0" w:line="264" w:lineRule="auto"/>
-        <w:jc w:val="both"/>
-        <w:rPr>
-          <w:rStyle w:val="apple-style-span"/>
-          <w:rFonts w:ascii="Calibri" w:hAnsi="Calibri" w:cs="Tahoma"/>
-          <w:b/>
-          <w:sz w:val="22"/>
-          <w:szCs w:val="22"/>
-          <w:lang w:val="en-US"/>
-        </w:rPr>
-      </w:pPr>
-      <w:r>
-        <w:rPr>
-          <w:rStyle w:val="apple-style-span"/>
-          <w:rFonts w:ascii="Calibri" w:hAnsi="Calibri" w:cs="Tahoma"/>
-          <w:b/>
-          <w:sz w:val="22"/>
-          <w:szCs w:val="22"/>
-          <w:lang w:val="en-US"/>
-        </w:rPr>
-        <w:t xml:space="preserve">As </w:t>
-      </w:r>
-      <w:r>
-        <w:rPr>
-          <w:rStyle w:val="apple-style-span"/>
-          <w:rFonts w:ascii="Calibri" w:hAnsi="Calibri" w:cs="Tahoma"/>
-          <w:b/>
-          <w:sz w:val="22"/>
-          <w:szCs w:val="22"/>
-          <w:lang w:val="en-US"/>
-        </w:rPr>
-        <w:t>Subject Matter Expert for Nokia Maps &amp; Nokia Life SMS Platform</w:t>
+        <w:t>Setup Triage meeting and drive the call and prepare the minutes of meetings</w:t>
       </w:r>
     </w:p>
     <w:p>
@@ -4000,97 +4846,7 @@
           <w:szCs w:val="22"/>
           <w:lang w:val="en-US"/>
         </w:rPr>
-        <w:t>Involved in i</w:t>
-      </w:r>
-      <w:r>
-        <w:rPr>
-          <w:rStyle w:val="apple-style-span"/>
-          <w:rFonts w:ascii="Calibri" w:hAnsi="Calibri" w:cs="Tahoma"/>
-          <w:sz w:val="22"/>
-          <w:szCs w:val="22"/>
-          <w:lang w:val="en-US"/>
-        </w:rPr>
-        <w:t xml:space="preserve">ncident </w:t>
-      </w:r>
-      <w:r>
-        <w:rPr>
-          <w:rStyle w:val="apple-style-span"/>
-          <w:rFonts w:ascii="Calibri" w:hAnsi="Calibri" w:cs="Tahoma"/>
-          <w:sz w:val="22"/>
-          <w:szCs w:val="22"/>
-          <w:lang w:val="en-US"/>
-        </w:rPr>
-        <w:t>m</w:t>
-      </w:r>
-      <w:r>
-        <w:rPr>
-          <w:rStyle w:val="apple-style-span"/>
-          <w:rFonts w:ascii="Calibri" w:hAnsi="Calibri" w:cs="Tahoma"/>
-          <w:sz w:val="22"/>
-          <w:szCs w:val="22"/>
-          <w:lang w:val="en-US"/>
-        </w:rPr>
-        <w:t>anagement &amp;</w:t>
-      </w:r>
-      <w:r>
-        <w:rPr>
-          <w:rStyle w:val="apple-style-span"/>
-          <w:rFonts w:ascii="Calibri" w:hAnsi="Calibri" w:cs="Tahoma"/>
-          <w:sz w:val="22"/>
-          <w:szCs w:val="22"/>
-          <w:lang w:val="en-US"/>
-        </w:rPr>
-        <w:t xml:space="preserve"> resolution of </w:t>
-      </w:r>
-      <w:r>
-        <w:rPr>
-          <w:rStyle w:val="apple-style-span"/>
-          <w:rFonts w:ascii="Calibri" w:hAnsi="Calibri" w:cs="Tahoma"/>
-          <w:sz w:val="22"/>
-          <w:szCs w:val="22"/>
-          <w:lang w:val="en-US"/>
-        </w:rPr>
-        <w:t xml:space="preserve">critical </w:t>
-      </w:r>
-      <w:r>
-        <w:rPr>
-          <w:rStyle w:val="apple-style-span"/>
-          <w:rFonts w:ascii="Calibri" w:hAnsi="Calibri" w:cs="Tahoma"/>
-          <w:sz w:val="22"/>
-          <w:szCs w:val="22"/>
-          <w:lang w:val="en-US"/>
-        </w:rPr>
-        <w:t xml:space="preserve">service </w:t>
-      </w:r>
-      <w:r>
-        <w:rPr>
-          <w:rStyle w:val="apple-style-span"/>
-          <w:rFonts w:ascii="Calibri" w:hAnsi="Calibri" w:cs="Tahoma"/>
-          <w:sz w:val="22"/>
-          <w:szCs w:val="22"/>
-          <w:lang w:val="en-US"/>
-        </w:rPr>
-        <w:t xml:space="preserve">outages </w:t>
-      </w:r>
-      <w:r>
-        <w:rPr>
-          <w:rStyle w:val="apple-style-span"/>
-          <w:rFonts w:ascii="Calibri" w:hAnsi="Calibri" w:cs="Tahoma"/>
-          <w:sz w:val="22"/>
-          <w:szCs w:val="22"/>
-          <w:lang w:val="en-US"/>
-        </w:rPr>
-        <w:t>in compliance to</w:t>
-      </w:r>
-      <w:r>
-        <w:rPr>
-          <w:rStyle w:val="apple-style-span"/>
-          <w:rFonts w:ascii="Calibri" w:hAnsi="Calibri" w:cs="Tahoma"/>
-          <w:sz w:val="22"/>
-          <w:szCs w:val="22"/>
-          <w:lang w:val="en-US"/>
-        </w:rPr>
-        <w:t xml:space="preserve"> OLAs</w:t>
+        <w:t>Incident tracking and follow-up incident missed MTTR</w:t>
       </w:r>
     </w:p>
     <w:p>
@@ -4118,7 +4874,51 @@
           <w:szCs w:val="22"/>
           <w:lang w:val="en-US"/>
         </w:rPr>
-        <w:t>Planning of Shift rotation for a set of 6 member team.</w:t>
+        <w:t xml:space="preserve">Documenting </w:t>
+      </w:r>
+      <w:proofErr w:type="gramStart"/>
+      <w:r>
+        <w:rPr>
+          <w:rStyle w:val="apple-style-span"/>
+          <w:rFonts w:ascii="Calibri" w:hAnsi="Calibri" w:cs="Tahoma"/>
+          <w:sz w:val="22"/>
+          <w:szCs w:val="22"/>
+          <w:lang w:val="en-US"/>
+        </w:rPr>
+        <w:t>the  MOG</w:t>
+      </w:r>
+      <w:proofErr w:type="gramEnd"/>
+      <w:r>
+        <w:rPr>
+          <w:rStyle w:val="apple-style-span"/>
+          <w:rFonts w:ascii="Calibri" w:hAnsi="Calibri" w:cs="Tahoma"/>
+          <w:sz w:val="22"/>
+          <w:szCs w:val="22"/>
+          <w:lang w:val="en-US"/>
+        </w:rPr>
+        <w:t xml:space="preserve"> [</w:t>
+      </w:r>
+      <w:proofErr w:type="spellStart"/>
+      <w:r>
+        <w:rPr>
+          <w:rStyle w:val="apple-style-span"/>
+          <w:rFonts w:ascii="Calibri" w:hAnsi="Calibri" w:cs="Tahoma"/>
+          <w:sz w:val="22"/>
+          <w:szCs w:val="22"/>
+          <w:lang w:val="en-US"/>
+        </w:rPr>
+        <w:t>maintanence</w:t>
+      </w:r>
+      <w:proofErr w:type="spellEnd"/>
+      <w:r>
+        <w:rPr>
+          <w:rStyle w:val="apple-style-span"/>
+          <w:rFonts w:ascii="Calibri" w:hAnsi="Calibri" w:cs="Tahoma"/>
+          <w:sz w:val="22"/>
+          <w:szCs w:val="22"/>
+          <w:lang w:val="en-US"/>
+        </w:rPr>
+        <w:t xml:space="preserve"> and operations guide] and Escalation matrix.</w:t>
       </w:r>
     </w:p>
     <w:p>
@@ -4146,7 +4946,29 @@
           <w:szCs w:val="22"/>
           <w:lang w:val="en-US"/>
         </w:rPr>
-        <w:t>Setup Triage meeting and drive the call and prepare the minutes of meetings</w:t>
+        <w:t xml:space="preserve">As Also </w:t>
+      </w:r>
+      <w:proofErr w:type="spellStart"/>
+      <w:r>
+        <w:rPr>
+          <w:rStyle w:val="apple-style-span"/>
+          <w:rFonts w:ascii="Calibri" w:hAnsi="Calibri" w:cs="Tahoma"/>
+          <w:sz w:val="22"/>
+          <w:szCs w:val="22"/>
+          <w:lang w:val="en-US"/>
+        </w:rPr>
+        <w:t>a</w:t>
+      </w:r>
+      <w:proofErr w:type="spellEnd"/>
+      <w:r>
+        <w:rPr>
+          <w:rStyle w:val="apple-style-span"/>
+          <w:rFonts w:ascii="Calibri" w:hAnsi="Calibri" w:cs="Tahoma"/>
+          <w:sz w:val="22"/>
+          <w:szCs w:val="22"/>
+          <w:lang w:val="en-US"/>
+        </w:rPr>
+        <w:t xml:space="preserve"> Escalation Lead in case of Top Priority Issue and Critical Outages</w:t>
       </w:r>
     </w:p>
     <w:p>
@@ -4174,7 +4996,133 @@
           <w:szCs w:val="22"/>
           <w:lang w:val="en-US"/>
         </w:rPr>
-        <w:t>Incident tracking and follow-up incident missed MTTR</w:t>
+        <w:t>Work on t</w:t>
+      </w:r>
+      <w:r>
+        <w:rPr>
+          <w:rStyle w:val="apple-style-span"/>
+          <w:rFonts w:ascii="Calibri" w:hAnsi="Calibri" w:cs="Tahoma"/>
+          <w:sz w:val="22"/>
+          <w:szCs w:val="22"/>
+          <w:lang w:val="en-US"/>
+        </w:rPr>
+        <w:t>echnologies involv</w:t>
+      </w:r>
+      <w:r>
+        <w:rPr>
+          <w:rStyle w:val="apple-style-span"/>
+          <w:rFonts w:ascii="Calibri" w:hAnsi="Calibri" w:cs="Tahoma"/>
+          <w:sz w:val="22"/>
+          <w:szCs w:val="22"/>
+          <w:lang w:val="en-US"/>
+        </w:rPr>
+        <w:t>ing</w:t>
+      </w:r>
+      <w:r>
+        <w:rPr>
+          <w:rStyle w:val="apple-style-span"/>
+          <w:rFonts w:ascii="Calibri" w:hAnsi="Calibri" w:cs="Tahoma"/>
+          <w:sz w:val="22"/>
+          <w:szCs w:val="22"/>
+          <w:lang w:val="en-US"/>
+        </w:rPr>
+        <w:t xml:space="preserve"> Nagios, Shell Scripting, RHEV-M, RHN, RHEL, Apache HTTP server, MySQL, </w:t>
+      </w:r>
+      <w:proofErr w:type="spellStart"/>
+      <w:r>
+        <w:rPr>
+          <w:rStyle w:val="apple-style-span"/>
+          <w:rFonts w:ascii="Calibri" w:hAnsi="Calibri" w:cs="Tahoma"/>
+          <w:sz w:val="22"/>
+          <w:szCs w:val="22"/>
+          <w:lang w:val="en-US"/>
+        </w:rPr>
+        <w:t>Rsync</w:t>
+      </w:r>
+      <w:proofErr w:type="spellEnd"/>
+      <w:r>
+        <w:rPr>
+          <w:rStyle w:val="apple-style-span"/>
+          <w:rFonts w:ascii="Calibri" w:hAnsi="Calibri" w:cs="Tahoma"/>
+          <w:sz w:val="22"/>
+          <w:szCs w:val="22"/>
+          <w:lang w:val="en-US"/>
+        </w:rPr>
+        <w:t xml:space="preserve">, NFS, Windows, Hyper-V, Data center consolidation, </w:t>
+      </w:r>
+      <w:proofErr w:type="spellStart"/>
+      <w:r>
+        <w:rPr>
+          <w:rStyle w:val="apple-style-span"/>
+          <w:rFonts w:ascii="Calibri" w:hAnsi="Calibri" w:cs="Tahoma"/>
+          <w:sz w:val="22"/>
+          <w:szCs w:val="22"/>
+          <w:lang w:val="en-US"/>
+        </w:rPr>
+        <w:t>mcollective</w:t>
+      </w:r>
+      <w:proofErr w:type="spellEnd"/>
+      <w:r>
+        <w:rPr>
+          <w:rStyle w:val="apple-style-span"/>
+          <w:rFonts w:ascii="Calibri" w:hAnsi="Calibri" w:cs="Tahoma"/>
+          <w:sz w:val="22"/>
+          <w:szCs w:val="22"/>
+          <w:lang w:val="en-US"/>
+        </w:rPr>
+        <w:t>, Puppet</w:t>
+      </w:r>
+      <w:r>
+        <w:rPr>
+          <w:rStyle w:val="apple-style-span"/>
+          <w:rFonts w:ascii="Calibri" w:hAnsi="Calibri" w:cs="Tahoma"/>
+          <w:sz w:val="22"/>
+          <w:szCs w:val="22"/>
+          <w:lang w:val="en-US"/>
+        </w:rPr>
+        <w:t xml:space="preserve"> including </w:t>
+      </w:r>
+      <w:r>
+        <w:rPr>
+          <w:rStyle w:val="apple-style-span"/>
+          <w:rFonts w:ascii="Calibri" w:hAnsi="Calibri" w:cs="Tahoma"/>
+          <w:sz w:val="22"/>
+          <w:szCs w:val="22"/>
+          <w:lang w:val="en-US"/>
+        </w:rPr>
+        <w:t>SCM &amp; release tools like ANT, Subversion/</w:t>
+      </w:r>
+      <w:r>
+        <w:rPr>
+          <w:rStyle w:val="apple-style-span"/>
+          <w:rFonts w:ascii="Calibri" w:hAnsi="Calibri" w:cs="Tahoma"/>
+          <w:sz w:val="22"/>
+          <w:szCs w:val="22"/>
+          <w:lang w:val="en-US"/>
+        </w:rPr>
+        <w:t xml:space="preserve"> </w:t>
+      </w:r>
+      <w:proofErr w:type="spellStart"/>
+      <w:r>
+        <w:rPr>
+          <w:rStyle w:val="apple-style-span"/>
+          <w:rFonts w:ascii="Calibri" w:hAnsi="Calibri" w:cs="Tahoma"/>
+          <w:sz w:val="22"/>
+          <w:szCs w:val="22"/>
+          <w:lang w:val="en-US"/>
+        </w:rPr>
+        <w:t>TurtoiseSVN</w:t>
+      </w:r>
+      <w:proofErr w:type="spellEnd"/>
+      <w:r>
+        <w:rPr>
+          <w:rStyle w:val="apple-style-span"/>
+          <w:rFonts w:ascii="Calibri" w:hAnsi="Calibri" w:cs="Tahoma"/>
+          <w:sz w:val="22"/>
+          <w:szCs w:val="22"/>
+          <w:lang w:val="en-US"/>
+        </w:rPr>
+        <w:t xml:space="preserve"> – Configuration Management</w:t>
       </w:r>
     </w:p>
     <w:p>
@@ -4202,7 +5150,47 @@
           <w:szCs w:val="22"/>
           <w:lang w:val="en-US"/>
         </w:rPr>
-        <w:t>Documenting the  MOG [maintanence and operations guide] and Escalation matrix.</w:t>
+        <w:t xml:space="preserve">Plan, develop </w:t>
+      </w:r>
+      <w:r>
+        <w:rPr>
+          <w:rStyle w:val="apple-style-span"/>
+          <w:rFonts w:ascii="Calibri" w:hAnsi="Calibri" w:cs="Tahoma"/>
+          <w:sz w:val="22"/>
+          <w:szCs w:val="22"/>
+          <w:lang w:val="en-US"/>
+        </w:rPr>
+        <w:t>&amp;</w:t>
+      </w:r>
+      <w:r>
+        <w:rPr>
+          <w:rStyle w:val="apple-style-span"/>
+          <w:rFonts w:ascii="Calibri" w:hAnsi="Calibri" w:cs="Tahoma"/>
+          <w:sz w:val="22"/>
+          <w:szCs w:val="22"/>
+          <w:lang w:val="en-US"/>
+        </w:rPr>
+        <w:t xml:space="preserve"> implement technical training program for relevant technologies for the </w:t>
+      </w:r>
+      <w:r>
+        <w:rPr>
+          <w:rStyle w:val="apple-style-span"/>
+          <w:rFonts w:ascii="Calibri" w:hAnsi="Calibri" w:cs="Tahoma"/>
+          <w:sz w:val="22"/>
+          <w:szCs w:val="22"/>
+          <w:lang w:val="en-US"/>
+        </w:rPr>
+        <w:t>entire</w:t>
+      </w:r>
+      <w:r>
+        <w:rPr>
+          <w:rStyle w:val="apple-style-span"/>
+          <w:rFonts w:ascii="Calibri" w:hAnsi="Calibri" w:cs="Tahoma"/>
+          <w:sz w:val="22"/>
+          <w:szCs w:val="22"/>
+          <w:lang w:val="en-US"/>
+        </w:rPr>
+        <w:t xml:space="preserve"> team</w:t>
       </w:r>
     </w:p>
     <w:p>
@@ -4230,528 +5218,107 @@
           <w:szCs w:val="22"/>
           <w:lang w:val="en-US"/>
         </w:rPr>
-        <w:t>As Also a Escalation Lead in case of Top Priority Issue and Critical Outages</w:t>
+        <w:t>Work on t</w:t>
+      </w:r>
+      <w:r>
+        <w:rPr>
+          <w:rStyle w:val="apple-style-span"/>
+          <w:rFonts w:ascii="Calibri" w:hAnsi="Calibri" w:cs="Tahoma"/>
+          <w:sz w:val="22"/>
+          <w:szCs w:val="22"/>
+          <w:lang w:val="en-US"/>
+        </w:rPr>
+        <w:t xml:space="preserve">echnologies </w:t>
+      </w:r>
+      <w:r>
+        <w:rPr>
+          <w:rStyle w:val="apple-style-span"/>
+          <w:rFonts w:ascii="Calibri" w:hAnsi="Calibri" w:cs="Tahoma"/>
+          <w:sz w:val="22"/>
+          <w:szCs w:val="22"/>
+          <w:lang w:val="en-US"/>
+        </w:rPr>
+        <w:t>like</w:t>
+      </w:r>
+      <w:r>
+        <w:rPr>
+          <w:rStyle w:val="apple-style-span"/>
+          <w:rFonts w:ascii="Calibri" w:hAnsi="Calibri" w:cs="Tahoma"/>
+          <w:sz w:val="22"/>
+          <w:szCs w:val="22"/>
+          <w:lang w:val="en-US"/>
+        </w:rPr>
+        <w:t xml:space="preserve"> Nokia Maps are Java, JSP, Servlets, Spring, Hibernate Apache, MySQL, </w:t>
+      </w:r>
+      <w:proofErr w:type="spellStart"/>
+      <w:r>
+        <w:rPr>
+          <w:rStyle w:val="apple-style-span"/>
+          <w:rFonts w:ascii="Calibri" w:hAnsi="Calibri" w:cs="Tahoma"/>
+          <w:sz w:val="22"/>
+          <w:szCs w:val="22"/>
+          <w:lang w:val="en-US"/>
+        </w:rPr>
+        <w:t>Postgresql</w:t>
+      </w:r>
+      <w:proofErr w:type="spellEnd"/>
+      <w:r>
+        <w:rPr>
+          <w:rStyle w:val="apple-style-span"/>
+          <w:rFonts w:ascii="Calibri" w:hAnsi="Calibri" w:cs="Tahoma"/>
+          <w:sz w:val="22"/>
+          <w:szCs w:val="22"/>
+          <w:lang w:val="en-US"/>
+        </w:rPr>
+        <w:t xml:space="preserve">, Tomcat, </w:t>
+      </w:r>
+      <w:proofErr w:type="spellStart"/>
+      <w:r>
+        <w:rPr>
+          <w:rStyle w:val="apple-style-span"/>
+          <w:rFonts w:ascii="Calibri" w:hAnsi="Calibri" w:cs="Tahoma"/>
+          <w:sz w:val="22"/>
+          <w:szCs w:val="22"/>
+          <w:lang w:val="en-US"/>
+        </w:rPr>
+        <w:t>Rsync</w:t>
+      </w:r>
+      <w:proofErr w:type="spellEnd"/>
+      <w:r>
+        <w:rPr>
+          <w:rStyle w:val="apple-style-span"/>
+          <w:rFonts w:ascii="Calibri" w:hAnsi="Calibri" w:cs="Tahoma"/>
+          <w:sz w:val="22"/>
+          <w:szCs w:val="22"/>
+          <w:lang w:val="en-US"/>
+        </w:rPr>
+        <w:t xml:space="preserve">, </w:t>
+      </w:r>
+      <w:proofErr w:type="spellStart"/>
+      <w:r>
+        <w:rPr>
+          <w:rStyle w:val="apple-style-span"/>
+          <w:rFonts w:ascii="Calibri" w:hAnsi="Calibri" w:cs="Tahoma"/>
+          <w:sz w:val="22"/>
+          <w:szCs w:val="22"/>
+          <w:lang w:val="en-US"/>
+        </w:rPr>
+        <w:t>nagios</w:t>
+      </w:r>
+      <w:proofErr w:type="spellEnd"/>
+      <w:r>
+        <w:rPr>
+          <w:rStyle w:val="apple-style-span"/>
+          <w:rFonts w:ascii="Calibri" w:hAnsi="Calibri" w:cs="Tahoma"/>
+          <w:sz w:val="22"/>
+          <w:szCs w:val="22"/>
+          <w:lang w:val="en-US"/>
+        </w:rPr>
+        <w:t>, Puppet, SVN</w:t>
       </w:r>
     </w:p>
     <w:p>
       <w:pPr>
-        <w:numPr>
-          <w:ilvl w:val="0"/>
-          <w:numId w:val="3"/>
-        </w:numPr>
-        <w:spacing w:before="0" w:line="264" w:lineRule="auto"/>
-        <w:ind w:left="360"/>
-        <w:jc w:val="both"/>
-        <w:rPr>
-          <w:rStyle w:val="apple-style-span"/>
-          <w:rFonts w:ascii="Calibri" w:hAnsi="Calibri" w:cs="Tahoma"/>
-          <w:sz w:val="22"/>
-          <w:szCs w:val="22"/>
-          <w:lang w:val="en-US"/>
-        </w:rPr>
-      </w:pPr>
-      <w:r>
-        <w:rPr>
-          <w:rStyle w:val="apple-style-span"/>
-          <w:rFonts w:ascii="Calibri" w:hAnsi="Calibri" w:cs="Tahoma"/>
-          <w:sz w:val="22"/>
-          <w:szCs w:val="22"/>
-          <w:lang w:val="en-US"/>
-        </w:rPr>
-        <w:t>Work on t</w:t>
-      </w:r>
-      <w:r>
-        <w:rPr>
-          <w:rStyle w:val="apple-style-span"/>
-          <w:rFonts w:ascii="Calibri" w:hAnsi="Calibri" w:cs="Tahoma"/>
-          <w:sz w:val="22"/>
-          <w:szCs w:val="22"/>
-          <w:lang w:val="en-US"/>
-        </w:rPr>
-        <w:t>echnologies involv</w:t>
-      </w:r>
-      <w:r>
-        <w:rPr>
-          <w:rStyle w:val="apple-style-span"/>
-          <w:rFonts w:ascii="Calibri" w:hAnsi="Calibri" w:cs="Tahoma"/>
-          <w:sz w:val="22"/>
-          <w:szCs w:val="22"/>
-          <w:lang w:val="en-US"/>
-        </w:rPr>
-        <w:t>ing</w:t>
-      </w:r>
-      <w:r>
-        <w:rPr>
-          <w:rStyle w:val="apple-style-span"/>
-          <w:rFonts w:ascii="Calibri" w:hAnsi="Calibri" w:cs="Tahoma"/>
-          <w:sz w:val="22"/>
-          <w:szCs w:val="22"/>
-          <w:lang w:val="en-US"/>
-        </w:rPr>
-        <w:t xml:space="preserve"> Nagios, Shell Scripting, RHEV-M, RHN, RHEL, Apache HTTP server, MySQL, Rsync, NFS, Windows, Hyper-V, Data center consolidation, mcollective, Puppet</w:t>
-      </w:r>
-      <w:r>
-        <w:rPr>
-          <w:rStyle w:val="apple-style-span"/>
-          <w:rFonts w:ascii="Calibri" w:hAnsi="Calibri" w:cs="Tahoma"/>
-          <w:sz w:val="22"/>
-          <w:szCs w:val="22"/>
-          <w:lang w:val="en-US"/>
-        </w:rPr>
-        <w:t xml:space="preserve"> including </w:t>
-      </w:r>
-      <w:r>
-        <w:rPr>
-          <w:rStyle w:val="apple-style-span"/>
-          <w:rFonts w:ascii="Calibri" w:hAnsi="Calibri" w:cs="Tahoma"/>
-          <w:sz w:val="22"/>
-          <w:szCs w:val="22"/>
-          <w:lang w:val="en-US"/>
-        </w:rPr>
-        <w:t>SCM &amp; release tools like ANT, Subversion/</w:t>
-      </w:r>
-      <w:r>
-        <w:rPr>
-          <w:rStyle w:val="apple-style-span"/>
-          <w:rFonts w:ascii="Calibri" w:hAnsi="Calibri" w:cs="Tahoma"/>
-          <w:sz w:val="22"/>
-          <w:szCs w:val="22"/>
-          <w:lang w:val="en-US"/>
-        </w:rPr>
-        <w:t xml:space="preserve"> </w:t>
-      </w:r>
-      <w:r>
-        <w:rPr>
-          <w:rStyle w:val="apple-style-span"/>
-          <w:rFonts w:ascii="Calibri" w:hAnsi="Calibri" w:cs="Tahoma"/>
-          <w:sz w:val="22"/>
-          <w:szCs w:val="22"/>
-          <w:lang w:val="en-US"/>
-        </w:rPr>
-        <w:t>TurtoiseSVN – Configuration Management</w:t>
-      </w:r>
-    </w:p>
-    <w:p>
-      <w:pPr>
-        <w:numPr>
-          <w:ilvl w:val="0"/>
-          <w:numId w:val="3"/>
-        </w:numPr>
-        <w:spacing w:before="0" w:line="264" w:lineRule="auto"/>
-        <w:ind w:left="360"/>
-        <w:jc w:val="both"/>
-        <w:rPr>
-          <w:rStyle w:val="apple-style-span"/>
-          <w:rFonts w:ascii="Calibri" w:hAnsi="Calibri" w:cs="Tahoma"/>
-          <w:sz w:val="22"/>
-          <w:szCs w:val="22"/>
-          <w:lang w:val="en-US"/>
-        </w:rPr>
-      </w:pPr>
-      <w:r>
-        <w:rPr>
-          <w:rStyle w:val="apple-style-span"/>
-          <w:rFonts w:ascii="Calibri" w:hAnsi="Calibri" w:cs="Tahoma"/>
-          <w:sz w:val="22"/>
-          <w:szCs w:val="22"/>
-          <w:lang w:val="en-US"/>
-        </w:rPr>
-        <w:t>Perform</w:t>
-      </w:r>
-      <w:r>
-        <w:rPr>
-          <w:rStyle w:val="apple-style-span"/>
-          <w:rFonts w:ascii="Calibri" w:hAnsi="Calibri" w:cs="Tahoma"/>
-          <w:sz w:val="22"/>
-          <w:szCs w:val="22"/>
-          <w:lang w:val="en-US"/>
-        </w:rPr>
-        <w:t xml:space="preserve"> </w:t>
-      </w:r>
-      <w:r>
-        <w:rPr>
-          <w:rStyle w:val="apple-style-span"/>
-          <w:rFonts w:ascii="Calibri" w:hAnsi="Calibri" w:cs="Tahoma"/>
-          <w:sz w:val="22"/>
-          <w:szCs w:val="22"/>
-          <w:lang w:val="en-US"/>
-        </w:rPr>
-        <w:t>d</w:t>
-      </w:r>
-      <w:r>
-        <w:rPr>
-          <w:rStyle w:val="apple-style-span"/>
-          <w:rFonts w:ascii="Calibri" w:hAnsi="Calibri" w:cs="Tahoma"/>
-          <w:sz w:val="22"/>
-          <w:szCs w:val="22"/>
-          <w:lang w:val="en-US"/>
-        </w:rPr>
-        <w:t xml:space="preserve">eployment </w:t>
-      </w:r>
-      <w:r>
-        <w:rPr>
-          <w:rStyle w:val="apple-style-span"/>
-          <w:rFonts w:ascii="Calibri" w:hAnsi="Calibri" w:cs="Tahoma"/>
-          <w:sz w:val="22"/>
-          <w:szCs w:val="22"/>
-          <w:lang w:val="en-US"/>
-        </w:rPr>
-        <w:t>(e</w:t>
-      </w:r>
-      <w:r>
-        <w:rPr>
-          <w:rStyle w:val="apple-style-span"/>
-          <w:rFonts w:ascii="Calibri" w:hAnsi="Calibri" w:cs="Tahoma"/>
-          <w:sz w:val="22"/>
-          <w:szCs w:val="22"/>
-          <w:lang w:val="en-US"/>
-        </w:rPr>
-        <w:t xml:space="preserve">mergency &amp; </w:t>
-      </w:r>
-      <w:r>
-        <w:rPr>
-          <w:rStyle w:val="apple-style-span"/>
-          <w:rFonts w:ascii="Calibri" w:hAnsi="Calibri" w:cs="Tahoma"/>
-          <w:sz w:val="22"/>
-          <w:szCs w:val="22"/>
-          <w:lang w:val="en-US"/>
-        </w:rPr>
-        <w:t>p</w:t>
-      </w:r>
-      <w:r>
-        <w:rPr>
-          <w:rStyle w:val="apple-style-span"/>
-          <w:rFonts w:ascii="Calibri" w:hAnsi="Calibri" w:cs="Tahoma"/>
-          <w:sz w:val="22"/>
-          <w:szCs w:val="22"/>
-          <w:lang w:val="en-US"/>
-        </w:rPr>
-        <w:t>lanned</w:t>
-      </w:r>
-      <w:r>
-        <w:rPr>
-          <w:rStyle w:val="apple-style-span"/>
-          <w:rFonts w:ascii="Calibri" w:hAnsi="Calibri" w:cs="Tahoma"/>
-          <w:sz w:val="22"/>
-          <w:szCs w:val="22"/>
-          <w:lang w:val="en-US"/>
-        </w:rPr>
-        <w:t>)</w:t>
-      </w:r>
-      <w:r>
-        <w:rPr>
-          <w:rStyle w:val="apple-style-span"/>
-          <w:rFonts w:ascii="Calibri" w:hAnsi="Calibri" w:cs="Tahoma"/>
-          <w:sz w:val="22"/>
-          <w:szCs w:val="22"/>
-          <w:lang w:val="en-US"/>
-        </w:rPr>
-        <w:t xml:space="preserve"> with approval of change advisory board</w:t>
-      </w:r>
-    </w:p>
-    <w:p>
-      <w:pPr>
-        <w:numPr>
-          <w:ilvl w:val="0"/>
-          <w:numId w:val="3"/>
-        </w:numPr>
-        <w:spacing w:before="0" w:line="264" w:lineRule="auto"/>
-        <w:ind w:left="360"/>
-        <w:jc w:val="both"/>
-        <w:rPr>
-          <w:rStyle w:val="apple-style-span"/>
-          <w:rFonts w:ascii="Calibri" w:hAnsi="Calibri" w:cs="Tahoma"/>
-          <w:sz w:val="22"/>
-          <w:szCs w:val="22"/>
-          <w:lang w:val="en-US"/>
-        </w:rPr>
-      </w:pPr>
-      <w:r>
-        <w:rPr>
-          <w:rStyle w:val="apple-style-span"/>
-          <w:rFonts w:ascii="Calibri" w:hAnsi="Calibri" w:cs="Tahoma"/>
-          <w:sz w:val="22"/>
-          <w:szCs w:val="22"/>
-          <w:lang w:val="en-US"/>
-        </w:rPr>
-        <w:t>Work on t</w:t>
-      </w:r>
-      <w:r>
-        <w:rPr>
-          <w:rStyle w:val="apple-style-span"/>
-          <w:rFonts w:ascii="Calibri" w:hAnsi="Calibri" w:cs="Tahoma"/>
-          <w:sz w:val="22"/>
-          <w:szCs w:val="22"/>
-          <w:lang w:val="en-US"/>
-        </w:rPr>
-        <w:t xml:space="preserve">echnologies </w:t>
-      </w:r>
-      <w:r>
-        <w:rPr>
-          <w:rStyle w:val="apple-style-span"/>
-          <w:rFonts w:ascii="Calibri" w:hAnsi="Calibri" w:cs="Tahoma"/>
-          <w:sz w:val="22"/>
-          <w:szCs w:val="22"/>
-          <w:lang w:val="en-US"/>
-        </w:rPr>
-        <w:t>like</w:t>
-      </w:r>
-      <w:r>
-        <w:rPr>
-          <w:rStyle w:val="apple-style-span"/>
-          <w:rFonts w:ascii="Calibri" w:hAnsi="Calibri" w:cs="Tahoma"/>
-          <w:sz w:val="22"/>
-          <w:szCs w:val="22"/>
-          <w:lang w:val="en-US"/>
-        </w:rPr>
-        <w:t xml:space="preserve"> Nokia Maps are Java, JSP, Servlets, Spring, Hibernate Apache, MySQL, Postgresql, Tomcat, Rsync, nagios, Puppet, SVN</w:t>
-      </w:r>
-    </w:p>
-    <w:p>
-      <w:pPr>
-        <w:numPr>
-          <w:ilvl w:val="0"/>
-          <w:numId w:val="3"/>
-        </w:numPr>
-        <w:spacing w:before="0" w:line="264" w:lineRule="auto"/>
-        <w:ind w:left="360"/>
-        <w:jc w:val="both"/>
-        <w:rPr>
-          <w:rStyle w:val="apple-style-span"/>
-          <w:rFonts w:ascii="Calibri" w:hAnsi="Calibri" w:cs="Tahoma"/>
-          <w:sz w:val="22"/>
-          <w:szCs w:val="22"/>
-          <w:lang w:val="en-US"/>
-        </w:rPr>
-      </w:pPr>
-      <w:r>
-        <w:rPr>
-          <w:rStyle w:val="apple-style-span"/>
-          <w:rFonts w:ascii="Calibri" w:hAnsi="Calibri" w:cs="Tahoma"/>
-          <w:sz w:val="22"/>
-          <w:szCs w:val="22"/>
-          <w:lang w:val="en-US"/>
-        </w:rPr>
-        <w:t xml:space="preserve">Plan, develop </w:t>
-      </w:r>
-      <w:r>
-        <w:rPr>
-          <w:rStyle w:val="apple-style-span"/>
-          <w:rFonts w:ascii="Calibri" w:hAnsi="Calibri" w:cs="Tahoma"/>
-          <w:sz w:val="22"/>
-          <w:szCs w:val="22"/>
-          <w:lang w:val="en-US"/>
-        </w:rPr>
-        <w:t>&amp;</w:t>
-      </w:r>
-      <w:r>
-        <w:rPr>
-          <w:rStyle w:val="apple-style-span"/>
-          <w:rFonts w:ascii="Calibri" w:hAnsi="Calibri" w:cs="Tahoma"/>
-          <w:sz w:val="22"/>
-          <w:szCs w:val="22"/>
-          <w:lang w:val="en-US"/>
-        </w:rPr>
-        <w:t xml:space="preserve"> implement technical training program for relevant technologies for the </w:t>
-      </w:r>
-      <w:r>
-        <w:rPr>
-          <w:rStyle w:val="apple-style-span"/>
-          <w:rFonts w:ascii="Calibri" w:hAnsi="Calibri" w:cs="Tahoma"/>
-          <w:sz w:val="22"/>
-          <w:szCs w:val="22"/>
-          <w:lang w:val="en-US"/>
-        </w:rPr>
-        <w:t>entire</w:t>
-      </w:r>
-      <w:r>
-        <w:rPr>
-          <w:rStyle w:val="apple-style-span"/>
-          <w:rFonts w:ascii="Calibri" w:hAnsi="Calibri" w:cs="Tahoma"/>
-          <w:sz w:val="22"/>
-          <w:szCs w:val="22"/>
-          <w:lang w:val="en-US"/>
-        </w:rPr>
-        <w:t xml:space="preserve"> team</w:t>
-      </w:r>
-    </w:p>
-    <w:p>
-      <w:pPr>
-        <w:numPr>
-          <w:ilvl w:val="0"/>
-          <w:numId w:val="3"/>
-        </w:numPr>
-        <w:spacing w:before="0" w:line="264" w:lineRule="auto"/>
-        <w:ind w:left="360"/>
-        <w:jc w:val="both"/>
-        <w:rPr>
-          <w:rStyle w:val="apple-style-span"/>
-          <w:rFonts w:ascii="Calibri" w:hAnsi="Calibri" w:cs="Tahoma"/>
-          <w:sz w:val="22"/>
-          <w:szCs w:val="22"/>
-          <w:lang w:val="en-US"/>
-        </w:rPr>
-      </w:pPr>
-      <w:r>
-        <w:rPr>
-          <w:rStyle w:val="apple-style-span"/>
-          <w:rFonts w:ascii="Calibri" w:hAnsi="Calibri" w:cs="Tahoma"/>
-          <w:sz w:val="22"/>
-          <w:szCs w:val="22"/>
-          <w:lang w:val="en-US"/>
-        </w:rPr>
-        <w:lastRenderedPageBreak/>
-        <w:t>I</w:t>
-      </w:r>
-      <w:r>
-        <w:rPr>
-          <w:rStyle w:val="apple-style-span"/>
-          <w:rFonts w:ascii="Calibri" w:hAnsi="Calibri" w:cs="Tahoma"/>
-          <w:sz w:val="22"/>
-          <w:szCs w:val="22"/>
-          <w:lang w:val="en-US"/>
-        </w:rPr>
-        <w:t xml:space="preserve">mplement </w:t>
-      </w:r>
-      <w:r>
-        <w:rPr>
-          <w:rStyle w:val="apple-style-span"/>
-          <w:rFonts w:ascii="Calibri" w:hAnsi="Calibri" w:cs="Tahoma"/>
-          <w:sz w:val="22"/>
-          <w:szCs w:val="22"/>
-          <w:lang w:val="en-US"/>
-        </w:rPr>
-        <w:t>i</w:t>
-      </w:r>
-      <w:r>
-        <w:rPr>
-          <w:rStyle w:val="apple-style-span"/>
-          <w:rFonts w:ascii="Calibri" w:hAnsi="Calibri" w:cs="Tahoma"/>
-          <w:sz w:val="22"/>
-          <w:szCs w:val="22"/>
-          <w:lang w:val="en-US"/>
-        </w:rPr>
-        <w:t>ncident management process for Bangalore Service Operations</w:t>
-      </w:r>
-    </w:p>
-    <w:p>
-      <w:pPr>
-        <w:numPr>
-          <w:ilvl w:val="0"/>
-          <w:numId w:val="3"/>
-        </w:numPr>
-        <w:spacing w:before="0" w:line="264" w:lineRule="auto"/>
-        <w:ind w:left="360"/>
-        <w:jc w:val="both"/>
-        <w:rPr>
-          <w:rStyle w:val="apple-style-span"/>
-          <w:rFonts w:ascii="Calibri" w:hAnsi="Calibri" w:cs="Tahoma"/>
-          <w:sz w:val="22"/>
-          <w:szCs w:val="22"/>
-          <w:lang w:val="en-US"/>
-        </w:rPr>
-      </w:pPr>
-      <w:r>
-        <w:rPr>
-          <w:rStyle w:val="apple-style-span"/>
-          <w:rFonts w:ascii="Calibri" w:hAnsi="Calibri" w:cs="Tahoma"/>
-          <w:sz w:val="22"/>
-          <w:szCs w:val="22"/>
-          <w:lang w:val="en-US"/>
-        </w:rPr>
-        <w:t>Update</w:t>
-      </w:r>
-      <w:r>
-        <w:rPr>
-          <w:rStyle w:val="apple-style-span"/>
-          <w:rFonts w:ascii="Calibri" w:hAnsi="Calibri" w:cs="Tahoma"/>
-          <w:sz w:val="22"/>
-          <w:szCs w:val="22"/>
-          <w:lang w:val="en-US"/>
-        </w:rPr>
-        <w:t xml:space="preserve"> critical incidents to stakeholders </w:t>
-      </w:r>
-      <w:r>
-        <w:rPr>
-          <w:rStyle w:val="apple-style-span"/>
-          <w:rFonts w:ascii="Calibri" w:hAnsi="Calibri" w:cs="Tahoma"/>
-          <w:sz w:val="22"/>
-          <w:szCs w:val="22"/>
-          <w:lang w:val="en-US"/>
-        </w:rPr>
-        <w:t>as</w:t>
-      </w:r>
-      <w:r>
-        <w:rPr>
-          <w:rStyle w:val="apple-style-span"/>
-          <w:rFonts w:ascii="Calibri" w:hAnsi="Calibri" w:cs="Tahoma"/>
-          <w:sz w:val="22"/>
-          <w:szCs w:val="22"/>
-          <w:lang w:val="en-US"/>
-        </w:rPr>
-        <w:t xml:space="preserve"> back-up lead</w:t>
-      </w:r>
-    </w:p>
-    <w:p>
-      <w:pPr>
-        <w:numPr>
-          <w:ilvl w:val="0"/>
-          <w:numId w:val="3"/>
-        </w:numPr>
-        <w:spacing w:before="0" w:line="264" w:lineRule="auto"/>
-        <w:ind w:left="360"/>
-        <w:jc w:val="both"/>
-        <w:rPr>
-          <w:rStyle w:val="apple-style-span"/>
-          <w:rFonts w:ascii="Calibri" w:hAnsi="Calibri" w:cs="Tahoma"/>
-          <w:sz w:val="22"/>
-          <w:szCs w:val="22"/>
-          <w:lang w:val="en-US"/>
-        </w:rPr>
-      </w:pPr>
-      <w:r>
-        <w:rPr>
-          <w:rStyle w:val="apple-style-span"/>
-          <w:rFonts w:ascii="Calibri" w:hAnsi="Calibri" w:cs="Tahoma"/>
-          <w:sz w:val="22"/>
-          <w:szCs w:val="22"/>
-          <w:lang w:val="en-US"/>
-        </w:rPr>
-        <w:t>Acquire technical/</w:t>
-      </w:r>
-      <w:r>
-        <w:rPr>
-          <w:rStyle w:val="apple-style-span"/>
-          <w:rFonts w:ascii="Calibri" w:hAnsi="Calibri" w:cs="Tahoma"/>
-          <w:sz w:val="22"/>
-          <w:szCs w:val="22"/>
-          <w:lang w:val="en-US"/>
-        </w:rPr>
-        <w:t xml:space="preserve"> </w:t>
-      </w:r>
-      <w:r>
-        <w:rPr>
-          <w:rStyle w:val="apple-style-span"/>
-          <w:rFonts w:ascii="Calibri" w:hAnsi="Calibri" w:cs="Tahoma"/>
-          <w:sz w:val="22"/>
-          <w:szCs w:val="22"/>
-          <w:lang w:val="en-US"/>
-        </w:rPr>
-        <w:t xml:space="preserve">business knowledge of applications </w:t>
-      </w:r>
-      <w:r>
-        <w:rPr>
-          <w:rStyle w:val="apple-style-span"/>
-          <w:rFonts w:ascii="Calibri" w:hAnsi="Calibri" w:cs="Tahoma"/>
-          <w:sz w:val="22"/>
-          <w:szCs w:val="22"/>
-          <w:lang w:val="en-US"/>
-        </w:rPr>
-        <w:t>supported by the Bangalore team</w:t>
-      </w:r>
-    </w:p>
-    <w:p>
-      <w:pPr>
         <w:spacing w:before="0" w:line="264" w:lineRule="auto"/>
         <w:jc w:val="both"/>
         <w:rPr>
@@ -4762,6 +5329,8 @@
           <w:lang w:val="en-US"/>
         </w:rPr>
       </w:pPr>
+      <w:bookmarkStart w:id="0" w:name="_GoBack"/>
+      <w:bookmarkEnd w:id="0"/>
     </w:p>
     <w:p>
       <w:pPr>
@@ -5028,8 +5597,20 @@
           <w:szCs w:val="22"/>
           <w:lang w:val="en-US"/>
         </w:rPr>
-        <w:t>Payment Gateway, ePrime</w:t>
-      </w:r>
+        <w:t xml:space="preserve">Payment Gateway, </w:t>
+      </w:r>
+      <w:proofErr w:type="spellStart"/>
+      <w:r>
+        <w:rPr>
+          <w:rStyle w:val="apple-style-span"/>
+          <w:rFonts w:ascii="Calibri" w:hAnsi="Calibri" w:cs="Tahoma"/>
+          <w:sz w:val="22"/>
+          <w:szCs w:val="22"/>
+          <w:lang w:val="en-US"/>
+        </w:rPr>
+        <w:t>ePrime</w:t>
+      </w:r>
+      <w:proofErr w:type="spellEnd"/>
       <w:r>
         <w:rPr>
           <w:rStyle w:val="apple-style-span"/>
@@ -5100,15 +5681,27 @@
         </w:rPr>
         <w:t xml:space="preserve">, </w:t>
       </w:r>
-      <w:r>
-        <w:rPr>
-          <w:rStyle w:val="apple-style-span"/>
-          <w:rFonts w:ascii="Calibri" w:hAnsi="Calibri" w:cs="Tahoma"/>
-          <w:sz w:val="22"/>
-          <w:szCs w:val="22"/>
-          <w:lang w:val="en-US"/>
-        </w:rPr>
-        <w:t>Enfinity Suite 6, Akamai</w:t>
+      <w:proofErr w:type="spellStart"/>
+      <w:r>
+        <w:rPr>
+          <w:rStyle w:val="apple-style-span"/>
+          <w:rFonts w:ascii="Calibri" w:hAnsi="Calibri" w:cs="Tahoma"/>
+          <w:sz w:val="22"/>
+          <w:szCs w:val="22"/>
+          <w:lang w:val="en-US"/>
+        </w:rPr>
+        <w:t>Enfinity</w:t>
+      </w:r>
+      <w:proofErr w:type="spellEnd"/>
+      <w:r>
+        <w:rPr>
+          <w:rStyle w:val="apple-style-span"/>
+          <w:rFonts w:ascii="Calibri" w:hAnsi="Calibri" w:cs="Tahoma"/>
+          <w:sz w:val="22"/>
+          <w:szCs w:val="22"/>
+          <w:lang w:val="en-US"/>
+        </w:rPr>
+        <w:t xml:space="preserve"> Suite 6, Akamai</w:t>
       </w:r>
       <w:r>
         <w:rPr>
@@ -5199,7 +5792,29 @@
           <w:szCs w:val="22"/>
           <w:lang w:val="en-US"/>
         </w:rPr>
-        <w:t>Keynote &amp; HP SiteScope tools for monitoring Direct Services</w:t>
+        <w:t xml:space="preserve">Keynote &amp; HP </w:t>
+      </w:r>
+      <w:proofErr w:type="spellStart"/>
+      <w:r>
+        <w:rPr>
+          <w:rStyle w:val="apple-style-span"/>
+          <w:rFonts w:ascii="Calibri" w:hAnsi="Calibri" w:cs="Tahoma"/>
+          <w:sz w:val="22"/>
+          <w:szCs w:val="22"/>
+          <w:lang w:val="en-US"/>
+        </w:rPr>
+        <w:t>SiteScope</w:t>
+      </w:r>
+      <w:proofErr w:type="spellEnd"/>
+      <w:r>
+        <w:rPr>
+          <w:rStyle w:val="apple-style-span"/>
+          <w:rFonts w:ascii="Calibri" w:hAnsi="Calibri" w:cs="Tahoma"/>
+          <w:sz w:val="22"/>
+          <w:szCs w:val="22"/>
+          <w:lang w:val="en-US"/>
+        </w:rPr>
+        <w:t xml:space="preserve"> tools for monitoring Direct Services</w:t>
       </w:r>
     </w:p>
     <w:p>
@@ -5544,7 +6159,29 @@
           <w:szCs w:val="22"/>
           <w:lang w:val="en-US"/>
         </w:rPr>
-        <w:t>Monitored performance of team members and rendered productivity enhacement feedback</w:t>
+        <w:t xml:space="preserve">Monitored performance of team members and rendered productivity </w:t>
+      </w:r>
+      <w:proofErr w:type="spellStart"/>
+      <w:r>
+        <w:rPr>
+          <w:rStyle w:val="apple-style-span"/>
+          <w:rFonts w:ascii="Calibri" w:hAnsi="Calibri" w:cs="Tahoma"/>
+          <w:sz w:val="22"/>
+          <w:szCs w:val="22"/>
+          <w:lang w:val="en-US"/>
+        </w:rPr>
+        <w:t>enhacement</w:t>
+      </w:r>
+      <w:proofErr w:type="spellEnd"/>
+      <w:r>
+        <w:rPr>
+          <w:rStyle w:val="apple-style-span"/>
+          <w:rFonts w:ascii="Calibri" w:hAnsi="Calibri" w:cs="Tahoma"/>
+          <w:sz w:val="22"/>
+          <w:szCs w:val="22"/>
+          <w:lang w:val="en-US"/>
+        </w:rPr>
+        <w:t xml:space="preserve"> feedback</w:t>
       </w:r>
     </w:p>
     <w:p>
@@ -6414,7 +7051,7 @@
             </wp:anchor>
           </w:drawing>
         </mc:Choice>
-        <mc:Fallback xmlns:cx2="http://schemas.microsoft.com/office/drawing/2015/10/21/chartex" xmlns:cx3="http://schemas.microsoft.com/office/drawing/2016/5/9/chartex" xmlns:cx4="http://schemas.microsoft.com/office/drawing/2016/5/10/chartex" xmlns:cx5="http://schemas.microsoft.com/office/drawing/2016/5/11/chartex" xmlns:cx6="http://schemas.microsoft.com/office/drawing/2016/5/12/chartex" xmlns:cx7="http://schemas.microsoft.com/office/drawing/2016/5/13/chartex" xmlns:cx8="http://schemas.microsoft.com/office/drawing/2016/5/14/chartex" xmlns:aink="http://schemas.microsoft.com/office/drawing/2016/ink" xmlns:am3d="http://schemas.microsoft.com/office/drawing/2017/model3d" xmlns:w16cid="http://schemas.microsoft.com/office/word/2016/wordml/cid">
+        <mc:Fallback xmlns:w16cid="http://schemas.microsoft.com/office/word/2016/wordml/cid" xmlns:am3d="http://schemas.microsoft.com/office/drawing/2017/model3d" xmlns:aink="http://schemas.microsoft.com/office/drawing/2016/ink" xmlns:cx8="http://schemas.microsoft.com/office/drawing/2016/5/14/chartex" xmlns:cx7="http://schemas.microsoft.com/office/drawing/2016/5/13/chartex" xmlns:cx6="http://schemas.microsoft.com/office/drawing/2016/5/12/chartex" xmlns:cx5="http://schemas.microsoft.com/office/drawing/2016/5/11/chartex" xmlns:cx4="http://schemas.microsoft.com/office/drawing/2016/5/10/chartex" xmlns:cx3="http://schemas.microsoft.com/office/drawing/2016/5/9/chartex" xmlns:cx2="http://schemas.microsoft.com/office/drawing/2015/10/21/chartex">
           <w:pict>
             <v:shapetype w14:anchorId="67410BEB" id="_x0000_t202" coordsize="21600,21600" o:spt="202" path="m,l,21600r21600,l21600,xe">
               <v:stroke joinstyle="miter"/>
@@ -6551,7 +7188,7 @@
             </wp:anchor>
           </w:drawing>
         </mc:Choice>
-        <mc:Fallback xmlns:cx2="http://schemas.microsoft.com/office/drawing/2015/10/21/chartex" xmlns:cx3="http://schemas.microsoft.com/office/drawing/2016/5/9/chartex" xmlns:cx4="http://schemas.microsoft.com/office/drawing/2016/5/10/chartex" xmlns:cx5="http://schemas.microsoft.com/office/drawing/2016/5/11/chartex" xmlns:cx6="http://schemas.microsoft.com/office/drawing/2016/5/12/chartex" xmlns:cx7="http://schemas.microsoft.com/office/drawing/2016/5/13/chartex" xmlns:cx8="http://schemas.microsoft.com/office/drawing/2016/5/14/chartex" xmlns:aink="http://schemas.microsoft.com/office/drawing/2016/ink" xmlns:am3d="http://schemas.microsoft.com/office/drawing/2017/model3d" xmlns:w16cid="http://schemas.microsoft.com/office/word/2016/wordml/cid">
+        <mc:Fallback xmlns:w16cid="http://schemas.microsoft.com/office/word/2016/wordml/cid" xmlns:am3d="http://schemas.microsoft.com/office/drawing/2017/model3d" xmlns:aink="http://schemas.microsoft.com/office/drawing/2016/ink" xmlns:cx8="http://schemas.microsoft.com/office/drawing/2016/5/14/chartex" xmlns:cx7="http://schemas.microsoft.com/office/drawing/2016/5/13/chartex" xmlns:cx6="http://schemas.microsoft.com/office/drawing/2016/5/12/chartex" xmlns:cx5="http://schemas.microsoft.com/office/drawing/2016/5/11/chartex" xmlns:cx4="http://schemas.microsoft.com/office/drawing/2016/5/10/chartex" xmlns:cx3="http://schemas.microsoft.com/office/drawing/2016/5/9/chartex" xmlns:cx2="http://schemas.microsoft.com/office/drawing/2015/10/21/chartex">
           <w:pict>
             <v:shapetype w14:anchorId="6975DAB8" id="_x0000_t202" coordsize="21600,21600" o:spt="202" path="m,l,21600r21600,l21600,xe">
               <v:stroke joinstyle="miter"/>
@@ -6688,7 +7325,7 @@
             </wp:anchor>
           </w:drawing>
         </mc:Choice>
-        <mc:Fallback xmlns:cx2="http://schemas.microsoft.com/office/drawing/2015/10/21/chartex" xmlns:cx3="http://schemas.microsoft.com/office/drawing/2016/5/9/chartex" xmlns:cx4="http://schemas.microsoft.com/office/drawing/2016/5/10/chartex" xmlns:cx5="http://schemas.microsoft.com/office/drawing/2016/5/11/chartex" xmlns:cx6="http://schemas.microsoft.com/office/drawing/2016/5/12/chartex" xmlns:cx7="http://schemas.microsoft.com/office/drawing/2016/5/13/chartex" xmlns:cx8="http://schemas.microsoft.com/office/drawing/2016/5/14/chartex" xmlns:aink="http://schemas.microsoft.com/office/drawing/2016/ink" xmlns:am3d="http://schemas.microsoft.com/office/drawing/2017/model3d" xmlns:w16cid="http://schemas.microsoft.com/office/word/2016/wordml/cid">
+        <mc:Fallback xmlns:w16cid="http://schemas.microsoft.com/office/word/2016/wordml/cid" xmlns:am3d="http://schemas.microsoft.com/office/drawing/2017/model3d" xmlns:aink="http://schemas.microsoft.com/office/drawing/2016/ink" xmlns:cx8="http://schemas.microsoft.com/office/drawing/2016/5/14/chartex" xmlns:cx7="http://schemas.microsoft.com/office/drawing/2016/5/13/chartex" xmlns:cx6="http://schemas.microsoft.com/office/drawing/2016/5/12/chartex" xmlns:cx5="http://schemas.microsoft.com/office/drawing/2016/5/11/chartex" xmlns:cx4="http://schemas.microsoft.com/office/drawing/2016/5/10/chartex" xmlns:cx3="http://schemas.microsoft.com/office/drawing/2016/5/9/chartex" xmlns:cx2="http://schemas.microsoft.com/office/drawing/2015/10/21/chartex">
           <w:pict>
             <v:shapetype w14:anchorId="6C6F6033" id="_x0000_t202" coordsize="21600,21600" o:spt="202" path="m,l,21600r21600,l21600,xe">
               <v:stroke joinstyle="miter"/>
@@ -6825,7 +7462,7 @@
             </wp:anchor>
           </w:drawing>
         </mc:Choice>
-        <mc:Fallback xmlns:cx2="http://schemas.microsoft.com/office/drawing/2015/10/21/chartex" xmlns:cx3="http://schemas.microsoft.com/office/drawing/2016/5/9/chartex" xmlns:cx4="http://schemas.microsoft.com/office/drawing/2016/5/10/chartex" xmlns:cx5="http://schemas.microsoft.com/office/drawing/2016/5/11/chartex" xmlns:cx6="http://schemas.microsoft.com/office/drawing/2016/5/12/chartex" xmlns:cx7="http://schemas.microsoft.com/office/drawing/2016/5/13/chartex" xmlns:cx8="http://schemas.microsoft.com/office/drawing/2016/5/14/chartex" xmlns:aink="http://schemas.microsoft.com/office/drawing/2016/ink" xmlns:am3d="http://schemas.microsoft.com/office/drawing/2017/model3d" xmlns:w16cid="http://schemas.microsoft.com/office/word/2016/wordml/cid">
+        <mc:Fallback xmlns:w16cid="http://schemas.microsoft.com/office/word/2016/wordml/cid" xmlns:am3d="http://schemas.microsoft.com/office/drawing/2017/model3d" xmlns:aink="http://schemas.microsoft.com/office/drawing/2016/ink" xmlns:cx8="http://schemas.microsoft.com/office/drawing/2016/5/14/chartex" xmlns:cx7="http://schemas.microsoft.com/office/drawing/2016/5/13/chartex" xmlns:cx6="http://schemas.microsoft.com/office/drawing/2016/5/12/chartex" xmlns:cx5="http://schemas.microsoft.com/office/drawing/2016/5/11/chartex" xmlns:cx4="http://schemas.microsoft.com/office/drawing/2016/5/10/chartex" xmlns:cx3="http://schemas.microsoft.com/office/drawing/2016/5/9/chartex" xmlns:cx2="http://schemas.microsoft.com/office/drawing/2015/10/21/chartex">
           <w:pict>
             <v:shapetype w14:anchorId="7A6D8410" id="_x0000_t202" coordsize="21600,21600" o:spt="202" path="m,l,21600r21600,l21600,xe">
               <v:stroke joinstyle="miter"/>
@@ -13235,7 +13872,7 @@
 </file>
 
 <file path=customXml/itemProps2.xml><?xml version="1.0" encoding="utf-8"?>
-<ds:datastoreItem xmlns:ds="http://schemas.openxmlformats.org/officeDocument/2006/customXml" ds:itemID="{4A554557-3BB0-42E2-8F61-BF9F17E1BB43}">
+<ds:datastoreItem xmlns:ds="http://schemas.openxmlformats.org/officeDocument/2006/customXml" ds:itemID="{10BA0780-3DD5-493B-954A-BB7124E8DDFB}">
   <ds:schemaRefs>
     <ds:schemaRef ds:uri="http://schemas.openxmlformats.org/officeDocument/2006/bibliography"/>
   </ds:schemaRefs>
